--- a/OOP345/WS03/Workshop 3.docx
+++ b/OOP345/WS03/Workshop 3.docx
@@ -424,7 +424,6 @@
           <w:smallCaps/>
         </w:rPr>
       </w:pPr>
-      <w:bookmarkStart w:id="0" w:name="_GoBack"/>
       <w:r>
         <w:rPr>
           <w:rFonts w:ascii="Arial" w:hAnsi="Arial"/>
@@ -6701,12 +6700,111 @@
         <w:spacing w:before="100" w:beforeAutospacing="1" w:after="100" w:afterAutospacing="1" w:line="240" w:lineRule="auto"/>
         <w:textAlignment w:val="baseline"/>
         <w:rPr>
+          <w:rFonts w:eastAsia="Times New Roman" w:cstheme="minorHAnsi"/>
+          <w:color w:val="000000"/>
+          <w:sz w:val="24"/>
+          <w:szCs w:val="24"/>
+        </w:rPr>
+      </w:pPr>
+      <w:r>
+        <w:rPr>
+          <w:rFonts w:eastAsia="Times New Roman" w:cstheme="minorHAnsi"/>
+          <w:color w:val="000000"/>
+          <w:sz w:val="24"/>
+          <w:szCs w:val="24"/>
+        </w:rPr>
+        <w:t>Note that the output for each file consists of two parts: a list of entries and a summary of the entries. The summary following each list of entries is the ‘sum’ of the entries</w:t>
+      </w:r>
+      <w:r>
+        <w:rPr>
+          <w:rFonts w:eastAsia="Times New Roman" w:cstheme="minorHAnsi"/>
+          <w:color w:val="000000"/>
+          <w:sz w:val="24"/>
+          <w:szCs w:val="24"/>
+        </w:rPr>
+        <w:t>.</w:t>
+      </w:r>
+      <w:r>
+        <w:rPr>
+          <w:rFonts w:eastAsia="Times New Roman" w:cstheme="minorHAnsi"/>
+          <w:color w:val="000000"/>
+          <w:sz w:val="24"/>
+          <w:szCs w:val="24"/>
+        </w:rPr>
+        <w:t xml:space="preserve"> In the case of the </w:t>
+      </w:r>
+      <w:r>
+        <w:rPr>
+          <w:rFonts w:ascii="Consolas" w:hAnsi="Consolas" w:cs="Consolas"/>
+          <w:b/>
+          <w:color w:val="FF0000"/>
+          <w:sz w:val="19"/>
+          <w:szCs w:val="19"/>
+        </w:rPr>
+        <w:t>References.txt</w:t>
+      </w:r>
+      <w:r>
+        <w:rPr>
+          <w:rFonts w:eastAsia="Times New Roman" w:cstheme="minorHAnsi"/>
+          <w:color w:val="000000"/>
+          <w:sz w:val="24"/>
+          <w:szCs w:val="24"/>
+        </w:rPr>
+        <w:t xml:space="preserve"> file, this sum is a concatenation of the values for each given label. In the case of the </w:t>
+      </w:r>
+      <w:r>
+        <w:rPr>
+          <w:rFonts w:ascii="Consolas" w:hAnsi="Consolas" w:cs="Consolas"/>
+          <w:b/>
+          <w:color w:val="FF0000"/>
+          <w:sz w:val="19"/>
+          <w:szCs w:val="19"/>
+        </w:rPr>
+        <w:t>Sales.txt</w:t>
+      </w:r>
+      <w:r>
+        <w:rPr>
+          <w:rFonts w:eastAsia="Times New Roman" w:cstheme="minorHAnsi"/>
+          <w:color w:val="000000"/>
+          <w:sz w:val="24"/>
+          <w:szCs w:val="24"/>
+        </w:rPr>
+        <w:t xml:space="preserve"> file, the sum is the arithmetic sum of the values for each given label.</w:t>
+      </w:r>
+    </w:p>
+    <w:p>
+      <w:pPr>
+        <w:spacing w:before="100" w:beforeAutospacing="1" w:after="100" w:afterAutospacing="1" w:line="240" w:lineRule="auto"/>
+        <w:textAlignment w:val="baseline"/>
+        <w:rPr>
+          <w:rFonts w:eastAsia="Times New Roman" w:cstheme="minorHAnsi"/>
+          <w:color w:val="000000"/>
+          <w:sz w:val="24"/>
+          <w:szCs w:val="24"/>
+        </w:rPr>
+      </w:pPr>
+    </w:p>
+    <w:p>
+      <w:pPr>
+        <w:spacing w:before="100" w:beforeAutospacing="1" w:after="100" w:afterAutospacing="1" w:line="240" w:lineRule="auto"/>
+        <w:textAlignment w:val="baseline"/>
+        <w:rPr>
+          <w:rFonts w:ascii="Arial" w:eastAsia="Times New Roman" w:hAnsi="Arial" w:cs="Arial"/>
+          <w:color w:val="000000"/>
+          <w:sz w:val="24"/>
+          <w:szCs w:val="24"/>
+        </w:rPr>
+      </w:pPr>
+      <w:proofErr w:type="spellStart"/>
+      <w:r>
+        <w:rPr>
           <w:rFonts w:ascii="Arial" w:eastAsia="Times New Roman" w:hAnsi="Arial" w:cs="Arial"/>
           <w:color w:val="4599B1"/>
           <w:sz w:val="27"/>
           <w:szCs w:val="27"/>
         </w:rPr>
-      </w:pPr>
+        <w:t>L</w:t>
+      </w:r>
       <w:r>
         <w:rPr>
           <w:rFonts w:ascii="Arial" w:eastAsia="Times New Roman" w:hAnsi="Arial" w:cs="Arial"/>
@@ -6714,7 +6812,7 @@
           <w:sz w:val="27"/>
           <w:szCs w:val="27"/>
         </w:rPr>
-        <w:t>Main</w:t>
+        <w:t>V</w:t>
       </w:r>
       <w:r>
         <w:rPr>
@@ -6723,6 +6821,16 @@
           <w:sz w:val="27"/>
           <w:szCs w:val="27"/>
         </w:rPr>
+        <w:t>Pair</w:t>
+      </w:r>
+      <w:proofErr w:type="spellEnd"/>
+      <w:r>
+        <w:rPr>
+          <w:rFonts w:ascii="Arial" w:eastAsia="Times New Roman" w:hAnsi="Arial" w:cs="Arial"/>
+          <w:color w:val="000000"/>
+          <w:sz w:val="24"/>
+          <w:szCs w:val="24"/>
+        </w:rPr>
         <w:t xml:space="preserve"> </w:t>
       </w:r>
       <w:r>
@@ -6738,6 +6846,541 @@
     <w:p>
       <w:pPr>
         <w:spacing w:before="100" w:beforeAutospacing="1" w:after="100" w:afterAutospacing="1" w:line="240" w:lineRule="auto"/>
+        <w:rPr>
+          <w:rFonts w:eastAsia="Times New Roman" w:cstheme="minorHAnsi"/>
+          <w:color w:val="000000"/>
+          <w:sz w:val="24"/>
+          <w:szCs w:val="24"/>
+        </w:rPr>
+      </w:pPr>
+      <w:r>
+        <w:rPr>
+          <w:rFonts w:eastAsia="Times New Roman" w:cstheme="minorHAnsi"/>
+          <w:color w:val="000000"/>
+          <w:sz w:val="24"/>
+          <w:szCs w:val="24"/>
+        </w:rPr>
+        <w:t xml:space="preserve">Your </w:t>
+      </w:r>
+      <w:proofErr w:type="spellStart"/>
+      <w:r>
+        <w:rPr>
+          <w:rFonts w:eastAsia="Times New Roman" w:cstheme="minorHAnsi"/>
+          <w:b/>
+          <w:color w:val="1F497D" w:themeColor="text2"/>
+          <w:sz w:val="24"/>
+          <w:szCs w:val="24"/>
+        </w:rPr>
+        <w:t>LVPair</w:t>
+      </w:r>
+      <w:proofErr w:type="spellEnd"/>
+      <w:r>
+        <w:rPr>
+          <w:rFonts w:eastAsia="Times New Roman" w:cstheme="minorHAnsi"/>
+          <w:color w:val="000000"/>
+          <w:sz w:val="24"/>
+          <w:szCs w:val="24"/>
+        </w:rPr>
+        <w:t xml:space="preserve"> module needs to include </w:t>
+      </w:r>
+      <w:r>
+        <w:rPr>
+          <w:rFonts w:eastAsia="Times New Roman" w:cstheme="minorHAnsi"/>
+          <w:color w:val="000000"/>
+          <w:sz w:val="24"/>
+          <w:szCs w:val="24"/>
+        </w:rPr>
+        <w:t xml:space="preserve">both </w:t>
+      </w:r>
+      <w:r>
+        <w:rPr>
+          <w:rFonts w:eastAsia="Times New Roman" w:cstheme="minorHAnsi"/>
+          <w:color w:val="000000"/>
+          <w:sz w:val="24"/>
+          <w:szCs w:val="24"/>
+        </w:rPr>
+        <w:t>summation and label alignment functionality.</w:t>
+      </w:r>
+    </w:p>
+    <w:p>
+      <w:pPr>
+        <w:spacing w:before="100" w:beforeAutospacing="1" w:after="100" w:afterAutospacing="1" w:line="240" w:lineRule="auto"/>
+        <w:rPr>
+          <w:rFonts w:eastAsia="Times New Roman" w:cstheme="minorHAnsi"/>
+          <w:color w:val="000000"/>
+          <w:sz w:val="24"/>
+          <w:szCs w:val="24"/>
+        </w:rPr>
+      </w:pPr>
+      <w:r>
+        <w:rPr>
+          <w:rFonts w:eastAsia="Times New Roman" w:cstheme="minorHAnsi"/>
+          <w:color w:val="000000"/>
+          <w:sz w:val="24"/>
+          <w:szCs w:val="24"/>
+        </w:rPr>
+        <w:t>Derive</w:t>
+      </w:r>
+      <w:r>
+        <w:rPr>
+          <w:rFonts w:eastAsia="Times New Roman" w:cstheme="minorHAnsi"/>
+          <w:color w:val="000000"/>
+          <w:sz w:val="24"/>
+          <w:szCs w:val="24"/>
+        </w:rPr>
+        <w:t>,</w:t>
+      </w:r>
+      <w:r>
+        <w:rPr>
+          <w:rFonts w:eastAsia="Times New Roman" w:cstheme="minorHAnsi"/>
+          <w:color w:val="000000"/>
+          <w:sz w:val="24"/>
+          <w:szCs w:val="24"/>
+        </w:rPr>
+        <w:t xml:space="preserve"> </w:t>
+      </w:r>
+      <w:r>
+        <w:rPr>
+          <w:rFonts w:eastAsia="Times New Roman" w:cstheme="minorHAnsi"/>
+          <w:color w:val="000000"/>
+          <w:sz w:val="24"/>
+          <w:szCs w:val="24"/>
+        </w:rPr>
+        <w:t>from your</w:t>
+      </w:r>
+      <w:r>
+        <w:rPr>
+          <w:rFonts w:eastAsia="Times New Roman" w:cstheme="minorHAnsi"/>
+          <w:color w:val="000000"/>
+          <w:sz w:val="24"/>
+          <w:szCs w:val="24"/>
+        </w:rPr>
+        <w:t xml:space="preserve"> original</w:t>
+      </w:r>
+      <w:r>
+        <w:rPr>
+          <w:rFonts w:eastAsia="Times New Roman" w:cstheme="minorHAnsi"/>
+          <w:color w:val="000000"/>
+          <w:sz w:val="24"/>
+          <w:szCs w:val="24"/>
+        </w:rPr>
+        <w:t xml:space="preserve"> </w:t>
+      </w:r>
+      <w:proofErr w:type="spellStart"/>
+      <w:r>
+        <w:rPr>
+          <w:rFonts w:eastAsia="Times New Roman" w:cstheme="minorHAnsi"/>
+          <w:b/>
+          <w:color w:val="1F497D" w:themeColor="text2"/>
+          <w:sz w:val="24"/>
+          <w:szCs w:val="24"/>
+        </w:rPr>
+        <w:t>L</w:t>
+      </w:r>
+      <w:r>
+        <w:rPr>
+          <w:rFonts w:eastAsia="Times New Roman" w:cstheme="minorHAnsi"/>
+          <w:b/>
+          <w:color w:val="1F497D" w:themeColor="text2"/>
+          <w:sz w:val="24"/>
+          <w:szCs w:val="24"/>
+        </w:rPr>
+        <w:t>VPair</w:t>
+      </w:r>
+      <w:proofErr w:type="spellEnd"/>
+      <w:r>
+        <w:rPr>
+          <w:rFonts w:eastAsia="Times New Roman" w:cstheme="minorHAnsi"/>
+          <w:color w:val="000000"/>
+          <w:sz w:val="24"/>
+          <w:szCs w:val="24"/>
+        </w:rPr>
+        <w:t xml:space="preserve"> template class</w:t>
+      </w:r>
+      <w:r>
+        <w:rPr>
+          <w:rFonts w:eastAsia="Times New Roman" w:cstheme="minorHAnsi"/>
+          <w:color w:val="000000"/>
+          <w:sz w:val="24"/>
+          <w:szCs w:val="24"/>
+        </w:rPr>
+        <w:t>,</w:t>
+      </w:r>
+      <w:r>
+        <w:rPr>
+          <w:rFonts w:eastAsia="Times New Roman" w:cstheme="minorHAnsi"/>
+          <w:color w:val="000000"/>
+          <w:sz w:val="24"/>
+          <w:szCs w:val="24"/>
+        </w:rPr>
+        <w:t xml:space="preserve"> </w:t>
+      </w:r>
+      <w:r>
+        <w:rPr>
+          <w:rFonts w:eastAsia="Times New Roman" w:cstheme="minorHAnsi"/>
+          <w:color w:val="000000"/>
+          <w:sz w:val="24"/>
+          <w:szCs w:val="24"/>
+        </w:rPr>
+        <w:t>a class template</w:t>
+      </w:r>
+      <w:r>
+        <w:rPr>
+          <w:rFonts w:eastAsia="Times New Roman" w:cstheme="minorHAnsi"/>
+          <w:color w:val="000000"/>
+          <w:sz w:val="24"/>
+          <w:szCs w:val="24"/>
+        </w:rPr>
+        <w:t xml:space="preserve"> named</w:t>
+      </w:r>
+      <w:r>
+        <w:rPr>
+          <w:rFonts w:eastAsia="Times New Roman" w:cstheme="minorHAnsi"/>
+          <w:color w:val="000000"/>
+          <w:sz w:val="24"/>
+          <w:szCs w:val="24"/>
+        </w:rPr>
+        <w:t xml:space="preserve"> </w:t>
+      </w:r>
+      <w:proofErr w:type="spellStart"/>
+      <w:r>
+        <w:rPr>
+          <w:rFonts w:eastAsia="Times New Roman" w:cstheme="minorHAnsi"/>
+          <w:b/>
+          <w:bCs/>
+          <w:color w:val="000080"/>
+          <w:sz w:val="24"/>
+          <w:szCs w:val="24"/>
+        </w:rPr>
+        <w:t>SummableL</w:t>
+      </w:r>
+      <w:r>
+        <w:rPr>
+          <w:rFonts w:eastAsia="Times New Roman" w:cstheme="minorHAnsi"/>
+          <w:b/>
+          <w:bCs/>
+          <w:color w:val="000080"/>
+          <w:sz w:val="24"/>
+          <w:szCs w:val="24"/>
+        </w:rPr>
+        <w:t>VP</w:t>
+      </w:r>
+      <w:r>
+        <w:rPr>
+          <w:rFonts w:eastAsia="Times New Roman" w:cstheme="minorHAnsi"/>
+          <w:b/>
+          <w:bCs/>
+          <w:color w:val="000080"/>
+          <w:sz w:val="24"/>
+          <w:szCs w:val="24"/>
+        </w:rPr>
+        <w:t>air</w:t>
+      </w:r>
+      <w:proofErr w:type="spellEnd"/>
+      <w:r>
+        <w:rPr>
+          <w:rFonts w:eastAsia="Times New Roman" w:cstheme="minorHAnsi"/>
+          <w:color w:val="000000"/>
+          <w:sz w:val="24"/>
+          <w:szCs w:val="24"/>
+        </w:rPr>
+        <w:t xml:space="preserve"> </w:t>
+      </w:r>
+      <w:r>
+        <w:rPr>
+          <w:rFonts w:eastAsia="Times New Roman" w:cstheme="minorHAnsi"/>
+          <w:color w:val="000000"/>
+          <w:sz w:val="24"/>
+          <w:szCs w:val="24"/>
+        </w:rPr>
+        <w:t>to</w:t>
+      </w:r>
+      <w:r>
+        <w:rPr>
+          <w:rFonts w:eastAsia="Times New Roman" w:cstheme="minorHAnsi"/>
+          <w:color w:val="000000"/>
+          <w:sz w:val="24"/>
+          <w:szCs w:val="24"/>
+        </w:rPr>
+        <w:t xml:space="preserve"> manag</w:t>
+      </w:r>
+      <w:r>
+        <w:rPr>
+          <w:rFonts w:eastAsia="Times New Roman" w:cstheme="minorHAnsi"/>
+          <w:color w:val="000000"/>
+          <w:sz w:val="24"/>
+          <w:szCs w:val="24"/>
+        </w:rPr>
+        <w:t>e</w:t>
+      </w:r>
+      <w:r>
+        <w:rPr>
+          <w:rFonts w:eastAsia="Times New Roman" w:cstheme="minorHAnsi"/>
+          <w:color w:val="000000"/>
+          <w:sz w:val="24"/>
+          <w:szCs w:val="24"/>
+        </w:rPr>
+        <w:t xml:space="preserve"> </w:t>
+      </w:r>
+      <w:r>
+        <w:rPr>
+          <w:rFonts w:eastAsia="Times New Roman" w:cstheme="minorHAnsi"/>
+          <w:color w:val="000000"/>
+          <w:sz w:val="24"/>
+          <w:szCs w:val="24"/>
+        </w:rPr>
+        <w:t xml:space="preserve">the </w:t>
+      </w:r>
+      <w:r>
+        <w:rPr>
+          <w:rFonts w:eastAsia="Times New Roman" w:cstheme="minorHAnsi"/>
+          <w:color w:val="000000"/>
+          <w:sz w:val="24"/>
+          <w:szCs w:val="24"/>
+        </w:rPr>
+        <w:t>summation</w:t>
+      </w:r>
+      <w:r>
+        <w:rPr>
+          <w:rFonts w:eastAsia="Times New Roman" w:cstheme="minorHAnsi"/>
+          <w:color w:val="000000"/>
+          <w:sz w:val="24"/>
+          <w:szCs w:val="24"/>
+        </w:rPr>
+        <w:t xml:space="preserve"> and pretty displaying of labeled values. Your derived class includes </w:t>
+      </w:r>
+      <w:r>
+        <w:rPr>
+          <w:rFonts w:eastAsia="Times New Roman" w:cstheme="minorHAnsi"/>
+          <w:color w:val="000000"/>
+          <w:sz w:val="24"/>
+          <w:szCs w:val="24"/>
+        </w:rPr>
+        <w:t xml:space="preserve">the following </w:t>
+      </w:r>
+      <w:r>
+        <w:rPr>
+          <w:rFonts w:eastAsia="Times New Roman" w:cstheme="minorHAnsi"/>
+          <w:color w:val="000000"/>
+          <w:sz w:val="24"/>
+          <w:szCs w:val="24"/>
+        </w:rPr>
+        <w:t xml:space="preserve">two </w:t>
+      </w:r>
+      <w:r>
+        <w:rPr>
+          <w:rFonts w:eastAsia="Times New Roman" w:cstheme="minorHAnsi"/>
+          <w:i/>
+          <w:color w:val="000000"/>
+          <w:sz w:val="24"/>
+          <w:szCs w:val="24"/>
+        </w:rPr>
+        <w:t>class</w:t>
+      </w:r>
+      <w:r>
+        <w:rPr>
+          <w:rFonts w:eastAsia="Times New Roman" w:cstheme="minorHAnsi"/>
+          <w:color w:val="000000"/>
+          <w:sz w:val="24"/>
+          <w:szCs w:val="24"/>
+        </w:rPr>
+        <w:t xml:space="preserve"> variables</w:t>
+      </w:r>
+      <w:r>
+        <w:rPr>
+          <w:rFonts w:eastAsia="Times New Roman" w:cstheme="minorHAnsi"/>
+          <w:color w:val="000000"/>
+          <w:sz w:val="24"/>
+          <w:szCs w:val="24"/>
+        </w:rPr>
+        <w:t xml:space="preserve"> of the specified type</w:t>
+      </w:r>
+      <w:r>
+        <w:rPr>
+          <w:rFonts w:eastAsia="Times New Roman" w:cstheme="minorHAnsi"/>
+          <w:color w:val="000000"/>
+          <w:sz w:val="24"/>
+          <w:szCs w:val="24"/>
+        </w:rPr>
+        <w:t>:</w:t>
+      </w:r>
+    </w:p>
+    <w:p>
+      <w:pPr>
+        <w:pStyle w:val="ListParagraph"/>
+        <w:numPr>
+          <w:ilvl w:val="0"/>
+          <w:numId w:val="20"/>
+        </w:numPr>
+        <w:spacing w:before="100" w:beforeAutospacing="1" w:after="100" w:afterAutospacing="1" w:line="240" w:lineRule="auto"/>
+        <w:rPr>
+          <w:rFonts w:eastAsia="Times New Roman" w:cstheme="minorHAnsi"/>
+          <w:color w:val="000000"/>
+          <w:sz w:val="24"/>
+          <w:szCs w:val="24"/>
+        </w:rPr>
+      </w:pPr>
+      <w:r>
+        <w:rPr>
+          <w:rFonts w:eastAsia="Times New Roman" w:cstheme="minorHAnsi"/>
+          <w:b/>
+          <w:color w:val="1F497D" w:themeColor="text2"/>
+          <w:sz w:val="24"/>
+          <w:szCs w:val="24"/>
+        </w:rPr>
+        <w:t>V</w:t>
+      </w:r>
+      <w:r>
+        <w:rPr>
+          <w:rFonts w:eastAsia="Times New Roman" w:cstheme="minorHAnsi"/>
+          <w:color w:val="000000"/>
+          <w:sz w:val="24"/>
+          <w:szCs w:val="24"/>
+        </w:rPr>
+        <w:t xml:space="preserve"> – </w:t>
+      </w:r>
+      <w:proofErr w:type="gramStart"/>
+      <w:r>
+        <w:rPr>
+          <w:rFonts w:eastAsia="Times New Roman" w:cstheme="minorHAnsi"/>
+          <w:color w:val="000000"/>
+          <w:sz w:val="24"/>
+          <w:szCs w:val="24"/>
+        </w:rPr>
+        <w:t>holds</w:t>
+      </w:r>
+      <w:proofErr w:type="gramEnd"/>
+      <w:r>
+        <w:rPr>
+          <w:rFonts w:eastAsia="Times New Roman" w:cstheme="minorHAnsi"/>
+          <w:color w:val="000000"/>
+          <w:sz w:val="24"/>
+          <w:szCs w:val="24"/>
+        </w:rPr>
+        <w:t xml:space="preserve"> the initial value for </w:t>
+      </w:r>
+      <w:r>
+        <w:rPr>
+          <w:rFonts w:eastAsia="Times New Roman" w:cstheme="minorHAnsi"/>
+          <w:color w:val="000000"/>
+          <w:sz w:val="24"/>
+          <w:szCs w:val="24"/>
+        </w:rPr>
+        <w:t xml:space="preserve">starting </w:t>
+      </w:r>
+      <w:r>
+        <w:rPr>
+          <w:rFonts w:eastAsia="Times New Roman" w:cstheme="minorHAnsi"/>
+          <w:color w:val="000000"/>
+          <w:sz w:val="24"/>
+          <w:szCs w:val="24"/>
+        </w:rPr>
+        <w:t>a summation</w:t>
+      </w:r>
+      <w:r>
+        <w:rPr>
+          <w:rFonts w:eastAsia="Times New Roman" w:cstheme="minorHAnsi"/>
+          <w:color w:val="000000"/>
+          <w:sz w:val="24"/>
+          <w:szCs w:val="24"/>
+        </w:rPr>
+        <w:t xml:space="preserve"> (this depends on the type of the value in the label-value pair</w:t>
+      </w:r>
+      <w:r>
+        <w:rPr>
+          <w:rFonts w:eastAsia="Times New Roman" w:cstheme="minorHAnsi"/>
+          <w:color w:val="000000"/>
+          <w:sz w:val="24"/>
+          <w:szCs w:val="24"/>
+        </w:rPr>
+        <w:t xml:space="preserve"> and will be defined separately)</w:t>
+      </w:r>
+      <w:r>
+        <w:rPr>
+          <w:rFonts w:eastAsia="Times New Roman" w:cstheme="minorHAnsi"/>
+          <w:color w:val="000000"/>
+          <w:sz w:val="24"/>
+          <w:szCs w:val="24"/>
+        </w:rPr>
+        <w:t>.</w:t>
+      </w:r>
+    </w:p>
+    <w:p>
+      <w:pPr>
+        <w:pStyle w:val="ListParagraph"/>
+        <w:numPr>
+          <w:ilvl w:val="0"/>
+          <w:numId w:val="20"/>
+        </w:numPr>
+        <w:spacing w:before="100" w:beforeAutospacing="1" w:after="100" w:afterAutospacing="1" w:line="240" w:lineRule="auto"/>
+        <w:rPr>
+          <w:rFonts w:eastAsia="Times New Roman" w:cstheme="minorHAnsi"/>
+          <w:color w:val="000000"/>
+          <w:sz w:val="24"/>
+          <w:szCs w:val="24"/>
+        </w:rPr>
+      </w:pPr>
+      <w:proofErr w:type="spellStart"/>
+      <w:r>
+        <w:rPr>
+          <w:rFonts w:eastAsia="Times New Roman" w:cstheme="minorHAnsi"/>
+          <w:b/>
+          <w:color w:val="1F497D" w:themeColor="text2"/>
+          <w:sz w:val="24"/>
+          <w:szCs w:val="24"/>
+        </w:rPr>
+        <w:t>size_t</w:t>
+      </w:r>
+      <w:proofErr w:type="spellEnd"/>
+      <w:r>
+        <w:rPr>
+          <w:rFonts w:eastAsia="Times New Roman" w:cstheme="minorHAnsi"/>
+          <w:color w:val="000000"/>
+          <w:sz w:val="24"/>
+          <w:szCs w:val="24"/>
+        </w:rPr>
+        <w:t xml:space="preserve"> – holds the minimum field width for pretty columnar output of label-value pairs</w:t>
+      </w:r>
+      <w:r>
+        <w:rPr>
+          <w:rFonts w:eastAsia="Times New Roman" w:cstheme="minorHAnsi"/>
+          <w:color w:val="000000"/>
+          <w:sz w:val="24"/>
+          <w:szCs w:val="24"/>
+        </w:rPr>
+        <w:t xml:space="preserve"> – this is the minimum number of c</w:t>
+      </w:r>
+      <w:r>
+        <w:rPr>
+          <w:rFonts w:eastAsia="Times New Roman" w:cstheme="minorHAnsi"/>
+          <w:color w:val="000000"/>
+          <w:sz w:val="24"/>
+          <w:szCs w:val="24"/>
+        </w:rPr>
+        <w:t xml:space="preserve">haracters needed to display anyone </w:t>
+      </w:r>
+      <w:r>
+        <w:rPr>
+          <w:rFonts w:eastAsia="Times New Roman" w:cstheme="minorHAnsi"/>
+          <w:color w:val="000000"/>
+          <w:sz w:val="24"/>
+          <w:szCs w:val="24"/>
+        </w:rPr>
+        <w:t>of the labels in a set of labels</w:t>
+      </w:r>
+      <w:r>
+        <w:rPr>
+          <w:rFonts w:eastAsia="Times New Roman" w:cstheme="minorHAnsi"/>
+          <w:color w:val="000000"/>
+          <w:sz w:val="24"/>
+          <w:szCs w:val="24"/>
+        </w:rPr>
+        <w:t xml:space="preserve">. </w:t>
+      </w:r>
+    </w:p>
+    <w:p>
+      <w:pPr>
+        <w:spacing w:before="100" w:beforeAutospacing="1" w:after="100" w:afterAutospacing="1" w:line="240" w:lineRule="auto"/>
         <w:textAlignment w:val="baseline"/>
         <w:rPr>
           <w:rFonts w:eastAsia="Times New Roman" w:cstheme="minorHAnsi"/>
@@ -6753,25 +7396,3066 @@
           <w:sz w:val="24"/>
           <w:szCs w:val="24"/>
         </w:rPr>
-        <w:t xml:space="preserve">Complete the main function supplied with the at-home </w:t>
-      </w:r>
-      <w:r>
-        <w:rPr>
-          <w:rFonts w:eastAsia="Times New Roman" w:cstheme="minorHAnsi"/>
-          <w:color w:val="000000"/>
-          <w:sz w:val="24"/>
-          <w:szCs w:val="24"/>
-        </w:rPr>
-        <w:t>project file</w:t>
-      </w:r>
-      <w:r>
-        <w:rPr>
-          <w:rFonts w:eastAsia="Times New Roman" w:cstheme="minorHAnsi"/>
-          <w:color w:val="000000"/>
-          <w:sz w:val="24"/>
-          <w:szCs w:val="24"/>
-        </w:rPr>
-        <w:t xml:space="preserve"> by adding 4 statements:</w:t>
+        <w:t xml:space="preserve">Enable overriding of your </w:t>
+      </w:r>
+      <w:proofErr w:type="spellStart"/>
+      <w:r>
+        <w:rPr>
+          <w:rFonts w:eastAsia="Times New Roman" w:cstheme="minorHAnsi"/>
+          <w:b/>
+          <w:color w:val="1F497D" w:themeColor="text2"/>
+          <w:sz w:val="24"/>
+          <w:szCs w:val="24"/>
+        </w:rPr>
+        <w:t>LVPair</w:t>
+      </w:r>
+      <w:proofErr w:type="spellEnd"/>
+      <w:r>
+        <w:rPr>
+          <w:rFonts w:eastAsia="Times New Roman" w:cstheme="minorHAnsi"/>
+          <w:b/>
+          <w:color w:val="1F497D" w:themeColor="text2"/>
+          <w:sz w:val="24"/>
+          <w:szCs w:val="24"/>
+        </w:rPr>
+        <w:t>::</w:t>
+      </w:r>
+      <w:proofErr w:type="gramStart"/>
+      <w:r>
+        <w:rPr>
+          <w:rFonts w:eastAsia="Times New Roman" w:cstheme="minorHAnsi"/>
+          <w:b/>
+          <w:color w:val="1F497D" w:themeColor="text2"/>
+          <w:sz w:val="24"/>
+          <w:szCs w:val="24"/>
+        </w:rPr>
+        <w:t>display(</w:t>
+      </w:r>
+      <w:proofErr w:type="gramEnd"/>
+      <w:r>
+        <w:rPr>
+          <w:rFonts w:eastAsia="Times New Roman" w:cstheme="minorHAnsi"/>
+          <w:b/>
+          <w:color w:val="1F497D" w:themeColor="text2"/>
+          <w:sz w:val="24"/>
+          <w:szCs w:val="24"/>
+        </w:rPr>
+        <w:t>)</w:t>
+      </w:r>
+      <w:r>
+        <w:rPr>
+          <w:rFonts w:eastAsia="Times New Roman" w:cstheme="minorHAnsi"/>
+          <w:color w:val="000000"/>
+          <w:sz w:val="24"/>
+          <w:szCs w:val="24"/>
+        </w:rPr>
+        <w:t xml:space="preserve"> member function by declaring it </w:t>
+      </w:r>
+      <w:r>
+        <w:rPr>
+          <w:rFonts w:eastAsia="Times New Roman" w:cstheme="minorHAnsi"/>
+          <w:b/>
+          <w:color w:val="1F497D" w:themeColor="text2"/>
+          <w:sz w:val="24"/>
+          <w:szCs w:val="24"/>
+        </w:rPr>
+        <w:t>virtual</w:t>
+      </w:r>
+      <w:r>
+        <w:rPr>
+          <w:rFonts w:eastAsia="Times New Roman" w:cstheme="minorHAnsi"/>
+          <w:color w:val="000000"/>
+          <w:sz w:val="24"/>
+          <w:szCs w:val="24"/>
+        </w:rPr>
+        <w:t>.</w:t>
+      </w:r>
+      <w:r>
+        <w:rPr>
+          <w:rFonts w:eastAsia="Times New Roman" w:cstheme="minorHAnsi"/>
+          <w:color w:val="000000"/>
+          <w:sz w:val="24"/>
+          <w:szCs w:val="24"/>
+        </w:rPr>
+        <w:t xml:space="preserve"> This is the only change that you need to make to your original template.</w:t>
+      </w:r>
+    </w:p>
+    <w:p>
+      <w:pPr>
+        <w:spacing w:before="100" w:beforeAutospacing="1" w:after="100" w:afterAutospacing="1" w:line="240" w:lineRule="auto"/>
+        <w:rPr>
+          <w:rFonts w:eastAsia="Times New Roman" w:cstheme="minorHAnsi"/>
+          <w:color w:val="000000"/>
+          <w:sz w:val="24"/>
+          <w:szCs w:val="24"/>
+        </w:rPr>
+      </w:pPr>
+      <w:r>
+        <w:rPr>
+          <w:rFonts w:eastAsia="Times New Roman" w:cstheme="minorHAnsi"/>
+          <w:color w:val="000000"/>
+          <w:sz w:val="24"/>
+          <w:szCs w:val="24"/>
+        </w:rPr>
+        <w:t xml:space="preserve">Your </w:t>
+      </w:r>
+      <w:r>
+        <w:rPr>
+          <w:rFonts w:eastAsia="Times New Roman" w:cstheme="minorHAnsi"/>
+          <w:color w:val="000000"/>
+          <w:sz w:val="24"/>
+          <w:szCs w:val="24"/>
+        </w:rPr>
+        <w:t xml:space="preserve">derived template class includes </w:t>
+      </w:r>
+      <w:r>
+        <w:rPr>
+          <w:rFonts w:eastAsia="Times New Roman" w:cstheme="minorHAnsi"/>
+          <w:color w:val="000000"/>
+          <w:sz w:val="24"/>
+          <w:szCs w:val="24"/>
+        </w:rPr>
+        <w:t>the following member functions:</w:t>
+      </w:r>
+    </w:p>
+    <w:p>
+      <w:pPr>
+        <w:pStyle w:val="ListParagraph"/>
+        <w:numPr>
+          <w:ilvl w:val="0"/>
+          <w:numId w:val="12"/>
+        </w:numPr>
+        <w:spacing w:before="100" w:beforeAutospacing="1" w:after="100" w:afterAutospacing="1" w:line="240" w:lineRule="auto"/>
+        <w:rPr>
+          <w:rFonts w:eastAsia="Times New Roman" w:cstheme="minorHAnsi"/>
+          <w:color w:val="000000"/>
+          <w:sz w:val="24"/>
+          <w:szCs w:val="24"/>
+        </w:rPr>
+      </w:pPr>
+      <w:proofErr w:type="spellStart"/>
+      <w:r>
+        <w:rPr>
+          <w:rFonts w:eastAsia="Times New Roman" w:cstheme="minorHAnsi"/>
+          <w:b/>
+          <w:bCs/>
+          <w:color w:val="000080"/>
+          <w:sz w:val="24"/>
+          <w:szCs w:val="24"/>
+        </w:rPr>
+        <w:t>SummableLVP</w:t>
+      </w:r>
+      <w:r>
+        <w:rPr>
+          <w:rFonts w:eastAsia="Times New Roman" w:cstheme="minorHAnsi"/>
+          <w:b/>
+          <w:bCs/>
+          <w:color w:val="000080"/>
+          <w:sz w:val="24"/>
+          <w:szCs w:val="24"/>
+        </w:rPr>
+        <w:t>air</w:t>
+      </w:r>
+      <w:proofErr w:type="spellEnd"/>
+      <w:r>
+        <w:rPr>
+          <w:rFonts w:eastAsia="Times New Roman" w:cstheme="minorHAnsi"/>
+          <w:b/>
+          <w:bCs/>
+          <w:color w:val="000080"/>
+          <w:sz w:val="24"/>
+          <w:szCs w:val="24"/>
+        </w:rPr>
+        <w:t>()</w:t>
+      </w:r>
+      <w:r>
+        <w:rPr>
+          <w:rFonts w:eastAsia="Times New Roman" w:cstheme="minorHAnsi"/>
+          <w:color w:val="000000"/>
+          <w:sz w:val="24"/>
+          <w:szCs w:val="24"/>
+        </w:rPr>
+        <w:t xml:space="preserve"> – default constructor – </w:t>
+      </w:r>
+      <w:r>
+        <w:rPr>
+          <w:rFonts w:eastAsia="Times New Roman" w:cstheme="minorHAnsi"/>
+          <w:color w:val="000000"/>
+          <w:sz w:val="24"/>
+          <w:szCs w:val="24"/>
+        </w:rPr>
+        <w:t>leaves the object in a safe empty state</w:t>
+      </w:r>
+    </w:p>
+    <w:p>
+      <w:pPr>
+        <w:pStyle w:val="ListParagraph"/>
+        <w:numPr>
+          <w:ilvl w:val="0"/>
+          <w:numId w:val="12"/>
+        </w:numPr>
+        <w:spacing w:before="100" w:beforeAutospacing="1" w:after="100" w:afterAutospacing="1" w:line="240" w:lineRule="auto"/>
+        <w:rPr>
+          <w:rFonts w:eastAsia="Times New Roman" w:cstheme="minorHAnsi"/>
+          <w:color w:val="000000"/>
+          <w:sz w:val="24"/>
+          <w:szCs w:val="24"/>
+        </w:rPr>
+      </w:pPr>
+      <w:proofErr w:type="spellStart"/>
+      <w:r>
+        <w:rPr>
+          <w:rFonts w:eastAsia="Times New Roman" w:cstheme="minorHAnsi"/>
+          <w:b/>
+          <w:bCs/>
+          <w:color w:val="000080"/>
+          <w:sz w:val="24"/>
+          <w:szCs w:val="24"/>
+        </w:rPr>
+        <w:t>SummableLVP</w:t>
+      </w:r>
+      <w:r>
+        <w:rPr>
+          <w:rFonts w:eastAsia="Times New Roman" w:cstheme="minorHAnsi"/>
+          <w:b/>
+          <w:bCs/>
+          <w:color w:val="000080"/>
+          <w:sz w:val="24"/>
+          <w:szCs w:val="24"/>
+        </w:rPr>
+        <w:t>air</w:t>
+      </w:r>
+      <w:proofErr w:type="spellEnd"/>
+      <w:r>
+        <w:rPr>
+          <w:rFonts w:eastAsia="Times New Roman" w:cstheme="minorHAnsi"/>
+          <w:b/>
+          <w:bCs/>
+          <w:color w:val="000080"/>
+          <w:sz w:val="24"/>
+          <w:szCs w:val="24"/>
+        </w:rPr>
+        <w:t>(</w:t>
+      </w:r>
+      <w:proofErr w:type="spellStart"/>
+      <w:r>
+        <w:rPr>
+          <w:rFonts w:eastAsia="Times New Roman" w:cstheme="minorHAnsi"/>
+          <w:b/>
+          <w:bCs/>
+          <w:color w:val="000080"/>
+          <w:sz w:val="24"/>
+          <w:szCs w:val="24"/>
+        </w:rPr>
+        <w:t>const</w:t>
+      </w:r>
+      <w:proofErr w:type="spellEnd"/>
+      <w:r>
+        <w:rPr>
+          <w:rFonts w:eastAsia="Times New Roman" w:cstheme="minorHAnsi"/>
+          <w:b/>
+          <w:bCs/>
+          <w:color w:val="000080"/>
+          <w:sz w:val="24"/>
+          <w:szCs w:val="24"/>
+        </w:rPr>
+        <w:t xml:space="preserve"> </w:t>
+      </w:r>
+      <w:r>
+        <w:rPr>
+          <w:rFonts w:eastAsia="Times New Roman" w:cstheme="minorHAnsi"/>
+          <w:b/>
+          <w:bCs/>
+          <w:color w:val="000080"/>
+          <w:sz w:val="24"/>
+          <w:szCs w:val="24"/>
+        </w:rPr>
+        <w:t>L</w:t>
+      </w:r>
+      <w:r>
+        <w:rPr>
+          <w:rFonts w:eastAsia="Times New Roman" w:cstheme="minorHAnsi"/>
+          <w:b/>
+          <w:bCs/>
+          <w:color w:val="000080"/>
+          <w:sz w:val="24"/>
+          <w:szCs w:val="24"/>
+        </w:rPr>
+        <w:t>&amp;</w:t>
+      </w:r>
+      <w:r>
+        <w:rPr>
+          <w:rFonts w:eastAsia="Times New Roman" w:cstheme="minorHAnsi"/>
+          <w:b/>
+          <w:bCs/>
+          <w:color w:val="000080"/>
+          <w:sz w:val="24"/>
+          <w:szCs w:val="24"/>
+        </w:rPr>
+        <w:t xml:space="preserve"> label</w:t>
+      </w:r>
+      <w:r>
+        <w:rPr>
+          <w:rFonts w:eastAsia="Times New Roman" w:cstheme="minorHAnsi"/>
+          <w:b/>
+          <w:bCs/>
+          <w:color w:val="000080"/>
+          <w:sz w:val="24"/>
+          <w:szCs w:val="24"/>
+        </w:rPr>
+        <w:t xml:space="preserve">, </w:t>
+      </w:r>
+      <w:proofErr w:type="spellStart"/>
+      <w:r>
+        <w:rPr>
+          <w:rFonts w:eastAsia="Times New Roman" w:cstheme="minorHAnsi"/>
+          <w:b/>
+          <w:bCs/>
+          <w:color w:val="000080"/>
+          <w:sz w:val="24"/>
+          <w:szCs w:val="24"/>
+        </w:rPr>
+        <w:t>const</w:t>
+      </w:r>
+      <w:proofErr w:type="spellEnd"/>
+      <w:r>
+        <w:rPr>
+          <w:rFonts w:eastAsia="Times New Roman" w:cstheme="minorHAnsi"/>
+          <w:b/>
+          <w:bCs/>
+          <w:color w:val="000080"/>
+          <w:sz w:val="24"/>
+          <w:szCs w:val="24"/>
+        </w:rPr>
+        <w:t xml:space="preserve"> V&amp; v)</w:t>
+      </w:r>
+      <w:r>
+        <w:rPr>
+          <w:rFonts w:eastAsia="Times New Roman" w:cstheme="minorHAnsi"/>
+          <w:color w:val="000000"/>
+          <w:sz w:val="24"/>
+          <w:szCs w:val="24"/>
+        </w:rPr>
+        <w:t xml:space="preserve"> – </w:t>
+      </w:r>
+      <w:r>
+        <w:rPr>
+          <w:rFonts w:eastAsia="Times New Roman" w:cstheme="minorHAnsi"/>
+          <w:color w:val="000000"/>
+          <w:sz w:val="24"/>
+          <w:szCs w:val="24"/>
+        </w:rPr>
+        <w:t xml:space="preserve">an </w:t>
+      </w:r>
+      <w:r>
+        <w:rPr>
+          <w:rFonts w:eastAsia="Times New Roman" w:cstheme="minorHAnsi"/>
+          <w:color w:val="000000"/>
+          <w:sz w:val="24"/>
+          <w:szCs w:val="24"/>
+        </w:rPr>
+        <w:t xml:space="preserve">overloaded constructor that </w:t>
+      </w:r>
+      <w:r>
+        <w:rPr>
+          <w:rFonts w:eastAsia="Times New Roman" w:cstheme="minorHAnsi"/>
+          <w:color w:val="000000"/>
+          <w:sz w:val="24"/>
+          <w:szCs w:val="24"/>
+        </w:rPr>
+        <w:t>calls the base class 2-argument constructor</w:t>
+      </w:r>
+      <w:r>
+        <w:rPr>
+          <w:rFonts w:eastAsia="Times New Roman" w:cstheme="minorHAnsi"/>
+          <w:color w:val="000000"/>
+          <w:sz w:val="24"/>
+          <w:szCs w:val="24"/>
+        </w:rPr>
+        <w:t>,</w:t>
+      </w:r>
+      <w:r>
+        <w:rPr>
+          <w:rFonts w:eastAsia="Times New Roman" w:cstheme="minorHAnsi"/>
+          <w:color w:val="000000"/>
+          <w:sz w:val="24"/>
+          <w:szCs w:val="24"/>
+        </w:rPr>
+        <w:t xml:space="preserve"> passes the values received to the base class</w:t>
+      </w:r>
+      <w:r>
+        <w:rPr>
+          <w:rFonts w:eastAsia="Times New Roman" w:cstheme="minorHAnsi"/>
+          <w:color w:val="000000"/>
+          <w:sz w:val="24"/>
+          <w:szCs w:val="24"/>
+        </w:rPr>
+        <w:t xml:space="preserve"> and increases the </w:t>
+      </w:r>
+      <w:r>
+        <w:rPr>
+          <w:rFonts w:eastAsia="Times New Roman" w:cstheme="minorHAnsi"/>
+          <w:color w:val="000000"/>
+          <w:sz w:val="24"/>
+          <w:szCs w:val="24"/>
+        </w:rPr>
+        <w:t xml:space="preserve">stored field width if it is less than the return of characters required to display the label for all </w:t>
+      </w:r>
+      <w:proofErr w:type="spellStart"/>
+      <w:r>
+        <w:rPr>
+          <w:rFonts w:eastAsia="Times New Roman" w:cstheme="minorHAnsi"/>
+          <w:b/>
+          <w:color w:val="1F497D" w:themeColor="text2"/>
+          <w:sz w:val="24"/>
+          <w:szCs w:val="24"/>
+        </w:rPr>
+        <w:t>LVPair</w:t>
+      </w:r>
+      <w:proofErr w:type="spellEnd"/>
+      <w:r>
+        <w:rPr>
+          <w:rFonts w:eastAsia="Times New Roman" w:cstheme="minorHAnsi"/>
+          <w:color w:val="000000"/>
+          <w:sz w:val="24"/>
+          <w:szCs w:val="24"/>
+        </w:rPr>
+        <w:t xml:space="preserve"> objects</w:t>
+      </w:r>
+      <w:r>
+        <w:rPr>
+          <w:rFonts w:eastAsia="Times New Roman" w:cstheme="minorHAnsi"/>
+          <w:color w:val="000000"/>
+          <w:sz w:val="24"/>
+          <w:szCs w:val="24"/>
+        </w:rPr>
+        <w:t>.</w:t>
+      </w:r>
+      <w:r>
+        <w:rPr>
+          <w:rFonts w:eastAsia="Times New Roman" w:cstheme="minorHAnsi"/>
+          <w:color w:val="000000"/>
+          <w:sz w:val="24"/>
+          <w:szCs w:val="24"/>
+        </w:rPr>
+        <w:t xml:space="preserve"> This class assumes that the type of the first parameter has a member function named </w:t>
+      </w:r>
+      <w:proofErr w:type="gramStart"/>
+      <w:r>
+        <w:rPr>
+          <w:rFonts w:eastAsia="Times New Roman" w:cstheme="minorHAnsi"/>
+          <w:b/>
+          <w:color w:val="1F497D" w:themeColor="text2"/>
+          <w:sz w:val="24"/>
+          <w:szCs w:val="24"/>
+        </w:rPr>
+        <w:t>size(</w:t>
+      </w:r>
+      <w:proofErr w:type="gramEnd"/>
+      <w:r>
+        <w:rPr>
+          <w:rFonts w:eastAsia="Times New Roman" w:cstheme="minorHAnsi"/>
+          <w:b/>
+          <w:color w:val="1F497D" w:themeColor="text2"/>
+          <w:sz w:val="24"/>
+          <w:szCs w:val="24"/>
+        </w:rPr>
+        <w:t>)</w:t>
+      </w:r>
+      <w:r>
+        <w:rPr>
+          <w:rFonts w:eastAsia="Times New Roman" w:cstheme="minorHAnsi"/>
+          <w:color w:val="000000"/>
+          <w:sz w:val="24"/>
+          <w:szCs w:val="24"/>
+        </w:rPr>
+        <w:t>, which returns that value.</w:t>
+      </w:r>
+      <w:r>
+        <w:rPr>
+          <w:rFonts w:eastAsia="Times New Roman" w:cstheme="minorHAnsi"/>
+          <w:color w:val="000000"/>
+          <w:sz w:val="24"/>
+          <w:szCs w:val="24"/>
+        </w:rPr>
+        <w:t xml:space="preserve"> </w:t>
+      </w:r>
+    </w:p>
+    <w:p>
+      <w:pPr>
+        <w:pStyle w:val="ListParagraph"/>
+        <w:numPr>
+          <w:ilvl w:val="0"/>
+          <w:numId w:val="12"/>
+        </w:numPr>
+        <w:spacing w:before="100" w:beforeAutospacing="1" w:after="100" w:afterAutospacing="1" w:line="240" w:lineRule="auto"/>
+        <w:rPr>
+          <w:rFonts w:eastAsia="Times New Roman" w:cstheme="minorHAnsi"/>
+          <w:color w:val="000000"/>
+          <w:sz w:val="24"/>
+          <w:szCs w:val="24"/>
+        </w:rPr>
+      </w:pPr>
+      <w:proofErr w:type="spellStart"/>
+      <w:proofErr w:type="gramStart"/>
+      <w:r>
+        <w:rPr>
+          <w:rFonts w:eastAsia="Times New Roman" w:cstheme="minorHAnsi"/>
+          <w:b/>
+          <w:bCs/>
+          <w:color w:val="000080"/>
+          <w:sz w:val="24"/>
+          <w:szCs w:val="24"/>
+        </w:rPr>
+        <w:t>const</w:t>
+      </w:r>
+      <w:proofErr w:type="spellEnd"/>
+      <w:proofErr w:type="gramEnd"/>
+      <w:r>
+        <w:rPr>
+          <w:rFonts w:eastAsia="Times New Roman" w:cstheme="minorHAnsi"/>
+          <w:b/>
+          <w:bCs/>
+          <w:color w:val="000080"/>
+          <w:sz w:val="24"/>
+          <w:szCs w:val="24"/>
+        </w:rPr>
+        <w:t xml:space="preserve"> V&amp; </w:t>
+      </w:r>
+      <w:proofErr w:type="spellStart"/>
+      <w:r>
+        <w:rPr>
+          <w:rFonts w:eastAsia="Times New Roman" w:cstheme="minorHAnsi"/>
+          <w:b/>
+          <w:bCs/>
+          <w:color w:val="000080"/>
+          <w:sz w:val="24"/>
+          <w:szCs w:val="24"/>
+        </w:rPr>
+        <w:t>getInitialValue</w:t>
+      </w:r>
+      <w:proofErr w:type="spellEnd"/>
+      <w:r>
+        <w:rPr>
+          <w:rFonts w:eastAsia="Times New Roman" w:cstheme="minorHAnsi"/>
+          <w:b/>
+          <w:bCs/>
+          <w:color w:val="000080"/>
+          <w:sz w:val="24"/>
+          <w:szCs w:val="24"/>
+        </w:rPr>
+        <w:t xml:space="preserve">() </w:t>
+      </w:r>
+      <w:r>
+        <w:rPr>
+          <w:rFonts w:eastAsia="Times New Roman" w:cstheme="minorHAnsi"/>
+          <w:color w:val="000000"/>
+          <w:sz w:val="24"/>
+          <w:szCs w:val="24"/>
+        </w:rPr>
+        <w:t xml:space="preserve">– a class function that returns the initial value for </w:t>
+      </w:r>
+      <w:r>
+        <w:rPr>
+          <w:rFonts w:eastAsia="Times New Roman" w:cstheme="minorHAnsi"/>
+          <w:color w:val="000000"/>
+          <w:sz w:val="24"/>
+          <w:szCs w:val="24"/>
+        </w:rPr>
+        <w:t xml:space="preserve">the </w:t>
+      </w:r>
+      <w:r>
+        <w:rPr>
+          <w:rFonts w:eastAsia="Times New Roman" w:cstheme="minorHAnsi"/>
+          <w:color w:val="000000"/>
+          <w:sz w:val="24"/>
+          <w:szCs w:val="24"/>
+        </w:rPr>
+        <w:t>summation</w:t>
+      </w:r>
+      <w:r>
+        <w:rPr>
+          <w:rFonts w:eastAsia="Times New Roman" w:cstheme="minorHAnsi"/>
+          <w:color w:val="000000"/>
+          <w:sz w:val="24"/>
+          <w:szCs w:val="24"/>
+        </w:rPr>
+        <w:t xml:space="preserve"> </w:t>
+      </w:r>
+      <w:r>
+        <w:rPr>
+          <w:rFonts w:eastAsia="Times New Roman" w:cstheme="minorHAnsi"/>
+          <w:color w:val="000000"/>
+          <w:sz w:val="24"/>
+          <w:szCs w:val="24"/>
+        </w:rPr>
+        <w:t>of</w:t>
+      </w:r>
+      <w:r>
+        <w:rPr>
+          <w:rFonts w:eastAsia="Times New Roman" w:cstheme="minorHAnsi"/>
+          <w:color w:val="000000"/>
+          <w:sz w:val="24"/>
+          <w:szCs w:val="24"/>
+        </w:rPr>
+        <w:t xml:space="preserve"> a set of</w:t>
+      </w:r>
+      <w:r>
+        <w:rPr>
+          <w:rFonts w:eastAsia="Times New Roman" w:cstheme="minorHAnsi"/>
+          <w:color w:val="000000"/>
+          <w:sz w:val="24"/>
+          <w:szCs w:val="24"/>
+        </w:rPr>
+        <w:t xml:space="preserve"> </w:t>
+      </w:r>
+      <w:proofErr w:type="spellStart"/>
+      <w:r>
+        <w:rPr>
+          <w:rFonts w:eastAsia="Times New Roman" w:cstheme="minorHAnsi"/>
+          <w:b/>
+          <w:color w:val="1F497D" w:themeColor="text2"/>
+          <w:sz w:val="24"/>
+          <w:szCs w:val="24"/>
+        </w:rPr>
+        <w:t>LVPair</w:t>
+      </w:r>
+      <w:proofErr w:type="spellEnd"/>
+      <w:r>
+        <w:rPr>
+          <w:rFonts w:eastAsia="Times New Roman" w:cstheme="minorHAnsi"/>
+          <w:color w:val="000000"/>
+          <w:sz w:val="24"/>
+          <w:szCs w:val="24"/>
+        </w:rPr>
+        <w:t xml:space="preserve"> objects</w:t>
+      </w:r>
+      <w:r>
+        <w:rPr>
+          <w:rFonts w:eastAsia="Times New Roman" w:cstheme="minorHAnsi"/>
+          <w:color w:val="000000"/>
+          <w:sz w:val="24"/>
+          <w:szCs w:val="24"/>
+        </w:rPr>
+        <w:t xml:space="preserve"> of label type </w:t>
+      </w:r>
+      <w:r>
+        <w:rPr>
+          <w:rFonts w:eastAsia="Times New Roman" w:cstheme="minorHAnsi"/>
+          <w:b/>
+          <w:color w:val="1F497D" w:themeColor="text2"/>
+          <w:sz w:val="24"/>
+          <w:szCs w:val="24"/>
+        </w:rPr>
+        <w:t>L</w:t>
+      </w:r>
+      <w:r>
+        <w:rPr>
+          <w:rFonts w:eastAsia="Times New Roman" w:cstheme="minorHAnsi"/>
+          <w:color w:val="000000"/>
+          <w:sz w:val="24"/>
+          <w:szCs w:val="24"/>
+        </w:rPr>
+        <w:t>.</w:t>
+      </w:r>
+      <w:r>
+        <w:rPr>
+          <w:rFonts w:eastAsia="Times New Roman" w:cstheme="minorHAnsi"/>
+          <w:color w:val="000000"/>
+          <w:sz w:val="24"/>
+          <w:szCs w:val="24"/>
+        </w:rPr>
+        <w:t xml:space="preserve"> </w:t>
+      </w:r>
+    </w:p>
+    <w:p>
+      <w:pPr>
+        <w:pStyle w:val="ListParagraph"/>
+        <w:numPr>
+          <w:ilvl w:val="0"/>
+          <w:numId w:val="12"/>
+        </w:numPr>
+        <w:spacing w:before="100" w:beforeAutospacing="1" w:after="100" w:afterAutospacing="1" w:line="240" w:lineRule="auto"/>
+        <w:rPr>
+          <w:rFonts w:ascii="Arial" w:eastAsia="Times New Roman" w:hAnsi="Arial" w:cs="Arial"/>
+          <w:color w:val="000000"/>
+          <w:sz w:val="24"/>
+          <w:szCs w:val="24"/>
+        </w:rPr>
+      </w:pPr>
+      <w:r>
+        <w:rPr>
+          <w:rFonts w:eastAsia="Times New Roman" w:cstheme="minorHAnsi"/>
+          <w:b/>
+          <w:bCs/>
+          <w:color w:val="1F497D" w:themeColor="text2"/>
+          <w:sz w:val="24"/>
+          <w:szCs w:val="24"/>
+        </w:rPr>
+        <w:t>V</w:t>
+      </w:r>
+      <w:r>
+        <w:rPr>
+          <w:rFonts w:eastAsia="Times New Roman" w:cstheme="minorHAnsi"/>
+          <w:b/>
+          <w:color w:val="1F497D" w:themeColor="text2"/>
+          <w:sz w:val="24"/>
+          <w:szCs w:val="24"/>
+        </w:rPr>
+        <w:t xml:space="preserve"> </w:t>
+      </w:r>
+      <w:r>
+        <w:rPr>
+          <w:rFonts w:eastAsia="Times New Roman" w:cstheme="minorHAnsi"/>
+          <w:b/>
+          <w:color w:val="1F497D" w:themeColor="text2"/>
+          <w:sz w:val="24"/>
+          <w:szCs w:val="24"/>
+        </w:rPr>
+        <w:t>sum</w:t>
+      </w:r>
+      <w:r>
+        <w:rPr>
+          <w:rFonts w:eastAsia="Times New Roman" w:cstheme="minorHAnsi"/>
+          <w:b/>
+          <w:color w:val="1F497D" w:themeColor="text2"/>
+          <w:sz w:val="24"/>
+          <w:szCs w:val="24"/>
+        </w:rPr>
+        <w:t>(</w:t>
+      </w:r>
+      <w:proofErr w:type="spellStart"/>
+      <w:r>
+        <w:rPr>
+          <w:rFonts w:eastAsia="Times New Roman" w:cstheme="minorHAnsi"/>
+          <w:b/>
+          <w:color w:val="1F497D" w:themeColor="text2"/>
+          <w:sz w:val="24"/>
+          <w:szCs w:val="24"/>
+        </w:rPr>
+        <w:t>const</w:t>
+      </w:r>
+      <w:proofErr w:type="spellEnd"/>
+      <w:r>
+        <w:rPr>
+          <w:rFonts w:eastAsia="Times New Roman" w:cstheme="minorHAnsi"/>
+          <w:b/>
+          <w:color w:val="1F497D" w:themeColor="text2"/>
+          <w:sz w:val="24"/>
+          <w:szCs w:val="24"/>
+        </w:rPr>
+        <w:t xml:space="preserve"> </w:t>
+      </w:r>
+      <w:r>
+        <w:rPr>
+          <w:rFonts w:eastAsia="Times New Roman" w:cstheme="minorHAnsi"/>
+          <w:b/>
+          <w:color w:val="1F497D" w:themeColor="text2"/>
+          <w:sz w:val="24"/>
+          <w:szCs w:val="24"/>
+        </w:rPr>
+        <w:t>L</w:t>
+      </w:r>
+      <w:r>
+        <w:rPr>
+          <w:rFonts w:eastAsia="Times New Roman" w:cstheme="minorHAnsi"/>
+          <w:b/>
+          <w:color w:val="1F497D" w:themeColor="text2"/>
+          <w:sz w:val="24"/>
+          <w:szCs w:val="24"/>
+        </w:rPr>
+        <w:t xml:space="preserve">&amp; </w:t>
+      </w:r>
+      <w:r>
+        <w:rPr>
+          <w:rFonts w:eastAsia="Times New Roman" w:cstheme="minorHAnsi"/>
+          <w:b/>
+          <w:color w:val="1F497D" w:themeColor="text2"/>
+          <w:sz w:val="24"/>
+          <w:szCs w:val="24"/>
+        </w:rPr>
+        <w:t>label</w:t>
+      </w:r>
+      <w:r>
+        <w:rPr>
+          <w:rFonts w:eastAsia="Times New Roman" w:cstheme="minorHAnsi"/>
+          <w:b/>
+          <w:color w:val="1F497D" w:themeColor="text2"/>
+          <w:sz w:val="24"/>
+          <w:szCs w:val="24"/>
+        </w:rPr>
+        <w:t xml:space="preserve">, </w:t>
+      </w:r>
+      <w:proofErr w:type="spellStart"/>
+      <w:r>
+        <w:rPr>
+          <w:rFonts w:eastAsia="Times New Roman" w:cstheme="minorHAnsi"/>
+          <w:b/>
+          <w:color w:val="1F497D" w:themeColor="text2"/>
+          <w:sz w:val="24"/>
+          <w:szCs w:val="24"/>
+        </w:rPr>
+        <w:t>const</w:t>
+      </w:r>
+      <w:proofErr w:type="spellEnd"/>
+      <w:r>
+        <w:rPr>
+          <w:rFonts w:eastAsia="Times New Roman" w:cstheme="minorHAnsi"/>
+          <w:b/>
+          <w:color w:val="1F497D" w:themeColor="text2"/>
+          <w:sz w:val="24"/>
+          <w:szCs w:val="24"/>
+        </w:rPr>
+        <w:t xml:space="preserve"> V&amp; </w:t>
+      </w:r>
+      <w:r>
+        <w:rPr>
+          <w:rFonts w:eastAsia="Times New Roman" w:cstheme="minorHAnsi"/>
+          <w:b/>
+          <w:color w:val="1F497D" w:themeColor="text2"/>
+          <w:sz w:val="24"/>
+          <w:szCs w:val="24"/>
+        </w:rPr>
+        <w:t>sum</w:t>
+      </w:r>
+      <w:r>
+        <w:rPr>
+          <w:rFonts w:eastAsia="Times New Roman" w:cstheme="minorHAnsi"/>
+          <w:b/>
+          <w:color w:val="1F497D" w:themeColor="text2"/>
+          <w:sz w:val="24"/>
+          <w:szCs w:val="24"/>
+        </w:rPr>
+        <w:t xml:space="preserve">) </w:t>
+      </w:r>
+      <w:proofErr w:type="spellStart"/>
+      <w:r>
+        <w:rPr>
+          <w:rFonts w:eastAsia="Times New Roman" w:cstheme="minorHAnsi"/>
+          <w:b/>
+          <w:color w:val="1F497D" w:themeColor="text2"/>
+          <w:sz w:val="24"/>
+          <w:szCs w:val="24"/>
+        </w:rPr>
+        <w:t>const</w:t>
+      </w:r>
+      <w:proofErr w:type="spellEnd"/>
+      <w:r>
+        <w:rPr>
+          <w:rFonts w:eastAsia="Times New Roman" w:cstheme="minorHAnsi"/>
+          <w:b/>
+          <w:color w:val="1F497D" w:themeColor="text2"/>
+          <w:sz w:val="24"/>
+          <w:szCs w:val="24"/>
+        </w:rPr>
+        <w:t xml:space="preserve"> </w:t>
+      </w:r>
+      <w:r>
+        <w:rPr>
+          <w:rFonts w:eastAsia="Times New Roman" w:cstheme="minorHAnsi"/>
+          <w:color w:val="000000"/>
+          <w:sz w:val="24"/>
+          <w:szCs w:val="24"/>
+        </w:rPr>
+        <w:t xml:space="preserve">– </w:t>
+      </w:r>
+      <w:r>
+        <w:rPr>
+          <w:rFonts w:eastAsia="Times New Roman" w:cstheme="minorHAnsi"/>
+          <w:color w:val="000000"/>
+          <w:sz w:val="24"/>
+          <w:szCs w:val="24"/>
+        </w:rPr>
+        <w:t>this</w:t>
+      </w:r>
+      <w:r>
+        <w:rPr>
+          <w:rFonts w:eastAsia="Times New Roman" w:cstheme="minorHAnsi"/>
+          <w:color w:val="000000"/>
+          <w:sz w:val="24"/>
+          <w:szCs w:val="24"/>
+        </w:rPr>
+        <w:t xml:space="preserve"> </w:t>
+      </w:r>
+      <w:r>
+        <w:rPr>
+          <w:rFonts w:eastAsia="Times New Roman" w:cstheme="minorHAnsi"/>
+          <w:color w:val="000000"/>
+          <w:sz w:val="24"/>
+          <w:szCs w:val="24"/>
+        </w:rPr>
+        <w:t>query</w:t>
+      </w:r>
+      <w:r>
+        <w:rPr>
+          <w:rFonts w:eastAsia="Times New Roman" w:cstheme="minorHAnsi"/>
+          <w:color w:val="000000"/>
+          <w:sz w:val="24"/>
+          <w:szCs w:val="24"/>
+        </w:rPr>
+        <w:t xml:space="preserve"> </w:t>
+      </w:r>
+      <w:r>
+        <w:rPr>
+          <w:rFonts w:eastAsia="Times New Roman" w:cstheme="minorHAnsi"/>
+          <w:color w:val="000000"/>
+          <w:sz w:val="24"/>
+          <w:szCs w:val="24"/>
+        </w:rPr>
+        <w:t xml:space="preserve">receives </w:t>
+      </w:r>
+      <w:r>
+        <w:rPr>
+          <w:rFonts w:eastAsia="Times New Roman" w:cstheme="minorHAnsi"/>
+          <w:color w:val="000000"/>
+          <w:sz w:val="24"/>
+          <w:szCs w:val="24"/>
+        </w:rPr>
+        <w:t xml:space="preserve">two </w:t>
+      </w:r>
+      <w:r>
+        <w:rPr>
+          <w:rFonts w:eastAsia="Times New Roman" w:cstheme="minorHAnsi"/>
+          <w:color w:val="000000"/>
+          <w:sz w:val="24"/>
+          <w:szCs w:val="24"/>
+        </w:rPr>
+        <w:t>unmodifiable references</w:t>
+      </w:r>
+      <w:r>
+        <w:rPr>
+          <w:rFonts w:eastAsia="Times New Roman" w:cstheme="minorHAnsi"/>
+          <w:color w:val="000000"/>
+          <w:sz w:val="24"/>
+          <w:szCs w:val="24"/>
+        </w:rPr>
+        <w:t xml:space="preserve"> - one</w:t>
+      </w:r>
+      <w:r>
+        <w:rPr>
+          <w:rFonts w:eastAsia="Times New Roman" w:cstheme="minorHAnsi"/>
+          <w:color w:val="000000"/>
+          <w:sz w:val="24"/>
+          <w:szCs w:val="24"/>
+        </w:rPr>
+        <w:t xml:space="preserve"> to a label (</w:t>
+      </w:r>
+      <w:r>
+        <w:rPr>
+          <w:rFonts w:eastAsia="Times New Roman" w:cstheme="minorHAnsi"/>
+          <w:b/>
+          <w:color w:val="1F497D" w:themeColor="text2"/>
+          <w:sz w:val="24"/>
+          <w:szCs w:val="24"/>
+        </w:rPr>
+        <w:t>label</w:t>
+      </w:r>
+      <w:r>
+        <w:rPr>
+          <w:rFonts w:eastAsia="Times New Roman" w:cstheme="minorHAnsi"/>
+          <w:color w:val="000000"/>
+          <w:sz w:val="24"/>
+          <w:szCs w:val="24"/>
+        </w:rPr>
+        <w:t xml:space="preserve">) and </w:t>
+      </w:r>
+      <w:r>
+        <w:rPr>
+          <w:rFonts w:eastAsia="Times New Roman" w:cstheme="minorHAnsi"/>
+          <w:color w:val="000000"/>
+          <w:sz w:val="24"/>
+          <w:szCs w:val="24"/>
+        </w:rPr>
+        <w:t xml:space="preserve">another to </w:t>
+      </w:r>
+      <w:r>
+        <w:rPr>
+          <w:rFonts w:eastAsia="Times New Roman" w:cstheme="minorHAnsi"/>
+          <w:color w:val="000000"/>
+          <w:sz w:val="24"/>
+          <w:szCs w:val="24"/>
+        </w:rPr>
+        <w:t>a</w:t>
+      </w:r>
+      <w:r>
+        <w:rPr>
+          <w:rFonts w:eastAsia="Times New Roman" w:cstheme="minorHAnsi"/>
+          <w:color w:val="000000"/>
+          <w:sz w:val="24"/>
+          <w:szCs w:val="24"/>
+        </w:rPr>
+        <w:t xml:space="preserve"> partially</w:t>
+      </w:r>
+      <w:r>
+        <w:rPr>
+          <w:rFonts w:eastAsia="Times New Roman" w:cstheme="minorHAnsi"/>
+          <w:color w:val="000000"/>
+          <w:sz w:val="24"/>
+          <w:szCs w:val="24"/>
+        </w:rPr>
+        <w:t xml:space="preserve"> accumulated </w:t>
+      </w:r>
+      <w:r>
+        <w:rPr>
+          <w:rFonts w:eastAsia="Times New Roman" w:cstheme="minorHAnsi"/>
+          <w:color w:val="000000"/>
+          <w:sz w:val="24"/>
+          <w:szCs w:val="24"/>
+        </w:rPr>
+        <w:t>sum</w:t>
+      </w:r>
+      <w:r>
+        <w:rPr>
+          <w:rFonts w:eastAsia="Times New Roman" w:cstheme="minorHAnsi"/>
+          <w:color w:val="000000"/>
+          <w:sz w:val="24"/>
+          <w:szCs w:val="24"/>
+        </w:rPr>
+        <w:t xml:space="preserve"> (</w:t>
+      </w:r>
+      <w:r>
+        <w:rPr>
+          <w:rFonts w:eastAsia="Times New Roman" w:cstheme="minorHAnsi"/>
+          <w:b/>
+          <w:color w:val="1F497D" w:themeColor="text2"/>
+          <w:sz w:val="24"/>
+          <w:szCs w:val="24"/>
+        </w:rPr>
+        <w:t>sum</w:t>
+      </w:r>
+      <w:r>
+        <w:rPr>
+          <w:rFonts w:eastAsia="Times New Roman" w:cstheme="minorHAnsi"/>
+          <w:color w:val="000000"/>
+          <w:sz w:val="24"/>
+          <w:szCs w:val="24"/>
+        </w:rPr>
+        <w:t xml:space="preserve">) </w:t>
+      </w:r>
+      <w:r>
+        <w:rPr>
+          <w:rFonts w:eastAsia="Times New Roman" w:cstheme="minorHAnsi"/>
+          <w:color w:val="000000"/>
+          <w:sz w:val="24"/>
+          <w:szCs w:val="24"/>
+        </w:rPr>
+        <w:t xml:space="preserve">– </w:t>
+      </w:r>
+      <w:r>
+        <w:rPr>
+          <w:rFonts w:eastAsia="Times New Roman" w:cstheme="minorHAnsi"/>
+          <w:color w:val="000000"/>
+          <w:sz w:val="24"/>
+          <w:szCs w:val="24"/>
+        </w:rPr>
+        <w:lastRenderedPageBreak/>
+        <w:t>and</w:t>
+      </w:r>
+      <w:r>
+        <w:rPr>
+          <w:rFonts w:eastAsia="Times New Roman" w:cstheme="minorHAnsi"/>
+          <w:color w:val="000000"/>
+          <w:sz w:val="24"/>
+          <w:szCs w:val="24"/>
+        </w:rPr>
+        <w:t xml:space="preserve"> </w:t>
+      </w:r>
+      <w:r>
+        <w:rPr>
+          <w:rFonts w:eastAsia="Times New Roman" w:cstheme="minorHAnsi"/>
+          <w:color w:val="000000"/>
+          <w:sz w:val="24"/>
+          <w:szCs w:val="24"/>
+        </w:rPr>
+        <w:t xml:space="preserve">returns </w:t>
+      </w:r>
+      <w:r>
+        <w:rPr>
+          <w:rFonts w:eastAsia="Times New Roman" w:cstheme="minorHAnsi"/>
+          <w:color w:val="000000"/>
+          <w:sz w:val="24"/>
+          <w:szCs w:val="24"/>
+        </w:rPr>
+        <w:t xml:space="preserve">in a </w:t>
+      </w:r>
+      <w:r>
+        <w:rPr>
+          <w:rFonts w:eastAsia="Times New Roman" w:cstheme="minorHAnsi"/>
+          <w:b/>
+          <w:color w:val="1F497D" w:themeColor="text2"/>
+          <w:sz w:val="24"/>
+          <w:szCs w:val="24"/>
+        </w:rPr>
+        <w:t>V</w:t>
+      </w:r>
+      <w:r>
+        <w:rPr>
+          <w:rFonts w:eastAsia="Times New Roman" w:cstheme="minorHAnsi"/>
+          <w:color w:val="000000"/>
+          <w:sz w:val="24"/>
+          <w:szCs w:val="24"/>
+        </w:rPr>
+        <w:t xml:space="preserve"> object</w:t>
+      </w:r>
+      <w:r>
+        <w:rPr>
+          <w:rFonts w:eastAsia="Times New Roman" w:cstheme="minorHAnsi"/>
+          <w:color w:val="000000"/>
+          <w:sz w:val="24"/>
+          <w:szCs w:val="24"/>
+        </w:rPr>
+        <w:t xml:space="preserve"> </w:t>
+      </w:r>
+      <w:r>
+        <w:rPr>
+          <w:rFonts w:eastAsia="Times New Roman" w:cstheme="minorHAnsi"/>
+          <w:color w:val="000000"/>
+          <w:sz w:val="24"/>
+          <w:szCs w:val="24"/>
+        </w:rPr>
+        <w:t>the sum of the value of the current object and the partially accumulated sum.</w:t>
+      </w:r>
+    </w:p>
+    <w:p>
+      <w:pPr>
+        <w:pStyle w:val="ListParagraph"/>
+        <w:numPr>
+          <w:ilvl w:val="0"/>
+          <w:numId w:val="12"/>
+        </w:numPr>
+        <w:spacing w:before="100" w:beforeAutospacing="1" w:after="100" w:afterAutospacing="1" w:line="240" w:lineRule="auto"/>
+        <w:rPr>
+          <w:rFonts w:ascii="Arial" w:eastAsia="Times New Roman" w:hAnsi="Arial" w:cs="Arial"/>
+          <w:color w:val="000000"/>
+          <w:sz w:val="24"/>
+          <w:szCs w:val="24"/>
+        </w:rPr>
+      </w:pPr>
+      <w:proofErr w:type="gramStart"/>
+      <w:r>
+        <w:rPr>
+          <w:rFonts w:eastAsia="Times New Roman" w:cstheme="minorHAnsi"/>
+          <w:b/>
+          <w:bCs/>
+          <w:color w:val="000080"/>
+          <w:sz w:val="24"/>
+          <w:szCs w:val="24"/>
+        </w:rPr>
+        <w:t>void</w:t>
+      </w:r>
+      <w:proofErr w:type="gramEnd"/>
+      <w:r>
+        <w:rPr>
+          <w:rFonts w:eastAsia="Times New Roman" w:cstheme="minorHAnsi"/>
+          <w:b/>
+          <w:bCs/>
+          <w:color w:val="000080"/>
+          <w:sz w:val="24"/>
+          <w:szCs w:val="24"/>
+        </w:rPr>
+        <w:t xml:space="preserve"> display(</w:t>
+      </w:r>
+      <w:proofErr w:type="spellStart"/>
+      <w:r>
+        <w:rPr>
+          <w:rFonts w:eastAsia="Times New Roman" w:cstheme="minorHAnsi"/>
+          <w:b/>
+          <w:bCs/>
+          <w:color w:val="000080"/>
+          <w:sz w:val="24"/>
+          <w:szCs w:val="24"/>
+        </w:rPr>
+        <w:t>std</w:t>
+      </w:r>
+      <w:proofErr w:type="spellEnd"/>
+      <w:r>
+        <w:rPr>
+          <w:rFonts w:eastAsia="Times New Roman" w:cstheme="minorHAnsi"/>
+          <w:b/>
+          <w:bCs/>
+          <w:color w:val="000080"/>
+          <w:sz w:val="24"/>
+          <w:szCs w:val="24"/>
+        </w:rPr>
+        <w:t>::</w:t>
+      </w:r>
+      <w:proofErr w:type="spellStart"/>
+      <w:r>
+        <w:rPr>
+          <w:rFonts w:eastAsia="Times New Roman" w:cstheme="minorHAnsi"/>
+          <w:b/>
+          <w:bCs/>
+          <w:color w:val="000080"/>
+          <w:sz w:val="24"/>
+          <w:szCs w:val="24"/>
+        </w:rPr>
+        <w:t>ostream</w:t>
+      </w:r>
+      <w:proofErr w:type="spellEnd"/>
+      <w:r>
+        <w:rPr>
+          <w:rFonts w:eastAsia="Times New Roman" w:cstheme="minorHAnsi"/>
+          <w:b/>
+          <w:bCs/>
+          <w:color w:val="000080"/>
+          <w:sz w:val="24"/>
+          <w:szCs w:val="24"/>
+        </w:rPr>
+        <w:t xml:space="preserve">&amp; </w:t>
+      </w:r>
+      <w:proofErr w:type="spellStart"/>
+      <w:r>
+        <w:rPr>
+          <w:rFonts w:eastAsia="Times New Roman" w:cstheme="minorHAnsi"/>
+          <w:b/>
+          <w:bCs/>
+          <w:color w:val="000080"/>
+          <w:sz w:val="24"/>
+          <w:szCs w:val="24"/>
+        </w:rPr>
+        <w:t>os</w:t>
+      </w:r>
+      <w:proofErr w:type="spellEnd"/>
+      <w:r>
+        <w:rPr>
+          <w:rFonts w:eastAsia="Times New Roman" w:cstheme="minorHAnsi"/>
+          <w:b/>
+          <w:bCs/>
+          <w:color w:val="000080"/>
+          <w:sz w:val="24"/>
+          <w:szCs w:val="24"/>
+        </w:rPr>
+        <w:t>)</w:t>
+      </w:r>
+      <w:r>
+        <w:rPr>
+          <w:rFonts w:eastAsia="Times New Roman" w:cstheme="minorHAnsi"/>
+          <w:b/>
+          <w:bCs/>
+          <w:color w:val="000080"/>
+          <w:sz w:val="24"/>
+          <w:szCs w:val="24"/>
+        </w:rPr>
+        <w:t xml:space="preserve"> </w:t>
+      </w:r>
+      <w:proofErr w:type="spellStart"/>
+      <w:r>
+        <w:rPr>
+          <w:rFonts w:eastAsia="Times New Roman" w:cstheme="minorHAnsi"/>
+          <w:b/>
+          <w:bCs/>
+          <w:color w:val="000080"/>
+          <w:sz w:val="24"/>
+          <w:szCs w:val="24"/>
+        </w:rPr>
+        <w:t>const</w:t>
+      </w:r>
+      <w:proofErr w:type="spellEnd"/>
+      <w:r>
+        <w:rPr>
+          <w:rFonts w:eastAsia="Times New Roman" w:cstheme="minorHAnsi"/>
+          <w:color w:val="000000"/>
+          <w:sz w:val="24"/>
+          <w:szCs w:val="24"/>
+        </w:rPr>
+        <w:t xml:space="preserve"> – </w:t>
+      </w:r>
+      <w:r>
+        <w:rPr>
+          <w:rFonts w:eastAsia="Times New Roman" w:cstheme="minorHAnsi"/>
+          <w:color w:val="000000"/>
+          <w:sz w:val="24"/>
+          <w:szCs w:val="24"/>
+        </w:rPr>
+        <w:t xml:space="preserve">a query that inserts into the </w:t>
+      </w:r>
+      <w:proofErr w:type="spellStart"/>
+      <w:r>
+        <w:rPr>
+          <w:rFonts w:eastAsia="Times New Roman" w:cstheme="minorHAnsi"/>
+          <w:b/>
+          <w:color w:val="1F497D" w:themeColor="text2"/>
+          <w:sz w:val="24"/>
+          <w:szCs w:val="24"/>
+        </w:rPr>
+        <w:t>std</w:t>
+      </w:r>
+      <w:proofErr w:type="spellEnd"/>
+      <w:r>
+        <w:rPr>
+          <w:rFonts w:eastAsia="Times New Roman" w:cstheme="minorHAnsi"/>
+          <w:b/>
+          <w:color w:val="1F497D" w:themeColor="text2"/>
+          <w:sz w:val="24"/>
+          <w:szCs w:val="24"/>
+        </w:rPr>
+        <w:t>::</w:t>
+      </w:r>
+      <w:proofErr w:type="spellStart"/>
+      <w:r>
+        <w:rPr>
+          <w:rFonts w:eastAsia="Times New Roman" w:cstheme="minorHAnsi"/>
+          <w:b/>
+          <w:color w:val="1F497D" w:themeColor="text2"/>
+          <w:sz w:val="24"/>
+          <w:szCs w:val="24"/>
+        </w:rPr>
+        <w:t>ostream</w:t>
+      </w:r>
+      <w:proofErr w:type="spellEnd"/>
+      <w:r>
+        <w:rPr>
+          <w:rFonts w:eastAsia="Times New Roman" w:cstheme="minorHAnsi"/>
+          <w:color w:val="000000"/>
+          <w:sz w:val="24"/>
+          <w:szCs w:val="24"/>
+        </w:rPr>
+        <w:t xml:space="preserve"> object the label and value stored in the base class. Before calling the </w:t>
+      </w:r>
+      <w:r>
+        <w:rPr>
+          <w:rFonts w:eastAsia="Times New Roman" w:cstheme="minorHAnsi"/>
+          <w:b/>
+          <w:color w:val="1F497D" w:themeColor="text2"/>
+          <w:sz w:val="24"/>
+          <w:szCs w:val="24"/>
+        </w:rPr>
+        <w:t>display()</w:t>
+      </w:r>
+      <w:r>
+        <w:rPr>
+          <w:rFonts w:eastAsia="Times New Roman" w:cstheme="minorHAnsi"/>
+          <w:color w:val="000000"/>
+          <w:sz w:val="24"/>
+          <w:szCs w:val="24"/>
+        </w:rPr>
+        <w:t xml:space="preserve"> function on the base class, this query sets the </w:t>
+      </w:r>
+      <w:proofErr w:type="spellStart"/>
+      <w:r>
+        <w:rPr>
+          <w:rFonts w:eastAsia="Times New Roman" w:cstheme="minorHAnsi"/>
+          <w:b/>
+          <w:color w:val="1F497D" w:themeColor="text2"/>
+          <w:sz w:val="24"/>
+          <w:szCs w:val="24"/>
+        </w:rPr>
+        <w:t>std</w:t>
+      </w:r>
+      <w:proofErr w:type="spellEnd"/>
+      <w:r>
+        <w:rPr>
+          <w:rFonts w:eastAsia="Times New Roman" w:cstheme="minorHAnsi"/>
+          <w:b/>
+          <w:color w:val="1F497D" w:themeColor="text2"/>
+          <w:sz w:val="24"/>
+          <w:szCs w:val="24"/>
+        </w:rPr>
+        <w:t>::</w:t>
+      </w:r>
+      <w:proofErr w:type="spellStart"/>
+      <w:r>
+        <w:rPr>
+          <w:rFonts w:eastAsia="Times New Roman" w:cstheme="minorHAnsi"/>
+          <w:b/>
+          <w:color w:val="1F497D" w:themeColor="text2"/>
+          <w:sz w:val="24"/>
+          <w:szCs w:val="24"/>
+        </w:rPr>
+        <w:t>ostream</w:t>
+      </w:r>
+      <w:proofErr w:type="spellEnd"/>
+      <w:r>
+        <w:rPr>
+          <w:rFonts w:eastAsia="Times New Roman" w:cstheme="minorHAnsi"/>
+          <w:color w:val="000000"/>
+          <w:sz w:val="24"/>
+          <w:szCs w:val="24"/>
+        </w:rPr>
+        <w:t xml:space="preserve"> object to left-justified insertion and a field width equal to that stored for objects of this class.</w:t>
+      </w:r>
+      <w:r>
+        <w:rPr>
+          <w:rFonts w:eastAsia="Times New Roman" w:cstheme="minorHAnsi"/>
+          <w:color w:val="000000"/>
+          <w:sz w:val="24"/>
+          <w:szCs w:val="24"/>
+        </w:rPr>
+        <w:t xml:space="preserve"> (This field width is stored in the class variable). </w:t>
+      </w:r>
+      <w:r>
+        <w:rPr>
+          <w:rFonts w:eastAsia="Times New Roman" w:cstheme="minorHAnsi"/>
+          <w:color w:val="000000"/>
+          <w:sz w:val="24"/>
+          <w:szCs w:val="24"/>
+        </w:rPr>
+        <w:t xml:space="preserve"> </w:t>
+      </w:r>
+    </w:p>
+    <w:p>
+      <w:pPr>
+        <w:spacing w:before="100" w:beforeAutospacing="1" w:after="100" w:afterAutospacing="1" w:line="240" w:lineRule="auto"/>
+        <w:textAlignment w:val="baseline"/>
+        <w:rPr>
+          <w:rFonts w:eastAsia="Times New Roman" w:cstheme="minorHAnsi"/>
+          <w:color w:val="000000"/>
+          <w:sz w:val="24"/>
+          <w:szCs w:val="24"/>
+        </w:rPr>
+      </w:pPr>
+      <w:r>
+        <w:rPr>
+          <w:rFonts w:eastAsia="Times New Roman" w:cstheme="minorHAnsi"/>
+          <w:color w:val="000000"/>
+          <w:sz w:val="24"/>
+          <w:szCs w:val="24"/>
+        </w:rPr>
+        <w:t>Your design includes the following</w:t>
+      </w:r>
+      <w:r>
+        <w:rPr>
+          <w:rFonts w:eastAsia="Times New Roman" w:cstheme="minorHAnsi"/>
+          <w:color w:val="000000"/>
+          <w:sz w:val="24"/>
+          <w:szCs w:val="24"/>
+        </w:rPr>
+        <w:t xml:space="preserve"> </w:t>
+      </w:r>
+      <w:r>
+        <w:rPr>
+          <w:rFonts w:eastAsia="Times New Roman" w:cstheme="minorHAnsi"/>
+          <w:color w:val="000000"/>
+          <w:sz w:val="24"/>
+          <w:szCs w:val="24"/>
+        </w:rPr>
+        <w:t xml:space="preserve">additional </w:t>
+      </w:r>
+      <w:r>
+        <w:rPr>
+          <w:rFonts w:eastAsia="Times New Roman" w:cstheme="minorHAnsi"/>
+          <w:color w:val="000000"/>
+          <w:sz w:val="24"/>
+          <w:szCs w:val="24"/>
+        </w:rPr>
+        <w:t>statements</w:t>
+      </w:r>
+      <w:r>
+        <w:rPr>
+          <w:rFonts w:eastAsia="Times New Roman" w:cstheme="minorHAnsi"/>
+          <w:color w:val="000000"/>
+          <w:sz w:val="24"/>
+          <w:szCs w:val="24"/>
+        </w:rPr>
+        <w:t>:</w:t>
+      </w:r>
+    </w:p>
+    <w:p>
+      <w:pPr>
+        <w:pStyle w:val="ListParagraph"/>
+        <w:numPr>
+          <w:ilvl w:val="0"/>
+          <w:numId w:val="21"/>
+        </w:numPr>
+        <w:spacing w:before="100" w:beforeAutospacing="1" w:after="100" w:afterAutospacing="1" w:line="240" w:lineRule="auto"/>
+        <w:textAlignment w:val="baseline"/>
+        <w:rPr>
+          <w:rFonts w:eastAsia="Times New Roman" w:cstheme="minorHAnsi"/>
+          <w:color w:val="000000"/>
+          <w:sz w:val="24"/>
+          <w:szCs w:val="24"/>
+        </w:rPr>
+      </w:pPr>
+      <w:r>
+        <w:rPr>
+          <w:rFonts w:eastAsia="Times New Roman" w:cstheme="minorHAnsi"/>
+          <w:color w:val="000000"/>
+          <w:sz w:val="24"/>
+          <w:szCs w:val="24"/>
+        </w:rPr>
+        <w:t>A</w:t>
+      </w:r>
+      <w:r>
+        <w:rPr>
+          <w:rFonts w:eastAsia="Times New Roman" w:cstheme="minorHAnsi"/>
+          <w:color w:val="000000"/>
+          <w:sz w:val="24"/>
+          <w:szCs w:val="24"/>
+        </w:rPr>
+        <w:t xml:space="preserve"> </w:t>
+      </w:r>
+      <w:proofErr w:type="spellStart"/>
+      <w:r>
+        <w:rPr>
+          <w:rFonts w:eastAsia="Times New Roman" w:cstheme="minorHAnsi"/>
+          <w:color w:val="000000"/>
+          <w:sz w:val="24"/>
+          <w:szCs w:val="24"/>
+        </w:rPr>
+        <w:t>templated</w:t>
+      </w:r>
+      <w:proofErr w:type="spellEnd"/>
+      <w:r>
+        <w:rPr>
+          <w:rFonts w:eastAsia="Times New Roman" w:cstheme="minorHAnsi"/>
+          <w:color w:val="000000"/>
+          <w:sz w:val="24"/>
+          <w:szCs w:val="24"/>
+        </w:rPr>
+        <w:t xml:space="preserve"> </w:t>
+      </w:r>
+      <w:r>
+        <w:rPr>
+          <w:rFonts w:eastAsia="Times New Roman" w:cstheme="minorHAnsi"/>
+          <w:color w:val="000000"/>
+          <w:sz w:val="24"/>
+          <w:szCs w:val="24"/>
+        </w:rPr>
+        <w:t>declaration that initializes the field width class variable to 0</w:t>
+      </w:r>
+      <w:r>
+        <w:rPr>
+          <w:rFonts w:eastAsia="Times New Roman" w:cstheme="minorHAnsi"/>
+          <w:color w:val="000000"/>
+          <w:sz w:val="24"/>
+          <w:szCs w:val="24"/>
+        </w:rPr>
+        <w:t>.</w:t>
+      </w:r>
+    </w:p>
+    <w:p>
+      <w:pPr>
+        <w:pStyle w:val="ListParagraph"/>
+        <w:numPr>
+          <w:ilvl w:val="0"/>
+          <w:numId w:val="21"/>
+        </w:numPr>
+        <w:spacing w:before="100" w:beforeAutospacing="1" w:after="100" w:afterAutospacing="1" w:line="240" w:lineRule="auto"/>
+        <w:textAlignment w:val="baseline"/>
+        <w:rPr>
+          <w:rFonts w:eastAsia="Times New Roman" w:cstheme="minorHAnsi"/>
+          <w:color w:val="000000"/>
+          <w:sz w:val="24"/>
+          <w:szCs w:val="24"/>
+        </w:rPr>
+      </w:pPr>
+      <w:r>
+        <w:rPr>
+          <w:rFonts w:eastAsia="Times New Roman" w:cstheme="minorHAnsi"/>
+          <w:color w:val="000000"/>
+          <w:sz w:val="24"/>
+          <w:szCs w:val="24"/>
+        </w:rPr>
+        <w:t>A</w:t>
+      </w:r>
+      <w:r>
+        <w:rPr>
+          <w:rFonts w:eastAsia="Times New Roman" w:cstheme="minorHAnsi"/>
+          <w:color w:val="000000"/>
+          <w:sz w:val="24"/>
+          <w:szCs w:val="24"/>
+        </w:rPr>
+        <w:t xml:space="preserve"> </w:t>
+      </w:r>
+      <w:r>
+        <w:rPr>
+          <w:rFonts w:eastAsia="Times New Roman" w:cstheme="minorHAnsi"/>
+          <w:color w:val="000000"/>
+          <w:sz w:val="24"/>
+          <w:szCs w:val="24"/>
+        </w:rPr>
+        <w:t xml:space="preserve">template </w:t>
+      </w:r>
+      <w:r>
+        <w:rPr>
+          <w:rFonts w:eastAsia="Times New Roman" w:cstheme="minorHAnsi"/>
+          <w:color w:val="000000"/>
+          <w:sz w:val="24"/>
+          <w:szCs w:val="24"/>
+        </w:rPr>
+        <w:t xml:space="preserve">specialization that initializes the </w:t>
+      </w:r>
+      <w:r>
+        <w:rPr>
+          <w:rFonts w:eastAsia="Times New Roman" w:cstheme="minorHAnsi"/>
+          <w:color w:val="000000"/>
+          <w:sz w:val="24"/>
+          <w:szCs w:val="24"/>
+        </w:rPr>
+        <w:t>starting</w:t>
+      </w:r>
+      <w:r>
+        <w:rPr>
+          <w:rFonts w:eastAsia="Times New Roman" w:cstheme="minorHAnsi"/>
+          <w:color w:val="000000"/>
+          <w:sz w:val="24"/>
+          <w:szCs w:val="24"/>
+        </w:rPr>
+        <w:t xml:space="preserve"> value for an </w:t>
+      </w:r>
+      <w:proofErr w:type="spellStart"/>
+      <w:r>
+        <w:rPr>
+          <w:rFonts w:eastAsia="Times New Roman" w:cstheme="minorHAnsi"/>
+          <w:b/>
+          <w:color w:val="1F497D" w:themeColor="text2"/>
+          <w:sz w:val="24"/>
+          <w:szCs w:val="24"/>
+        </w:rPr>
+        <w:t>LVPair</w:t>
+      </w:r>
+      <w:proofErr w:type="spellEnd"/>
+      <w:r>
+        <w:rPr>
+          <w:rFonts w:eastAsia="Times New Roman" w:cstheme="minorHAnsi"/>
+          <w:b/>
+          <w:color w:val="1F497D" w:themeColor="text2"/>
+          <w:sz w:val="24"/>
+          <w:szCs w:val="24"/>
+        </w:rPr>
+        <w:t>&lt;</w:t>
+      </w:r>
+      <w:proofErr w:type="spellStart"/>
+      <w:r>
+        <w:rPr>
+          <w:rFonts w:eastAsia="Times New Roman" w:cstheme="minorHAnsi"/>
+          <w:b/>
+          <w:color w:val="1F497D" w:themeColor="text2"/>
+          <w:sz w:val="24"/>
+          <w:szCs w:val="24"/>
+        </w:rPr>
+        <w:t>std</w:t>
+      </w:r>
+      <w:proofErr w:type="spellEnd"/>
+      <w:r>
+        <w:rPr>
+          <w:rFonts w:eastAsia="Times New Roman" w:cstheme="minorHAnsi"/>
+          <w:b/>
+          <w:color w:val="1F497D" w:themeColor="text2"/>
+          <w:sz w:val="24"/>
+          <w:szCs w:val="24"/>
+        </w:rPr>
+        <w:t xml:space="preserve">::string, </w:t>
+      </w:r>
+      <w:proofErr w:type="spellStart"/>
+      <w:r>
+        <w:rPr>
+          <w:rFonts w:eastAsia="Times New Roman" w:cstheme="minorHAnsi"/>
+          <w:b/>
+          <w:color w:val="1F497D" w:themeColor="text2"/>
+          <w:sz w:val="24"/>
+          <w:szCs w:val="24"/>
+        </w:rPr>
+        <w:t>int</w:t>
+      </w:r>
+      <w:proofErr w:type="spellEnd"/>
+      <w:r>
+        <w:rPr>
+          <w:rFonts w:eastAsia="Times New Roman" w:cstheme="minorHAnsi"/>
+          <w:b/>
+          <w:color w:val="1F497D" w:themeColor="text2"/>
+          <w:sz w:val="24"/>
+          <w:szCs w:val="24"/>
+        </w:rPr>
+        <w:t>&gt;</w:t>
+      </w:r>
+      <w:r>
+        <w:rPr>
+          <w:rFonts w:eastAsia="Times New Roman" w:cstheme="minorHAnsi"/>
+          <w:color w:val="000000"/>
+          <w:sz w:val="24"/>
+          <w:szCs w:val="24"/>
+        </w:rPr>
+        <w:t xml:space="preserve"> type to 0</w:t>
+      </w:r>
+      <w:r>
+        <w:rPr>
+          <w:rFonts w:eastAsia="Times New Roman" w:cstheme="minorHAnsi"/>
+          <w:color w:val="000000"/>
+          <w:sz w:val="24"/>
+          <w:szCs w:val="24"/>
+        </w:rPr>
+        <w:t>.</w:t>
+      </w:r>
+    </w:p>
+    <w:p>
+      <w:pPr>
+        <w:pStyle w:val="ListParagraph"/>
+        <w:numPr>
+          <w:ilvl w:val="0"/>
+          <w:numId w:val="21"/>
+        </w:numPr>
+        <w:spacing w:before="100" w:beforeAutospacing="1" w:after="100" w:afterAutospacing="1" w:line="240" w:lineRule="auto"/>
+        <w:textAlignment w:val="baseline"/>
+        <w:rPr>
+          <w:rFonts w:eastAsia="Times New Roman" w:cstheme="minorHAnsi"/>
+          <w:color w:val="000000"/>
+          <w:sz w:val="24"/>
+          <w:szCs w:val="24"/>
+        </w:rPr>
+      </w:pPr>
+      <w:r>
+        <w:rPr>
+          <w:rFonts w:eastAsia="Times New Roman" w:cstheme="minorHAnsi"/>
+          <w:color w:val="000000"/>
+          <w:sz w:val="24"/>
+          <w:szCs w:val="24"/>
+        </w:rPr>
+        <w:t>A</w:t>
+      </w:r>
+      <w:r>
+        <w:rPr>
+          <w:rFonts w:eastAsia="Times New Roman" w:cstheme="minorHAnsi"/>
+          <w:color w:val="000000"/>
+          <w:sz w:val="24"/>
+          <w:szCs w:val="24"/>
+        </w:rPr>
+        <w:t xml:space="preserve"> </w:t>
+      </w:r>
+      <w:r>
+        <w:rPr>
+          <w:rFonts w:eastAsia="Times New Roman" w:cstheme="minorHAnsi"/>
+          <w:color w:val="000000"/>
+          <w:sz w:val="24"/>
+          <w:szCs w:val="24"/>
+        </w:rPr>
+        <w:t xml:space="preserve">template </w:t>
+      </w:r>
+      <w:r>
+        <w:rPr>
+          <w:rFonts w:eastAsia="Times New Roman" w:cstheme="minorHAnsi"/>
+          <w:color w:val="000000"/>
+          <w:sz w:val="24"/>
+          <w:szCs w:val="24"/>
+        </w:rPr>
+        <w:t xml:space="preserve">specialization that initializes the starting value for an </w:t>
+      </w:r>
+      <w:proofErr w:type="spellStart"/>
+      <w:r>
+        <w:rPr>
+          <w:rFonts w:eastAsia="Times New Roman" w:cstheme="minorHAnsi"/>
+          <w:b/>
+          <w:color w:val="1F497D" w:themeColor="text2"/>
+          <w:sz w:val="24"/>
+          <w:szCs w:val="24"/>
+        </w:rPr>
+        <w:t>LVPair</w:t>
+      </w:r>
+      <w:proofErr w:type="spellEnd"/>
+      <w:r>
+        <w:rPr>
+          <w:rFonts w:eastAsia="Times New Roman" w:cstheme="minorHAnsi"/>
+          <w:b/>
+          <w:color w:val="1F497D" w:themeColor="text2"/>
+          <w:sz w:val="24"/>
+          <w:szCs w:val="24"/>
+        </w:rPr>
+        <w:t>&lt;</w:t>
+      </w:r>
+      <w:proofErr w:type="spellStart"/>
+      <w:r>
+        <w:rPr>
+          <w:rFonts w:eastAsia="Times New Roman" w:cstheme="minorHAnsi"/>
+          <w:b/>
+          <w:color w:val="1F497D" w:themeColor="text2"/>
+          <w:sz w:val="24"/>
+          <w:szCs w:val="24"/>
+        </w:rPr>
+        <w:t>std</w:t>
+      </w:r>
+      <w:proofErr w:type="spellEnd"/>
+      <w:r>
+        <w:rPr>
+          <w:rFonts w:eastAsia="Times New Roman" w:cstheme="minorHAnsi"/>
+          <w:b/>
+          <w:color w:val="1F497D" w:themeColor="text2"/>
+          <w:sz w:val="24"/>
+          <w:szCs w:val="24"/>
+        </w:rPr>
+        <w:t xml:space="preserve">::string, </w:t>
+      </w:r>
+      <w:proofErr w:type="spellStart"/>
+      <w:r>
+        <w:rPr>
+          <w:rFonts w:eastAsia="Times New Roman" w:cstheme="minorHAnsi"/>
+          <w:b/>
+          <w:color w:val="1F497D" w:themeColor="text2"/>
+          <w:sz w:val="24"/>
+          <w:szCs w:val="24"/>
+        </w:rPr>
+        <w:t>std</w:t>
+      </w:r>
+      <w:proofErr w:type="spellEnd"/>
+      <w:r>
+        <w:rPr>
+          <w:rFonts w:eastAsia="Times New Roman" w:cstheme="minorHAnsi"/>
+          <w:b/>
+          <w:color w:val="1F497D" w:themeColor="text2"/>
+          <w:sz w:val="24"/>
+          <w:szCs w:val="24"/>
+        </w:rPr>
+        <w:t>::string&gt;</w:t>
+      </w:r>
+      <w:r>
+        <w:rPr>
+          <w:rFonts w:eastAsia="Times New Roman" w:cstheme="minorHAnsi"/>
+          <w:color w:val="000000"/>
+          <w:sz w:val="24"/>
+          <w:szCs w:val="24"/>
+        </w:rPr>
+        <w:t xml:space="preserve"> type to an empty string</w:t>
+      </w:r>
+      <w:r>
+        <w:rPr>
+          <w:rFonts w:eastAsia="Times New Roman" w:cstheme="minorHAnsi"/>
+          <w:color w:val="000000"/>
+          <w:sz w:val="24"/>
+          <w:szCs w:val="24"/>
+        </w:rPr>
+        <w:t>.</w:t>
+      </w:r>
+    </w:p>
+    <w:p>
+      <w:pPr>
+        <w:pStyle w:val="ListParagraph"/>
+        <w:numPr>
+          <w:ilvl w:val="0"/>
+          <w:numId w:val="21"/>
+        </w:numPr>
+        <w:spacing w:before="100" w:beforeAutospacing="1" w:after="100" w:afterAutospacing="1" w:line="240" w:lineRule="auto"/>
+        <w:textAlignment w:val="baseline"/>
+        <w:rPr>
+          <w:rFonts w:eastAsia="Times New Roman" w:cstheme="minorHAnsi"/>
+          <w:color w:val="000000"/>
+          <w:sz w:val="24"/>
+          <w:szCs w:val="24"/>
+        </w:rPr>
+      </w:pPr>
+      <w:r>
+        <w:rPr>
+          <w:rFonts w:eastAsia="Times New Roman" w:cstheme="minorHAnsi"/>
+          <w:color w:val="000000"/>
+          <w:sz w:val="24"/>
+          <w:szCs w:val="24"/>
+        </w:rPr>
+        <w:t>A</w:t>
+      </w:r>
+      <w:r>
+        <w:rPr>
+          <w:rFonts w:eastAsia="Times New Roman" w:cstheme="minorHAnsi"/>
+          <w:color w:val="000000"/>
+          <w:sz w:val="24"/>
+          <w:szCs w:val="24"/>
+        </w:rPr>
+        <w:t xml:space="preserve"> </w:t>
+      </w:r>
+      <w:r>
+        <w:rPr>
+          <w:rFonts w:eastAsia="Times New Roman" w:cstheme="minorHAnsi"/>
+          <w:color w:val="000000"/>
+          <w:sz w:val="24"/>
+          <w:szCs w:val="24"/>
+        </w:rPr>
+        <w:t xml:space="preserve">template </w:t>
+      </w:r>
+      <w:r>
+        <w:rPr>
+          <w:rFonts w:eastAsia="Times New Roman" w:cstheme="minorHAnsi"/>
+          <w:color w:val="000000"/>
+          <w:sz w:val="24"/>
+          <w:szCs w:val="24"/>
+        </w:rPr>
+        <w:t xml:space="preserve">specialization of the </w:t>
+      </w:r>
+      <w:proofErr w:type="gramStart"/>
+      <w:r>
+        <w:rPr>
+          <w:rFonts w:eastAsia="Times New Roman" w:cstheme="minorHAnsi"/>
+          <w:b/>
+          <w:color w:val="1F497D" w:themeColor="text2"/>
+          <w:sz w:val="24"/>
+          <w:szCs w:val="24"/>
+        </w:rPr>
+        <w:t>sum(</w:t>
+      </w:r>
+      <w:proofErr w:type="gramEnd"/>
+      <w:r>
+        <w:rPr>
+          <w:rFonts w:eastAsia="Times New Roman" w:cstheme="minorHAnsi"/>
+          <w:b/>
+          <w:color w:val="1F497D" w:themeColor="text2"/>
+          <w:sz w:val="24"/>
+          <w:szCs w:val="24"/>
+        </w:rPr>
+        <w:t>)</w:t>
+      </w:r>
+      <w:r>
+        <w:rPr>
+          <w:rFonts w:eastAsia="Times New Roman" w:cstheme="minorHAnsi"/>
+          <w:color w:val="000000"/>
+          <w:sz w:val="24"/>
+          <w:szCs w:val="24"/>
+        </w:rPr>
+        <w:t xml:space="preserve"> query for </w:t>
+      </w:r>
+      <w:proofErr w:type="spellStart"/>
+      <w:r>
+        <w:rPr>
+          <w:rFonts w:eastAsia="Times New Roman" w:cstheme="minorHAnsi"/>
+          <w:b/>
+          <w:color w:val="1F497D" w:themeColor="text2"/>
+          <w:sz w:val="24"/>
+          <w:szCs w:val="24"/>
+        </w:rPr>
+        <w:t>LVPair</w:t>
+      </w:r>
+      <w:proofErr w:type="spellEnd"/>
+      <w:r>
+        <w:rPr>
+          <w:rFonts w:eastAsia="Times New Roman" w:cstheme="minorHAnsi"/>
+          <w:b/>
+          <w:color w:val="1F497D" w:themeColor="text2"/>
+          <w:sz w:val="24"/>
+          <w:szCs w:val="24"/>
+        </w:rPr>
+        <w:t>&lt;</w:t>
+      </w:r>
+      <w:proofErr w:type="spellStart"/>
+      <w:r>
+        <w:rPr>
+          <w:rFonts w:eastAsia="Times New Roman" w:cstheme="minorHAnsi"/>
+          <w:b/>
+          <w:color w:val="1F497D" w:themeColor="text2"/>
+          <w:sz w:val="24"/>
+          <w:szCs w:val="24"/>
+        </w:rPr>
+        <w:t>std</w:t>
+      </w:r>
+      <w:proofErr w:type="spellEnd"/>
+      <w:r>
+        <w:rPr>
+          <w:rFonts w:eastAsia="Times New Roman" w:cstheme="minorHAnsi"/>
+          <w:b/>
+          <w:color w:val="1F497D" w:themeColor="text2"/>
+          <w:sz w:val="24"/>
+          <w:szCs w:val="24"/>
+        </w:rPr>
+        <w:t xml:space="preserve">::string, </w:t>
+      </w:r>
+      <w:proofErr w:type="spellStart"/>
+      <w:r>
+        <w:rPr>
+          <w:rFonts w:eastAsia="Times New Roman" w:cstheme="minorHAnsi"/>
+          <w:b/>
+          <w:color w:val="1F497D" w:themeColor="text2"/>
+          <w:sz w:val="24"/>
+          <w:szCs w:val="24"/>
+        </w:rPr>
+        <w:t>std</w:t>
+      </w:r>
+      <w:proofErr w:type="spellEnd"/>
+      <w:r>
+        <w:rPr>
+          <w:rFonts w:eastAsia="Times New Roman" w:cstheme="minorHAnsi"/>
+          <w:b/>
+          <w:color w:val="1F497D" w:themeColor="text2"/>
+          <w:sz w:val="24"/>
+          <w:szCs w:val="24"/>
+        </w:rPr>
+        <w:t>::string&gt;</w:t>
+      </w:r>
+      <w:r>
+        <w:rPr>
+          <w:rFonts w:eastAsia="Times New Roman" w:cstheme="minorHAnsi"/>
+          <w:color w:val="000000"/>
+          <w:sz w:val="24"/>
+          <w:szCs w:val="24"/>
+        </w:rPr>
+        <w:t xml:space="preserve"> types that inserts a single space between concatenating strings</w:t>
+      </w:r>
+      <w:r>
+        <w:rPr>
+          <w:rFonts w:eastAsia="Times New Roman" w:cstheme="minorHAnsi"/>
+          <w:color w:val="000000"/>
+          <w:sz w:val="24"/>
+          <w:szCs w:val="24"/>
+        </w:rPr>
+        <w:t>.</w:t>
+      </w:r>
+    </w:p>
+    <w:p>
+      <w:pPr>
+        <w:spacing w:before="100" w:beforeAutospacing="1" w:after="100" w:afterAutospacing="1" w:line="240" w:lineRule="auto"/>
+        <w:textAlignment w:val="baseline"/>
+        <w:rPr>
+          <w:rFonts w:ascii="Arial" w:eastAsia="Times New Roman" w:hAnsi="Arial" w:cs="Arial"/>
+          <w:color w:val="4599B1"/>
+          <w:sz w:val="27"/>
+          <w:szCs w:val="27"/>
+        </w:rPr>
+      </w:pPr>
+    </w:p>
+    <w:p>
+      <w:pPr>
+        <w:spacing w:before="100" w:beforeAutospacing="1" w:after="100" w:afterAutospacing="1" w:line="240" w:lineRule="auto"/>
+        <w:textAlignment w:val="baseline"/>
+        <w:rPr>
+          <w:rFonts w:ascii="Arial" w:eastAsia="Times New Roman" w:hAnsi="Arial" w:cs="Arial"/>
+          <w:color w:val="4599B1"/>
+          <w:sz w:val="27"/>
+          <w:szCs w:val="27"/>
+        </w:rPr>
+      </w:pPr>
+      <w:r>
+        <w:rPr>
+          <w:rFonts w:ascii="Arial" w:eastAsia="Times New Roman" w:hAnsi="Arial" w:cs="Arial"/>
+          <w:color w:val="4599B1"/>
+          <w:sz w:val="27"/>
+          <w:szCs w:val="27"/>
+        </w:rPr>
+        <w:t>List</w:t>
+      </w:r>
+      <w:r>
+        <w:rPr>
+          <w:rFonts w:ascii="Arial" w:eastAsia="Times New Roman" w:hAnsi="Arial" w:cs="Arial"/>
+          <w:color w:val="4599B1"/>
+          <w:sz w:val="27"/>
+          <w:szCs w:val="27"/>
+        </w:rPr>
+        <w:t xml:space="preserve"> </w:t>
+      </w:r>
+      <w:r>
+        <w:rPr>
+          <w:rFonts w:ascii="Arial" w:eastAsia="Times New Roman" w:hAnsi="Arial" w:cs="Arial"/>
+          <w:color w:val="4599B1"/>
+          <w:sz w:val="27"/>
+          <w:szCs w:val="27"/>
+        </w:rPr>
+        <w:t>Module</w:t>
+      </w:r>
+    </w:p>
+    <w:p>
+      <w:pPr>
+        <w:spacing w:before="100" w:beforeAutospacing="1" w:after="100" w:afterAutospacing="1" w:line="240" w:lineRule="auto"/>
+        <w:rPr>
+          <w:rFonts w:eastAsia="Times New Roman" w:cstheme="minorHAnsi"/>
+          <w:color w:val="000000"/>
+          <w:sz w:val="24"/>
+          <w:szCs w:val="24"/>
+        </w:rPr>
+      </w:pPr>
+      <w:r>
+        <w:rPr>
+          <w:rFonts w:eastAsia="Times New Roman" w:cstheme="minorHAnsi"/>
+          <w:color w:val="000000"/>
+          <w:sz w:val="24"/>
+          <w:szCs w:val="24"/>
+        </w:rPr>
+        <w:t xml:space="preserve">Your </w:t>
+      </w:r>
+      <w:r>
+        <w:rPr>
+          <w:rFonts w:eastAsia="Times New Roman" w:cstheme="minorHAnsi"/>
+          <w:b/>
+          <w:color w:val="1F497D" w:themeColor="text2"/>
+          <w:sz w:val="24"/>
+          <w:szCs w:val="24"/>
+        </w:rPr>
+        <w:t>L</w:t>
+      </w:r>
+      <w:r>
+        <w:rPr>
+          <w:rFonts w:eastAsia="Times New Roman" w:cstheme="minorHAnsi"/>
+          <w:b/>
+          <w:color w:val="1F497D" w:themeColor="text2"/>
+          <w:sz w:val="24"/>
+          <w:szCs w:val="24"/>
+        </w:rPr>
+        <w:t>ist</w:t>
+      </w:r>
+      <w:r>
+        <w:rPr>
+          <w:rFonts w:eastAsia="Times New Roman" w:cstheme="minorHAnsi"/>
+          <w:color w:val="000000"/>
+          <w:sz w:val="24"/>
+          <w:szCs w:val="24"/>
+        </w:rPr>
+        <w:t xml:space="preserve"> module needs to include summation functionality</w:t>
+      </w:r>
+      <w:r>
+        <w:rPr>
+          <w:rFonts w:eastAsia="Times New Roman" w:cstheme="minorHAnsi"/>
+          <w:color w:val="000000"/>
+          <w:sz w:val="24"/>
+          <w:szCs w:val="24"/>
+        </w:rPr>
+        <w:t xml:space="preserve"> for a specified label</w:t>
+      </w:r>
+      <w:r>
+        <w:rPr>
+          <w:rFonts w:eastAsia="Times New Roman" w:cstheme="minorHAnsi"/>
+          <w:color w:val="000000"/>
+          <w:sz w:val="24"/>
+          <w:szCs w:val="24"/>
+        </w:rPr>
+        <w:t>.</w:t>
+      </w:r>
+    </w:p>
+    <w:p>
+      <w:pPr>
+        <w:spacing w:before="100" w:beforeAutospacing="1" w:after="100" w:afterAutospacing="1" w:line="240" w:lineRule="auto"/>
+        <w:textAlignment w:val="baseline"/>
+        <w:rPr>
+          <w:rFonts w:eastAsia="Times New Roman" w:cstheme="minorHAnsi"/>
+          <w:color w:val="000000"/>
+          <w:sz w:val="24"/>
+          <w:szCs w:val="24"/>
+        </w:rPr>
+      </w:pPr>
+      <w:r>
+        <w:rPr>
+          <w:rFonts w:eastAsia="Times New Roman" w:cstheme="minorHAnsi"/>
+          <w:color w:val="000000"/>
+          <w:sz w:val="24"/>
+          <w:szCs w:val="24"/>
+        </w:rPr>
+        <w:t>Derive,</w:t>
+      </w:r>
+      <w:r>
+        <w:rPr>
+          <w:rFonts w:eastAsia="Times New Roman" w:cstheme="minorHAnsi"/>
+          <w:color w:val="000000"/>
+          <w:sz w:val="24"/>
+          <w:szCs w:val="24"/>
+        </w:rPr>
+        <w:t xml:space="preserve"> </w:t>
+      </w:r>
+      <w:r>
+        <w:rPr>
+          <w:rFonts w:eastAsia="Times New Roman" w:cstheme="minorHAnsi"/>
+          <w:color w:val="000000"/>
+          <w:sz w:val="24"/>
+          <w:szCs w:val="24"/>
+        </w:rPr>
+        <w:t>from your original</w:t>
+      </w:r>
+      <w:r>
+        <w:rPr>
+          <w:rFonts w:eastAsia="Times New Roman" w:cstheme="minorHAnsi"/>
+          <w:color w:val="000000"/>
+          <w:sz w:val="24"/>
+          <w:szCs w:val="24"/>
+        </w:rPr>
+        <w:t> </w:t>
+      </w:r>
+      <w:r>
+        <w:rPr>
+          <w:rFonts w:eastAsia="Times New Roman" w:cstheme="minorHAnsi"/>
+          <w:b/>
+          <w:bCs/>
+          <w:color w:val="000080"/>
+          <w:sz w:val="24"/>
+          <w:szCs w:val="24"/>
+        </w:rPr>
+        <w:t>L</w:t>
+      </w:r>
+      <w:r>
+        <w:rPr>
+          <w:rFonts w:eastAsia="Times New Roman" w:cstheme="minorHAnsi"/>
+          <w:b/>
+          <w:bCs/>
+          <w:color w:val="000080"/>
+          <w:sz w:val="24"/>
+          <w:szCs w:val="24"/>
+        </w:rPr>
+        <w:t>ist</w:t>
+      </w:r>
+      <w:r>
+        <w:rPr>
+          <w:rFonts w:eastAsia="Times New Roman" w:cstheme="minorHAnsi"/>
+          <w:color w:val="000000"/>
+          <w:sz w:val="24"/>
+          <w:szCs w:val="24"/>
+        </w:rPr>
+        <w:t> </w:t>
+      </w:r>
+      <w:r>
+        <w:rPr>
+          <w:rFonts w:eastAsia="Times New Roman" w:cstheme="minorHAnsi"/>
+          <w:color w:val="000000"/>
+          <w:sz w:val="24"/>
+          <w:szCs w:val="24"/>
+        </w:rPr>
+        <w:t xml:space="preserve">template, </w:t>
+      </w:r>
+      <w:r>
+        <w:rPr>
+          <w:rFonts w:eastAsia="Times New Roman" w:cstheme="minorHAnsi"/>
+          <w:color w:val="000000"/>
+          <w:sz w:val="24"/>
+          <w:szCs w:val="24"/>
+        </w:rPr>
+        <w:t>a class template named </w:t>
+      </w:r>
+      <w:proofErr w:type="spellStart"/>
+      <w:r>
+        <w:rPr>
+          <w:rFonts w:eastAsia="Times New Roman" w:cstheme="minorHAnsi"/>
+          <w:b/>
+          <w:bCs/>
+          <w:color w:val="000080"/>
+          <w:sz w:val="24"/>
+          <w:szCs w:val="24"/>
+        </w:rPr>
+        <w:t>LVL</w:t>
+      </w:r>
+      <w:r>
+        <w:rPr>
+          <w:rFonts w:eastAsia="Times New Roman" w:cstheme="minorHAnsi"/>
+          <w:b/>
+          <w:bCs/>
+          <w:color w:val="000080"/>
+          <w:sz w:val="24"/>
+          <w:szCs w:val="24"/>
+        </w:rPr>
+        <w:t>ist</w:t>
+      </w:r>
+      <w:proofErr w:type="spellEnd"/>
+      <w:r>
+        <w:rPr>
+          <w:rFonts w:eastAsia="Times New Roman" w:cstheme="minorHAnsi"/>
+          <w:color w:val="000000"/>
+          <w:sz w:val="24"/>
+          <w:szCs w:val="24"/>
+        </w:rPr>
+        <w:t xml:space="preserve"> to manage a list of </w:t>
+      </w:r>
+      <w:r>
+        <w:rPr>
+          <w:rFonts w:eastAsia="Times New Roman" w:cstheme="minorHAnsi"/>
+          <w:i/>
+          <w:color w:val="000000"/>
+          <w:sz w:val="24"/>
+          <w:szCs w:val="24"/>
+        </w:rPr>
+        <w:t>summable</w:t>
+      </w:r>
+      <w:r>
+        <w:rPr>
+          <w:rFonts w:eastAsia="Times New Roman" w:cstheme="minorHAnsi"/>
+          <w:color w:val="000000"/>
+          <w:sz w:val="24"/>
+          <w:szCs w:val="24"/>
+        </w:rPr>
+        <w:t xml:space="preserve"> elements. </w:t>
+      </w:r>
+      <w:r>
+        <w:rPr>
+          <w:rFonts w:eastAsia="Times New Roman" w:cstheme="minorHAnsi"/>
+          <w:color w:val="000000"/>
+          <w:sz w:val="24"/>
+          <w:szCs w:val="24"/>
+        </w:rPr>
+        <w:t>The template parameters</w:t>
+      </w:r>
+      <w:r>
+        <w:rPr>
+          <w:rFonts w:eastAsia="Times New Roman" w:cstheme="minorHAnsi"/>
+          <w:color w:val="000000"/>
+          <w:sz w:val="24"/>
+          <w:szCs w:val="24"/>
+        </w:rPr>
+        <w:t xml:space="preserve"> for the </w:t>
+      </w:r>
+      <w:proofErr w:type="spellStart"/>
+      <w:r>
+        <w:rPr>
+          <w:rFonts w:eastAsia="Times New Roman" w:cstheme="minorHAnsi"/>
+          <w:b/>
+          <w:color w:val="1F497D" w:themeColor="text2"/>
+          <w:sz w:val="24"/>
+          <w:szCs w:val="24"/>
+        </w:rPr>
+        <w:t>LVList</w:t>
+      </w:r>
+      <w:proofErr w:type="spellEnd"/>
+      <w:r>
+        <w:rPr>
+          <w:rFonts w:eastAsia="Times New Roman" w:cstheme="minorHAnsi"/>
+          <w:color w:val="000000"/>
+          <w:sz w:val="24"/>
+          <w:szCs w:val="24"/>
+        </w:rPr>
+        <w:t xml:space="preserve"> template</w:t>
+      </w:r>
+      <w:r>
+        <w:rPr>
+          <w:rFonts w:eastAsia="Times New Roman" w:cstheme="minorHAnsi"/>
+          <w:color w:val="000000"/>
+          <w:sz w:val="24"/>
+          <w:szCs w:val="24"/>
+        </w:rPr>
+        <w:t xml:space="preserve"> in order of their specification are</w:t>
+      </w:r>
+    </w:p>
+    <w:p>
+      <w:pPr>
+        <w:pStyle w:val="ListParagraph"/>
+        <w:numPr>
+          <w:ilvl w:val="0"/>
+          <w:numId w:val="23"/>
+        </w:numPr>
+        <w:spacing w:before="100" w:beforeAutospacing="1" w:after="100" w:afterAutospacing="1" w:line="240" w:lineRule="auto"/>
+        <w:textAlignment w:val="baseline"/>
+        <w:rPr>
+          <w:rFonts w:eastAsia="Times New Roman" w:cstheme="minorHAnsi"/>
+          <w:color w:val="000000"/>
+          <w:sz w:val="24"/>
+          <w:szCs w:val="24"/>
+        </w:rPr>
+      </w:pPr>
+      <w:r>
+        <w:rPr>
+          <w:rFonts w:eastAsia="Times New Roman" w:cstheme="minorHAnsi"/>
+          <w:b/>
+          <w:color w:val="000000"/>
+          <w:sz w:val="24"/>
+          <w:szCs w:val="24"/>
+        </w:rPr>
+        <w:t>T</w:t>
+      </w:r>
+      <w:r>
+        <w:rPr>
+          <w:rFonts w:eastAsia="Times New Roman" w:cstheme="minorHAnsi"/>
+          <w:color w:val="000000"/>
+          <w:sz w:val="24"/>
+          <w:szCs w:val="24"/>
+        </w:rPr>
+        <w:t xml:space="preserve"> -</w:t>
+      </w:r>
+      <w:r>
+        <w:rPr>
+          <w:rFonts w:eastAsia="Times New Roman" w:cstheme="minorHAnsi"/>
+          <w:color w:val="000000"/>
+          <w:sz w:val="24"/>
+          <w:szCs w:val="24"/>
+        </w:rPr>
+        <w:t xml:space="preserve"> the type of any element in the array</w:t>
+      </w:r>
+    </w:p>
+    <w:p>
+      <w:pPr>
+        <w:pStyle w:val="ListParagraph"/>
+        <w:numPr>
+          <w:ilvl w:val="0"/>
+          <w:numId w:val="23"/>
+        </w:numPr>
+        <w:spacing w:before="100" w:beforeAutospacing="1" w:after="100" w:afterAutospacing="1" w:line="240" w:lineRule="auto"/>
+        <w:textAlignment w:val="baseline"/>
+        <w:rPr>
+          <w:rFonts w:eastAsia="Times New Roman" w:cstheme="minorHAnsi"/>
+          <w:color w:val="000000"/>
+          <w:sz w:val="24"/>
+          <w:szCs w:val="24"/>
+        </w:rPr>
+      </w:pPr>
+      <w:r>
+        <w:rPr>
+          <w:rFonts w:eastAsia="Times New Roman" w:cstheme="minorHAnsi"/>
+          <w:b/>
+          <w:color w:val="1F497D" w:themeColor="text2"/>
+          <w:sz w:val="24"/>
+          <w:szCs w:val="24"/>
+        </w:rPr>
+        <w:t>L</w:t>
+      </w:r>
+      <w:r>
+        <w:rPr>
+          <w:rFonts w:eastAsia="Times New Roman" w:cstheme="minorHAnsi"/>
+          <w:color w:val="000000"/>
+          <w:sz w:val="24"/>
+          <w:szCs w:val="24"/>
+        </w:rPr>
+        <w:t xml:space="preserve"> – the type of the specified label</w:t>
+      </w:r>
+    </w:p>
+    <w:p>
+      <w:pPr>
+        <w:pStyle w:val="ListParagraph"/>
+        <w:numPr>
+          <w:ilvl w:val="0"/>
+          <w:numId w:val="23"/>
+        </w:numPr>
+        <w:spacing w:before="100" w:beforeAutospacing="1" w:after="100" w:afterAutospacing="1" w:line="240" w:lineRule="auto"/>
+        <w:textAlignment w:val="baseline"/>
+        <w:rPr>
+          <w:rFonts w:eastAsia="Times New Roman" w:cstheme="minorHAnsi"/>
+          <w:color w:val="000000"/>
+          <w:sz w:val="24"/>
+          <w:szCs w:val="24"/>
+        </w:rPr>
+      </w:pPr>
+      <w:r>
+        <w:rPr>
+          <w:rFonts w:eastAsia="Times New Roman" w:cstheme="minorHAnsi"/>
+          <w:b/>
+          <w:color w:val="1F497D" w:themeColor="text2"/>
+          <w:sz w:val="24"/>
+          <w:szCs w:val="24"/>
+        </w:rPr>
+        <w:t>V</w:t>
+      </w:r>
+      <w:r>
+        <w:rPr>
+          <w:rFonts w:eastAsia="Times New Roman" w:cstheme="minorHAnsi"/>
+          <w:color w:val="000000"/>
+          <w:sz w:val="24"/>
+          <w:szCs w:val="24"/>
+        </w:rPr>
+        <w:t xml:space="preserve"> – the type of the summation value</w:t>
+      </w:r>
+    </w:p>
+    <w:p>
+      <w:pPr>
+        <w:pStyle w:val="ListParagraph"/>
+        <w:numPr>
+          <w:ilvl w:val="0"/>
+          <w:numId w:val="23"/>
+        </w:numPr>
+        <w:spacing w:before="100" w:beforeAutospacing="1" w:after="100" w:afterAutospacing="1" w:line="240" w:lineRule="auto"/>
+        <w:textAlignment w:val="baseline"/>
+        <w:rPr>
+          <w:rFonts w:eastAsia="Times New Roman" w:cstheme="minorHAnsi"/>
+          <w:color w:val="000000"/>
+          <w:sz w:val="24"/>
+          <w:szCs w:val="24"/>
+        </w:rPr>
+      </w:pPr>
+      <w:r>
+        <w:rPr>
+          <w:rFonts w:eastAsia="Times New Roman" w:cstheme="minorHAnsi"/>
+          <w:b/>
+          <w:color w:val="000000"/>
+          <w:sz w:val="24"/>
+          <w:szCs w:val="24"/>
+        </w:rPr>
+        <w:t>N</w:t>
+      </w:r>
+      <w:r>
+        <w:rPr>
+          <w:rFonts w:eastAsia="Times New Roman" w:cstheme="minorHAnsi"/>
+          <w:color w:val="000000"/>
+          <w:sz w:val="24"/>
+          <w:szCs w:val="24"/>
+        </w:rPr>
+        <w:t xml:space="preserve"> - </w:t>
+      </w:r>
+      <w:r>
+        <w:rPr>
+          <w:rFonts w:eastAsia="Times New Roman" w:cstheme="minorHAnsi"/>
+          <w:color w:val="000000"/>
+          <w:sz w:val="24"/>
+          <w:szCs w:val="24"/>
+        </w:rPr>
+        <w:t xml:space="preserve">the </w:t>
+      </w:r>
+      <w:r>
+        <w:rPr>
+          <w:rFonts w:eastAsia="Times New Roman" w:cstheme="minorHAnsi"/>
+          <w:color w:val="000000"/>
+          <w:sz w:val="24"/>
+          <w:szCs w:val="24"/>
+        </w:rPr>
+        <w:t>maximum number of elements in</w:t>
+      </w:r>
+      <w:r>
+        <w:rPr>
+          <w:rFonts w:eastAsia="Times New Roman" w:cstheme="minorHAnsi"/>
+          <w:color w:val="000000"/>
+          <w:sz w:val="24"/>
+          <w:szCs w:val="24"/>
+        </w:rPr>
+        <w:t xml:space="preserve"> the array and </w:t>
+      </w:r>
+    </w:p>
+    <w:p>
+      <w:pPr>
+        <w:spacing w:before="100" w:beforeAutospacing="1" w:after="100" w:afterAutospacing="1" w:line="240" w:lineRule="auto"/>
+        <w:textAlignment w:val="baseline"/>
+        <w:rPr>
+          <w:rFonts w:eastAsia="Times New Roman" w:cstheme="minorHAnsi"/>
+          <w:color w:val="000000"/>
+          <w:sz w:val="24"/>
+          <w:szCs w:val="24"/>
+        </w:rPr>
+      </w:pPr>
+      <w:r>
+        <w:rPr>
+          <w:rFonts w:eastAsia="Times New Roman" w:cstheme="minorHAnsi"/>
+          <w:color w:val="000000"/>
+          <w:sz w:val="24"/>
+          <w:szCs w:val="24"/>
+        </w:rPr>
+        <w:t>Your derived template adds one member function to the list hierarchy:</w:t>
+      </w:r>
+    </w:p>
+    <w:p>
+      <w:pPr>
+        <w:numPr>
+          <w:ilvl w:val="0"/>
+          <w:numId w:val="10"/>
+        </w:numPr>
+        <w:spacing w:before="100" w:beforeAutospacing="1" w:after="100" w:afterAutospacing="1" w:line="240" w:lineRule="auto"/>
+        <w:rPr>
+          <w:rFonts w:eastAsia="Times New Roman" w:cstheme="minorHAnsi"/>
+          <w:color w:val="000000"/>
+          <w:sz w:val="24"/>
+          <w:szCs w:val="24"/>
+        </w:rPr>
+      </w:pPr>
+      <w:r>
+        <w:rPr>
+          <w:rFonts w:eastAsia="Times New Roman" w:cstheme="minorHAnsi"/>
+          <w:b/>
+          <w:bCs/>
+          <w:color w:val="000080"/>
+          <w:sz w:val="24"/>
+          <w:szCs w:val="24"/>
+        </w:rPr>
+        <w:t>V accumulate(</w:t>
+      </w:r>
+      <w:proofErr w:type="spellStart"/>
+      <w:r>
+        <w:rPr>
+          <w:rFonts w:eastAsia="Times New Roman" w:cstheme="minorHAnsi"/>
+          <w:b/>
+          <w:bCs/>
+          <w:color w:val="000080"/>
+          <w:sz w:val="24"/>
+          <w:szCs w:val="24"/>
+        </w:rPr>
+        <w:t>const</w:t>
+      </w:r>
+      <w:proofErr w:type="spellEnd"/>
+      <w:r>
+        <w:rPr>
+          <w:rFonts w:eastAsia="Times New Roman" w:cstheme="minorHAnsi"/>
+          <w:b/>
+          <w:bCs/>
+          <w:color w:val="000080"/>
+          <w:sz w:val="24"/>
+          <w:szCs w:val="24"/>
+        </w:rPr>
+        <w:t xml:space="preserve"> L&amp; label) </w:t>
+      </w:r>
+      <w:proofErr w:type="spellStart"/>
+      <w:r>
+        <w:rPr>
+          <w:rFonts w:eastAsia="Times New Roman" w:cstheme="minorHAnsi"/>
+          <w:b/>
+          <w:bCs/>
+          <w:color w:val="000080"/>
+          <w:sz w:val="24"/>
+          <w:szCs w:val="24"/>
+        </w:rPr>
+        <w:t>const</w:t>
+      </w:r>
+      <w:proofErr w:type="spellEnd"/>
+      <w:r>
+        <w:rPr>
+          <w:rFonts w:eastAsia="Times New Roman" w:cstheme="minorHAnsi"/>
+          <w:color w:val="000000"/>
+          <w:sz w:val="24"/>
+          <w:szCs w:val="24"/>
+        </w:rPr>
+        <w:t> </w:t>
+      </w:r>
+      <w:r>
+        <w:rPr>
+          <w:rFonts w:eastAsia="Times New Roman" w:cstheme="minorHAnsi"/>
+          <w:color w:val="000000"/>
+          <w:sz w:val="24"/>
+          <w:szCs w:val="24"/>
+        </w:rPr>
+        <w:t>–</w:t>
+      </w:r>
+      <w:r>
+        <w:rPr>
+          <w:rFonts w:eastAsia="Times New Roman" w:cstheme="minorHAnsi"/>
+          <w:color w:val="000000"/>
+          <w:sz w:val="24"/>
+          <w:szCs w:val="24"/>
+        </w:rPr>
+        <w:t xml:space="preserve"> </w:t>
+      </w:r>
+      <w:r>
+        <w:rPr>
+          <w:rFonts w:eastAsia="Times New Roman" w:cstheme="minorHAnsi"/>
+          <w:color w:val="000000"/>
+          <w:sz w:val="24"/>
+          <w:szCs w:val="24"/>
+        </w:rPr>
+        <w:t>a query that receives a</w:t>
+      </w:r>
+      <w:r>
+        <w:rPr>
+          <w:rFonts w:eastAsia="Times New Roman" w:cstheme="minorHAnsi"/>
+          <w:color w:val="000000"/>
+          <w:sz w:val="24"/>
+          <w:szCs w:val="24"/>
+        </w:rPr>
+        <w:t xml:space="preserve"> </w:t>
+      </w:r>
+      <w:r>
+        <w:rPr>
+          <w:rFonts w:eastAsia="Times New Roman" w:cstheme="minorHAnsi"/>
+          <w:color w:val="000000"/>
+          <w:sz w:val="24"/>
+          <w:szCs w:val="24"/>
+        </w:rPr>
+        <w:t>reference to an unmodifiable label (</w:t>
+      </w:r>
+      <w:r>
+        <w:rPr>
+          <w:rFonts w:eastAsia="Times New Roman" w:cstheme="minorHAnsi"/>
+          <w:b/>
+          <w:color w:val="17365D" w:themeColor="text2" w:themeShade="BF"/>
+          <w:sz w:val="24"/>
+          <w:szCs w:val="24"/>
+        </w:rPr>
+        <w:t>L</w:t>
+      </w:r>
+      <w:r>
+        <w:rPr>
+          <w:rFonts w:eastAsia="Times New Roman" w:cstheme="minorHAnsi"/>
+          <w:color w:val="000000"/>
+          <w:sz w:val="24"/>
+          <w:szCs w:val="24"/>
+        </w:rPr>
+        <w:t xml:space="preserve">) object and returns the sum of the values of all elements in the current </w:t>
+      </w:r>
+      <w:proofErr w:type="spellStart"/>
+      <w:r>
+        <w:rPr>
+          <w:rFonts w:eastAsia="Times New Roman" w:cstheme="minorHAnsi"/>
+          <w:b/>
+          <w:color w:val="17365D" w:themeColor="text2" w:themeShade="BF"/>
+          <w:sz w:val="24"/>
+          <w:szCs w:val="24"/>
+        </w:rPr>
+        <w:t>L</w:t>
+      </w:r>
+      <w:r>
+        <w:rPr>
+          <w:rFonts w:eastAsia="Times New Roman" w:cstheme="minorHAnsi"/>
+          <w:b/>
+          <w:color w:val="17365D" w:themeColor="text2" w:themeShade="BF"/>
+          <w:sz w:val="24"/>
+          <w:szCs w:val="24"/>
+        </w:rPr>
+        <w:t>VList</w:t>
+      </w:r>
+      <w:proofErr w:type="spellEnd"/>
+      <w:r>
+        <w:rPr>
+          <w:rFonts w:eastAsia="Times New Roman" w:cstheme="minorHAnsi"/>
+          <w:color w:val="000000"/>
+          <w:sz w:val="24"/>
+          <w:szCs w:val="24"/>
+        </w:rPr>
+        <w:t xml:space="preserve"> object </w:t>
+      </w:r>
+      <w:r>
+        <w:rPr>
+          <w:rFonts w:eastAsia="Times New Roman" w:cstheme="minorHAnsi"/>
+          <w:color w:val="000000"/>
+          <w:sz w:val="24"/>
+          <w:szCs w:val="24"/>
+        </w:rPr>
+        <w:t>that have label of the specified name (</w:t>
+      </w:r>
+      <w:r>
+        <w:rPr>
+          <w:rFonts w:eastAsia="Times New Roman" w:cstheme="minorHAnsi"/>
+          <w:b/>
+          <w:color w:val="1F497D" w:themeColor="text2"/>
+          <w:sz w:val="24"/>
+          <w:szCs w:val="24"/>
+        </w:rPr>
+        <w:t>label</w:t>
+      </w:r>
+      <w:r>
+        <w:rPr>
+          <w:rFonts w:eastAsia="Times New Roman" w:cstheme="minorHAnsi"/>
+          <w:color w:val="000000"/>
+          <w:sz w:val="24"/>
+          <w:szCs w:val="24"/>
+        </w:rPr>
+        <w:t xml:space="preserve">) </w:t>
+      </w:r>
+      <w:r>
+        <w:rPr>
+          <w:rFonts w:eastAsia="Times New Roman" w:cstheme="minorHAnsi"/>
+          <w:color w:val="000000"/>
+          <w:sz w:val="24"/>
+          <w:szCs w:val="24"/>
+        </w:rPr>
+        <w:t>in a locally created value (</w:t>
+      </w:r>
+      <w:r>
+        <w:rPr>
+          <w:rFonts w:eastAsia="Times New Roman" w:cstheme="minorHAnsi"/>
+          <w:b/>
+          <w:color w:val="17365D" w:themeColor="text2" w:themeShade="BF"/>
+          <w:sz w:val="24"/>
+          <w:szCs w:val="24"/>
+        </w:rPr>
+        <w:t>V</w:t>
+      </w:r>
+      <w:r>
+        <w:rPr>
+          <w:rFonts w:eastAsia="Times New Roman" w:cstheme="minorHAnsi"/>
+          <w:color w:val="000000"/>
+          <w:sz w:val="24"/>
+          <w:szCs w:val="24"/>
+        </w:rPr>
+        <w:t>) object. This function initializes the accumulator (</w:t>
+      </w:r>
+      <w:r>
+        <w:rPr>
+          <w:rFonts w:eastAsia="Times New Roman" w:cstheme="minorHAnsi"/>
+          <w:b/>
+          <w:color w:val="17365D" w:themeColor="text2" w:themeShade="BF"/>
+          <w:sz w:val="24"/>
+          <w:szCs w:val="24"/>
+        </w:rPr>
+        <w:t>V</w:t>
+      </w:r>
+      <w:r>
+        <w:rPr>
+          <w:rFonts w:eastAsia="Times New Roman" w:cstheme="minorHAnsi"/>
+          <w:color w:val="000000"/>
+          <w:sz w:val="24"/>
+          <w:szCs w:val="24"/>
+        </w:rPr>
+        <w:t>) object to the initial value for objects of the label-value pair (</w:t>
+      </w:r>
+      <w:r>
+        <w:rPr>
+          <w:rFonts w:eastAsia="Times New Roman" w:cstheme="minorHAnsi"/>
+          <w:b/>
+          <w:color w:val="17365D" w:themeColor="text2" w:themeShade="BF"/>
+          <w:sz w:val="24"/>
+          <w:szCs w:val="24"/>
+        </w:rPr>
+        <w:t>T</w:t>
+      </w:r>
+      <w:r>
+        <w:rPr>
+          <w:rFonts w:eastAsia="Times New Roman" w:cstheme="minorHAnsi"/>
+          <w:color w:val="000000"/>
+          <w:sz w:val="24"/>
+          <w:szCs w:val="24"/>
+        </w:rPr>
+        <w:t xml:space="preserve">) (see below) and then accumulates the values by calling the append query on each element in the list stored in the base class. (Hint: to access the </w:t>
+      </w:r>
+      <w:proofErr w:type="gramStart"/>
+      <w:r>
+        <w:rPr>
+          <w:rFonts w:eastAsia="Times New Roman" w:cstheme="minorHAnsi"/>
+          <w:b/>
+          <w:color w:val="1F497D" w:themeColor="text2"/>
+          <w:sz w:val="24"/>
+          <w:szCs w:val="24"/>
+        </w:rPr>
+        <w:t>size(</w:t>
+      </w:r>
+      <w:proofErr w:type="gramEnd"/>
+      <w:r>
+        <w:rPr>
+          <w:rFonts w:eastAsia="Times New Roman" w:cstheme="minorHAnsi"/>
+          <w:b/>
+          <w:color w:val="1F497D" w:themeColor="text2"/>
+          <w:sz w:val="24"/>
+          <w:szCs w:val="24"/>
+        </w:rPr>
+        <w:t>)</w:t>
+      </w:r>
+      <w:r>
+        <w:rPr>
+          <w:rFonts w:eastAsia="Times New Roman" w:cstheme="minorHAnsi"/>
+          <w:color w:val="000000"/>
+          <w:sz w:val="24"/>
+          <w:szCs w:val="24"/>
+        </w:rPr>
+        <w:t xml:space="preserve"> and </w:t>
+      </w:r>
+      <w:r>
+        <w:rPr>
+          <w:rFonts w:eastAsia="Times New Roman" w:cstheme="minorHAnsi"/>
+          <w:b/>
+          <w:color w:val="1F497D" w:themeColor="text2"/>
+          <w:sz w:val="24"/>
+          <w:szCs w:val="24"/>
+        </w:rPr>
+        <w:t>operator[]()</w:t>
+      </w:r>
+      <w:r>
+        <w:rPr>
+          <w:rFonts w:eastAsia="Times New Roman" w:cstheme="minorHAnsi"/>
+          <w:color w:val="000000"/>
+          <w:sz w:val="24"/>
+          <w:szCs w:val="24"/>
+        </w:rPr>
+        <w:t xml:space="preserve"> member functions of the base class, cast the current object (</w:t>
+      </w:r>
+      <w:r>
+        <w:rPr>
+          <w:rFonts w:eastAsia="Times New Roman" w:cstheme="minorHAnsi"/>
+          <w:b/>
+          <w:color w:val="1F497D" w:themeColor="text2"/>
+          <w:sz w:val="24"/>
+          <w:szCs w:val="24"/>
+        </w:rPr>
+        <w:t>*this</w:t>
+      </w:r>
+      <w:r>
+        <w:rPr>
+          <w:rFonts w:eastAsia="Times New Roman" w:cstheme="minorHAnsi"/>
+          <w:color w:val="000000"/>
+          <w:sz w:val="24"/>
+          <w:szCs w:val="24"/>
+        </w:rPr>
+        <w:t xml:space="preserve">) to a reference to the base class sub-object – </w:t>
+      </w:r>
+      <w:r>
+        <w:rPr>
+          <w:rFonts w:eastAsia="Times New Roman" w:cstheme="minorHAnsi"/>
+          <w:b/>
+          <w:color w:val="FF0000"/>
+          <w:sz w:val="24"/>
+          <w:szCs w:val="24"/>
+        </w:rPr>
+        <w:t>((List&lt;T,</w:t>
+      </w:r>
+      <w:r>
+        <w:rPr>
+          <w:rFonts w:eastAsia="Times New Roman" w:cstheme="minorHAnsi"/>
+          <w:b/>
+          <w:color w:val="FF0000"/>
+          <w:sz w:val="24"/>
+          <w:szCs w:val="24"/>
+        </w:rPr>
+        <w:t xml:space="preserve"> </w:t>
+      </w:r>
+      <w:r>
+        <w:rPr>
+          <w:rFonts w:eastAsia="Times New Roman" w:cstheme="minorHAnsi"/>
+          <w:b/>
+          <w:color w:val="FF0000"/>
+          <w:sz w:val="24"/>
+          <w:szCs w:val="24"/>
+        </w:rPr>
+        <w:t>N&gt;&amp;)*this)</w:t>
+      </w:r>
+      <w:r>
+        <w:rPr>
+          <w:rFonts w:eastAsia="Times New Roman" w:cstheme="minorHAnsi"/>
+          <w:color w:val="000000"/>
+          <w:sz w:val="24"/>
+          <w:szCs w:val="24"/>
+        </w:rPr>
+        <w:t xml:space="preserve"> – before calling the member function on the base class sub-object.) </w:t>
+      </w:r>
+    </w:p>
+    <w:p>
+      <w:pPr>
+        <w:spacing w:before="100" w:beforeAutospacing="1" w:after="100" w:afterAutospacing="1" w:line="240" w:lineRule="auto"/>
+        <w:rPr>
+          <w:rFonts w:eastAsia="Times New Roman" w:cstheme="minorHAnsi"/>
+          <w:color w:val="000000"/>
+          <w:sz w:val="24"/>
+          <w:szCs w:val="24"/>
+        </w:rPr>
+      </w:pPr>
+    </w:p>
+    <w:p>
+      <w:pPr>
+        <w:spacing w:before="100" w:beforeAutospacing="1" w:after="100" w:afterAutospacing="1" w:line="240" w:lineRule="auto"/>
+        <w:textAlignment w:val="baseline"/>
+        <w:rPr>
+          <w:rFonts w:ascii="Arial" w:eastAsia="Times New Roman" w:hAnsi="Arial" w:cs="Arial"/>
+          <w:color w:val="4599B1"/>
+          <w:sz w:val="27"/>
+          <w:szCs w:val="27"/>
+        </w:rPr>
+      </w:pPr>
+      <w:r>
+        <w:rPr>
+          <w:rFonts w:ascii="Arial" w:eastAsia="Times New Roman" w:hAnsi="Arial" w:cs="Arial"/>
+          <w:color w:val="4599B1"/>
+          <w:sz w:val="27"/>
+          <w:szCs w:val="27"/>
+        </w:rPr>
+        <w:t>Main</w:t>
+      </w:r>
+      <w:r>
+        <w:rPr>
+          <w:rFonts w:ascii="Arial" w:eastAsia="Times New Roman" w:hAnsi="Arial" w:cs="Arial"/>
+          <w:color w:val="4599B1"/>
+          <w:sz w:val="27"/>
+          <w:szCs w:val="27"/>
+        </w:rPr>
+        <w:t xml:space="preserve"> </w:t>
+      </w:r>
+      <w:r>
+        <w:rPr>
+          <w:rFonts w:ascii="Arial" w:eastAsia="Times New Roman" w:hAnsi="Arial" w:cs="Arial"/>
+          <w:color w:val="4599B1"/>
+          <w:sz w:val="27"/>
+          <w:szCs w:val="27"/>
+        </w:rPr>
+        <w:t>Module</w:t>
+      </w:r>
+    </w:p>
+    <w:p>
+      <w:pPr>
+        <w:spacing w:before="100" w:beforeAutospacing="1" w:after="100" w:afterAutospacing="1" w:line="240" w:lineRule="auto"/>
+        <w:rPr>
+          <w:rFonts w:eastAsia="Times New Roman" w:cstheme="minorHAnsi"/>
+          <w:color w:val="000000"/>
+          <w:sz w:val="24"/>
+          <w:szCs w:val="24"/>
+        </w:rPr>
+      </w:pPr>
+      <w:r>
+        <w:rPr>
+          <w:rFonts w:eastAsia="Times New Roman" w:cstheme="minorHAnsi"/>
+          <w:color w:val="000000"/>
+          <w:sz w:val="24"/>
+          <w:szCs w:val="24"/>
+        </w:rPr>
+        <w:t>Your</w:t>
+      </w:r>
+      <w:r>
+        <w:rPr>
+          <w:rFonts w:eastAsia="Times New Roman" w:cstheme="minorHAnsi"/>
+          <w:color w:val="000000"/>
+          <w:sz w:val="24"/>
+          <w:szCs w:val="24"/>
+        </w:rPr>
+        <w:t xml:space="preserve"> main</w:t>
+      </w:r>
+      <w:r>
+        <w:rPr>
+          <w:rFonts w:eastAsia="Times New Roman" w:cstheme="minorHAnsi"/>
+          <w:color w:val="000000"/>
+          <w:sz w:val="24"/>
+          <w:szCs w:val="24"/>
+        </w:rPr>
+        <w:t xml:space="preserve"> module needs to </w:t>
+      </w:r>
+      <w:r>
+        <w:rPr>
+          <w:rFonts w:eastAsia="Times New Roman" w:cstheme="minorHAnsi"/>
+          <w:color w:val="000000"/>
+          <w:sz w:val="24"/>
+          <w:szCs w:val="24"/>
+        </w:rPr>
+        <w:t xml:space="preserve">identify the types that the compiler needs to </w:t>
+      </w:r>
+      <w:r>
+        <w:rPr>
+          <w:rFonts w:eastAsia="Times New Roman" w:cstheme="minorHAnsi"/>
+          <w:color w:val="000000"/>
+          <w:sz w:val="24"/>
+          <w:szCs w:val="24"/>
+        </w:rPr>
+        <w:t>apply in creating classes</w:t>
+      </w:r>
+      <w:r>
+        <w:rPr>
+          <w:rFonts w:eastAsia="Times New Roman" w:cstheme="minorHAnsi"/>
+          <w:color w:val="000000"/>
+          <w:sz w:val="24"/>
+          <w:szCs w:val="24"/>
+        </w:rPr>
+        <w:t xml:space="preserve"> to process the input files</w:t>
+      </w:r>
+      <w:r>
+        <w:rPr>
+          <w:rFonts w:eastAsia="Times New Roman" w:cstheme="minorHAnsi"/>
+          <w:color w:val="000000"/>
+          <w:sz w:val="24"/>
+          <w:szCs w:val="24"/>
+        </w:rPr>
+        <w:t>.</w:t>
+      </w:r>
+      <w:r>
+        <w:rPr>
+          <w:rFonts w:eastAsia="Times New Roman" w:cstheme="minorHAnsi"/>
+          <w:color w:val="000000"/>
+          <w:sz w:val="24"/>
+          <w:szCs w:val="24"/>
+        </w:rPr>
+        <w:t xml:space="preserve"> Use the information from your </w:t>
+      </w:r>
+      <w:r>
+        <w:rPr>
+          <w:rFonts w:eastAsia="Times New Roman" w:cstheme="minorHAnsi"/>
+          <w:color w:val="000000"/>
+          <w:sz w:val="24"/>
+          <w:szCs w:val="24"/>
+        </w:rPr>
+        <w:t xml:space="preserve">own </w:t>
+      </w:r>
+      <w:r>
+        <w:rPr>
+          <w:rFonts w:eastAsia="Times New Roman" w:cstheme="minorHAnsi"/>
+          <w:color w:val="000000"/>
+          <w:sz w:val="24"/>
+          <w:szCs w:val="24"/>
+        </w:rPr>
+        <w:t>template design to</w:t>
+      </w:r>
+      <w:r>
+        <w:rPr>
+          <w:rFonts w:eastAsia="Times New Roman" w:cstheme="minorHAnsi"/>
+          <w:color w:val="000000"/>
+          <w:sz w:val="24"/>
+          <w:szCs w:val="24"/>
+        </w:rPr>
+        <w:t xml:space="preserve"> identify the types to be passed as arguments to the templates declarations.</w:t>
+      </w:r>
+      <w:r>
+        <w:rPr>
+          <w:rFonts w:eastAsia="Times New Roman" w:cstheme="minorHAnsi"/>
+          <w:color w:val="000000"/>
+          <w:sz w:val="24"/>
+          <w:szCs w:val="24"/>
+        </w:rPr>
+        <w:t xml:space="preserve"> </w:t>
+      </w:r>
+    </w:p>
+    <w:p>
+      <w:pPr>
+        <w:spacing w:before="100" w:beforeAutospacing="1" w:after="100" w:afterAutospacing="1" w:line="240" w:lineRule="auto"/>
+        <w:textAlignment w:val="baseline"/>
+        <w:rPr>
+          <w:rFonts w:eastAsia="Times New Roman" w:cstheme="minorHAnsi"/>
+          <w:color w:val="000000"/>
+          <w:sz w:val="24"/>
+          <w:szCs w:val="24"/>
+        </w:rPr>
+      </w:pPr>
+      <w:r>
+        <w:rPr>
+          <w:rFonts w:eastAsia="Times New Roman" w:cstheme="minorHAnsi"/>
+          <w:color w:val="000000"/>
+          <w:sz w:val="24"/>
+          <w:szCs w:val="24"/>
+        </w:rPr>
+        <w:t>Complete the main function supplied with the at-home project file by adding 4 statements:</w:t>
       </w:r>
     </w:p>
     <w:p>
@@ -7392,3405 +11076,20 @@
           <w:szCs w:val="27"/>
         </w:rPr>
       </w:pPr>
-      <w:r>
+    </w:p>
+    <w:p>
+      <w:pPr>
+        <w:spacing w:before="100" w:beforeAutospacing="1" w:after="100" w:afterAutospacing="1" w:line="240" w:lineRule="auto"/>
+        <w:textAlignment w:val="baseline"/>
         <w:rPr>
           <w:rFonts w:ascii="Arial" w:eastAsia="Times New Roman" w:hAnsi="Arial" w:cs="Arial"/>
           <w:color w:val="4599B1"/>
-          <w:sz w:val="27"/>
-          <w:szCs w:val="27"/>
-        </w:rPr>
-        <w:t>List</w:t>
-      </w:r>
-      <w:r>
-        <w:rPr>
-          <w:rFonts w:ascii="Arial" w:eastAsia="Times New Roman" w:hAnsi="Arial" w:cs="Arial"/>
-          <w:color w:val="4599B1"/>
-          <w:sz w:val="27"/>
-          <w:szCs w:val="27"/>
-        </w:rPr>
-        <w:t xml:space="preserve"> </w:t>
-      </w:r>
-      <w:r>
-        <w:rPr>
-          <w:rFonts w:ascii="Arial" w:eastAsia="Times New Roman" w:hAnsi="Arial" w:cs="Arial"/>
-          <w:color w:val="4599B1"/>
-          <w:sz w:val="27"/>
-          <w:szCs w:val="27"/>
-        </w:rPr>
-        <w:t>Module</w:t>
-      </w:r>
-    </w:p>
-    <w:p>
-      <w:pPr>
-        <w:spacing w:before="100" w:beforeAutospacing="1" w:after="100" w:afterAutospacing="1" w:line="240" w:lineRule="auto"/>
-        <w:textAlignment w:val="baseline"/>
-        <w:rPr>
-          <w:rFonts w:eastAsia="Times New Roman" w:cstheme="minorHAnsi"/>
-          <w:color w:val="000000"/>
-          <w:sz w:val="24"/>
-          <w:szCs w:val="24"/>
-        </w:rPr>
-      </w:pPr>
-      <w:r>
-        <w:rPr>
-          <w:rFonts w:eastAsia="Times New Roman" w:cstheme="minorHAnsi"/>
-          <w:color w:val="000000"/>
-          <w:sz w:val="24"/>
-          <w:szCs w:val="24"/>
-        </w:rPr>
-        <w:t>Derive</w:t>
-      </w:r>
-      <w:r>
-        <w:rPr>
-          <w:rFonts w:eastAsia="Times New Roman" w:cstheme="minorHAnsi"/>
-          <w:color w:val="000000"/>
-          <w:sz w:val="24"/>
-          <w:szCs w:val="24"/>
-        </w:rPr>
-        <w:t>,</w:t>
-      </w:r>
-      <w:r>
-        <w:rPr>
-          <w:rFonts w:eastAsia="Times New Roman" w:cstheme="minorHAnsi"/>
-          <w:color w:val="000000"/>
-          <w:sz w:val="24"/>
-          <w:szCs w:val="24"/>
-        </w:rPr>
-        <w:t xml:space="preserve"> </w:t>
-      </w:r>
-      <w:r>
-        <w:rPr>
-          <w:rFonts w:eastAsia="Times New Roman" w:cstheme="minorHAnsi"/>
-          <w:color w:val="000000"/>
-          <w:sz w:val="24"/>
-          <w:szCs w:val="24"/>
-        </w:rPr>
-        <w:t>from your</w:t>
-      </w:r>
-      <w:r>
-        <w:rPr>
-          <w:rFonts w:eastAsia="Times New Roman" w:cstheme="minorHAnsi"/>
-          <w:color w:val="000000"/>
-          <w:sz w:val="24"/>
-          <w:szCs w:val="24"/>
-        </w:rPr>
-        <w:t xml:space="preserve"> original</w:t>
-      </w:r>
-      <w:r>
-        <w:rPr>
-          <w:rFonts w:eastAsia="Times New Roman" w:cstheme="minorHAnsi"/>
-          <w:color w:val="000000"/>
-          <w:sz w:val="24"/>
-          <w:szCs w:val="24"/>
-        </w:rPr>
-        <w:t> </w:t>
-      </w:r>
-      <w:r>
-        <w:rPr>
-          <w:rFonts w:eastAsia="Times New Roman" w:cstheme="minorHAnsi"/>
-          <w:b/>
-          <w:bCs/>
-          <w:color w:val="000080"/>
-          <w:sz w:val="24"/>
-          <w:szCs w:val="24"/>
-        </w:rPr>
-        <w:t>L</w:t>
-      </w:r>
-      <w:r>
-        <w:rPr>
-          <w:rFonts w:eastAsia="Times New Roman" w:cstheme="minorHAnsi"/>
-          <w:b/>
-          <w:bCs/>
-          <w:color w:val="000080"/>
-          <w:sz w:val="24"/>
-          <w:szCs w:val="24"/>
-        </w:rPr>
-        <w:t>ist</w:t>
-      </w:r>
-      <w:r>
-        <w:rPr>
-          <w:rFonts w:eastAsia="Times New Roman" w:cstheme="minorHAnsi"/>
-          <w:color w:val="000000"/>
-          <w:sz w:val="24"/>
-          <w:szCs w:val="24"/>
-        </w:rPr>
-        <w:t> </w:t>
-      </w:r>
-      <w:r>
-        <w:rPr>
-          <w:rFonts w:eastAsia="Times New Roman" w:cstheme="minorHAnsi"/>
-          <w:color w:val="000000"/>
-          <w:sz w:val="24"/>
-          <w:szCs w:val="24"/>
-        </w:rPr>
-        <w:t>template</w:t>
-      </w:r>
-      <w:r>
-        <w:rPr>
-          <w:rFonts w:eastAsia="Times New Roman" w:cstheme="minorHAnsi"/>
-          <w:color w:val="000000"/>
-          <w:sz w:val="24"/>
-          <w:szCs w:val="24"/>
-        </w:rPr>
-        <w:t>,</w:t>
-      </w:r>
-      <w:r>
-        <w:rPr>
-          <w:rFonts w:eastAsia="Times New Roman" w:cstheme="minorHAnsi"/>
-          <w:color w:val="000000"/>
-          <w:sz w:val="24"/>
-          <w:szCs w:val="24"/>
-        </w:rPr>
-        <w:t xml:space="preserve"> </w:t>
-      </w:r>
-      <w:r>
-        <w:rPr>
-          <w:rFonts w:eastAsia="Times New Roman" w:cstheme="minorHAnsi"/>
-          <w:color w:val="000000"/>
-          <w:sz w:val="24"/>
-          <w:szCs w:val="24"/>
-        </w:rPr>
-        <w:t>a class template named </w:t>
-      </w:r>
-      <w:proofErr w:type="spellStart"/>
-      <w:r>
-        <w:rPr>
-          <w:rFonts w:eastAsia="Times New Roman" w:cstheme="minorHAnsi"/>
-          <w:b/>
-          <w:bCs/>
-          <w:color w:val="000080"/>
-          <w:sz w:val="24"/>
-          <w:szCs w:val="24"/>
-        </w:rPr>
-        <w:t>L</w:t>
-      </w:r>
-      <w:r>
-        <w:rPr>
-          <w:rFonts w:eastAsia="Times New Roman" w:cstheme="minorHAnsi"/>
-          <w:b/>
-          <w:bCs/>
-          <w:color w:val="000080"/>
-          <w:sz w:val="24"/>
-          <w:szCs w:val="24"/>
-        </w:rPr>
-        <w:t>VL</w:t>
-      </w:r>
-      <w:r>
-        <w:rPr>
-          <w:rFonts w:eastAsia="Times New Roman" w:cstheme="minorHAnsi"/>
-          <w:b/>
-          <w:bCs/>
-          <w:color w:val="000080"/>
-          <w:sz w:val="24"/>
-          <w:szCs w:val="24"/>
-        </w:rPr>
-        <w:t>ist</w:t>
-      </w:r>
-      <w:proofErr w:type="spellEnd"/>
-      <w:r>
-        <w:rPr>
-          <w:rFonts w:eastAsia="Times New Roman" w:cstheme="minorHAnsi"/>
-          <w:color w:val="000000"/>
-          <w:sz w:val="24"/>
-          <w:szCs w:val="24"/>
-        </w:rPr>
-        <w:t xml:space="preserve"> to manage a list of summable elements.</w:t>
-      </w:r>
-      <w:r>
-        <w:rPr>
-          <w:rFonts w:eastAsia="Times New Roman" w:cstheme="minorHAnsi"/>
-          <w:color w:val="000000"/>
-          <w:sz w:val="24"/>
-          <w:szCs w:val="24"/>
-        </w:rPr>
-        <w:t xml:space="preserve"> </w:t>
-      </w:r>
-    </w:p>
-    <w:p>
-      <w:pPr>
-        <w:spacing w:before="100" w:beforeAutospacing="1" w:after="100" w:afterAutospacing="1" w:line="240" w:lineRule="auto"/>
-        <w:textAlignment w:val="baseline"/>
-        <w:rPr>
-          <w:rFonts w:eastAsia="Times New Roman" w:cstheme="minorHAnsi"/>
-          <w:color w:val="000000"/>
-          <w:sz w:val="24"/>
-          <w:szCs w:val="24"/>
-        </w:rPr>
-      </w:pPr>
-      <w:r>
-        <w:rPr>
-          <w:rFonts w:eastAsia="Times New Roman" w:cstheme="minorHAnsi"/>
-          <w:color w:val="000000"/>
-          <w:sz w:val="24"/>
-          <w:szCs w:val="24"/>
-        </w:rPr>
-        <w:t xml:space="preserve">Your derived template adds </w:t>
-      </w:r>
-      <w:r>
-        <w:rPr>
-          <w:rFonts w:eastAsia="Times New Roman" w:cstheme="minorHAnsi"/>
-          <w:color w:val="000000"/>
-          <w:sz w:val="24"/>
-          <w:szCs w:val="24"/>
-        </w:rPr>
-        <w:t>one</w:t>
-      </w:r>
-      <w:r>
-        <w:rPr>
-          <w:rFonts w:eastAsia="Times New Roman" w:cstheme="minorHAnsi"/>
-          <w:color w:val="000000"/>
-          <w:sz w:val="24"/>
-          <w:szCs w:val="24"/>
-        </w:rPr>
-        <w:t xml:space="preserve"> member function</w:t>
-      </w:r>
-      <w:r>
-        <w:rPr>
-          <w:rFonts w:eastAsia="Times New Roman" w:cstheme="minorHAnsi"/>
-          <w:color w:val="000000"/>
-          <w:sz w:val="24"/>
-          <w:szCs w:val="24"/>
-        </w:rPr>
-        <w:t xml:space="preserve"> to the </w:t>
-      </w:r>
-      <w:r>
-        <w:rPr>
-          <w:rFonts w:eastAsia="Times New Roman" w:cstheme="minorHAnsi"/>
-          <w:color w:val="000000"/>
-          <w:sz w:val="24"/>
-          <w:szCs w:val="24"/>
-        </w:rPr>
-        <w:t xml:space="preserve">list </w:t>
-      </w:r>
-      <w:r>
-        <w:rPr>
-          <w:rFonts w:eastAsia="Times New Roman" w:cstheme="minorHAnsi"/>
-          <w:color w:val="000000"/>
-          <w:sz w:val="24"/>
-          <w:szCs w:val="24"/>
-        </w:rPr>
-        <w:t>hierarchy</w:t>
-      </w:r>
-      <w:r>
-        <w:rPr>
-          <w:rFonts w:eastAsia="Times New Roman" w:cstheme="minorHAnsi"/>
-          <w:color w:val="000000"/>
-          <w:sz w:val="24"/>
-          <w:szCs w:val="24"/>
-        </w:rPr>
-        <w:t>:</w:t>
-      </w:r>
-    </w:p>
-    <w:p>
-      <w:pPr>
-        <w:numPr>
-          <w:ilvl w:val="0"/>
-          <w:numId w:val="10"/>
-        </w:numPr>
-        <w:spacing w:before="100" w:beforeAutospacing="1" w:after="100" w:afterAutospacing="1" w:line="240" w:lineRule="auto"/>
-        <w:rPr>
-          <w:rFonts w:eastAsia="Times New Roman" w:cstheme="minorHAnsi"/>
-          <w:color w:val="000000"/>
-          <w:sz w:val="24"/>
-          <w:szCs w:val="24"/>
-        </w:rPr>
-      </w:pPr>
-      <w:r>
-        <w:rPr>
-          <w:rFonts w:eastAsia="Times New Roman" w:cstheme="minorHAnsi"/>
-          <w:b/>
-          <w:bCs/>
-          <w:color w:val="000080"/>
-          <w:sz w:val="24"/>
-          <w:szCs w:val="24"/>
-        </w:rPr>
-        <w:t>V accumulate(</w:t>
-      </w:r>
-      <w:proofErr w:type="spellStart"/>
-      <w:r>
-        <w:rPr>
-          <w:rFonts w:eastAsia="Times New Roman" w:cstheme="minorHAnsi"/>
-          <w:b/>
-          <w:bCs/>
-          <w:color w:val="000080"/>
-          <w:sz w:val="24"/>
-          <w:szCs w:val="24"/>
-        </w:rPr>
-        <w:t>const</w:t>
-      </w:r>
-      <w:proofErr w:type="spellEnd"/>
-      <w:r>
-        <w:rPr>
-          <w:rFonts w:eastAsia="Times New Roman" w:cstheme="minorHAnsi"/>
-          <w:b/>
-          <w:bCs/>
-          <w:color w:val="000080"/>
-          <w:sz w:val="24"/>
-          <w:szCs w:val="24"/>
-        </w:rPr>
-        <w:t xml:space="preserve"> </w:t>
-      </w:r>
-      <w:r>
-        <w:rPr>
-          <w:rFonts w:eastAsia="Times New Roman" w:cstheme="minorHAnsi"/>
-          <w:b/>
-          <w:bCs/>
-          <w:color w:val="000080"/>
-          <w:sz w:val="24"/>
-          <w:szCs w:val="24"/>
-        </w:rPr>
-        <w:t>L</w:t>
-      </w:r>
-      <w:r>
-        <w:rPr>
-          <w:rFonts w:eastAsia="Times New Roman" w:cstheme="minorHAnsi"/>
-          <w:b/>
-          <w:bCs/>
-          <w:color w:val="000080"/>
-          <w:sz w:val="24"/>
-          <w:szCs w:val="24"/>
-        </w:rPr>
-        <w:t>&amp;</w:t>
-      </w:r>
-      <w:r>
-        <w:rPr>
-          <w:rFonts w:eastAsia="Times New Roman" w:cstheme="minorHAnsi"/>
-          <w:b/>
-          <w:bCs/>
-          <w:color w:val="000080"/>
-          <w:sz w:val="24"/>
-          <w:szCs w:val="24"/>
-        </w:rPr>
-        <w:t xml:space="preserve"> </w:t>
-      </w:r>
-      <w:r>
-        <w:rPr>
-          <w:rFonts w:eastAsia="Times New Roman" w:cstheme="minorHAnsi"/>
-          <w:b/>
-          <w:bCs/>
-          <w:color w:val="000080"/>
-          <w:sz w:val="24"/>
-          <w:szCs w:val="24"/>
-        </w:rPr>
-        <w:t>label</w:t>
-      </w:r>
-      <w:r>
-        <w:rPr>
-          <w:rFonts w:eastAsia="Times New Roman" w:cstheme="minorHAnsi"/>
-          <w:b/>
-          <w:bCs/>
-          <w:color w:val="000080"/>
-          <w:sz w:val="24"/>
-          <w:szCs w:val="24"/>
-        </w:rPr>
-        <w:t xml:space="preserve">) </w:t>
-      </w:r>
-      <w:proofErr w:type="spellStart"/>
-      <w:r>
-        <w:rPr>
-          <w:rFonts w:eastAsia="Times New Roman" w:cstheme="minorHAnsi"/>
-          <w:b/>
-          <w:bCs/>
-          <w:color w:val="000080"/>
-          <w:sz w:val="24"/>
-          <w:szCs w:val="24"/>
-        </w:rPr>
-        <w:t>const</w:t>
-      </w:r>
-      <w:proofErr w:type="spellEnd"/>
-      <w:r>
-        <w:rPr>
-          <w:rFonts w:eastAsia="Times New Roman" w:cstheme="minorHAnsi"/>
-          <w:color w:val="000000"/>
-          <w:sz w:val="24"/>
-          <w:szCs w:val="24"/>
-        </w:rPr>
-        <w:t> </w:t>
-      </w:r>
-      <w:r>
-        <w:rPr>
-          <w:rFonts w:eastAsia="Times New Roman" w:cstheme="minorHAnsi"/>
-          <w:color w:val="000000"/>
-          <w:sz w:val="24"/>
-          <w:szCs w:val="24"/>
-        </w:rPr>
-        <w:t>–</w:t>
-      </w:r>
-      <w:r>
-        <w:rPr>
-          <w:rFonts w:eastAsia="Times New Roman" w:cstheme="minorHAnsi"/>
-          <w:color w:val="000000"/>
-          <w:sz w:val="24"/>
-          <w:szCs w:val="24"/>
-        </w:rPr>
-        <w:t xml:space="preserve"> </w:t>
-      </w:r>
-      <w:r>
-        <w:rPr>
-          <w:rFonts w:eastAsia="Times New Roman" w:cstheme="minorHAnsi"/>
-          <w:color w:val="000000"/>
-          <w:sz w:val="24"/>
-          <w:szCs w:val="24"/>
-        </w:rPr>
-        <w:t xml:space="preserve">a query that </w:t>
-      </w:r>
-      <w:r>
-        <w:rPr>
-          <w:rFonts w:eastAsia="Times New Roman" w:cstheme="minorHAnsi"/>
-          <w:color w:val="000000"/>
-          <w:sz w:val="24"/>
-          <w:szCs w:val="24"/>
-        </w:rPr>
-        <w:t xml:space="preserve">receives </w:t>
-      </w:r>
-      <w:r>
-        <w:rPr>
-          <w:rFonts w:eastAsia="Times New Roman" w:cstheme="minorHAnsi"/>
-          <w:color w:val="000000"/>
-          <w:sz w:val="24"/>
-          <w:szCs w:val="24"/>
-        </w:rPr>
-        <w:t>a</w:t>
-      </w:r>
-      <w:r>
-        <w:rPr>
-          <w:rFonts w:eastAsia="Times New Roman" w:cstheme="minorHAnsi"/>
-          <w:color w:val="000000"/>
-          <w:sz w:val="24"/>
-          <w:szCs w:val="24"/>
-        </w:rPr>
-        <w:t xml:space="preserve"> </w:t>
-      </w:r>
-      <w:r>
-        <w:rPr>
-          <w:rFonts w:eastAsia="Times New Roman" w:cstheme="minorHAnsi"/>
-          <w:color w:val="000000"/>
-          <w:sz w:val="24"/>
-          <w:szCs w:val="24"/>
-        </w:rPr>
-        <w:t xml:space="preserve">reference to </w:t>
-      </w:r>
-      <w:r>
-        <w:rPr>
-          <w:rFonts w:eastAsia="Times New Roman" w:cstheme="minorHAnsi"/>
-          <w:color w:val="000000"/>
-          <w:sz w:val="24"/>
-          <w:szCs w:val="24"/>
-        </w:rPr>
-        <w:t>an unmodifiable</w:t>
-      </w:r>
-      <w:r>
-        <w:rPr>
-          <w:rFonts w:eastAsia="Times New Roman" w:cstheme="minorHAnsi"/>
-          <w:color w:val="000000"/>
-          <w:sz w:val="24"/>
-          <w:szCs w:val="24"/>
-        </w:rPr>
-        <w:t xml:space="preserve"> label</w:t>
-      </w:r>
-      <w:r>
-        <w:rPr>
-          <w:rFonts w:eastAsia="Times New Roman" w:cstheme="minorHAnsi"/>
-          <w:color w:val="000000"/>
-          <w:sz w:val="24"/>
-          <w:szCs w:val="24"/>
-        </w:rPr>
-        <w:t xml:space="preserve"> (</w:t>
-      </w:r>
-      <w:r>
-        <w:rPr>
-          <w:rFonts w:eastAsia="Times New Roman" w:cstheme="minorHAnsi"/>
-          <w:b/>
-          <w:color w:val="17365D" w:themeColor="text2" w:themeShade="BF"/>
-          <w:sz w:val="24"/>
-          <w:szCs w:val="24"/>
-        </w:rPr>
-        <w:t>L</w:t>
-      </w:r>
-      <w:r>
-        <w:rPr>
-          <w:rFonts w:eastAsia="Times New Roman" w:cstheme="minorHAnsi"/>
-          <w:color w:val="000000"/>
-          <w:sz w:val="24"/>
-          <w:szCs w:val="24"/>
-        </w:rPr>
-        <w:t xml:space="preserve">) object and returns the sum of the values of all elements in the current </w:t>
-      </w:r>
-      <w:proofErr w:type="spellStart"/>
-      <w:r>
-        <w:rPr>
-          <w:rFonts w:eastAsia="Times New Roman" w:cstheme="minorHAnsi"/>
-          <w:b/>
-          <w:color w:val="17365D" w:themeColor="text2" w:themeShade="BF"/>
-          <w:sz w:val="24"/>
-          <w:szCs w:val="24"/>
-        </w:rPr>
-        <w:t>L</w:t>
-      </w:r>
-      <w:r>
-        <w:rPr>
-          <w:rFonts w:eastAsia="Times New Roman" w:cstheme="minorHAnsi"/>
-          <w:b/>
-          <w:color w:val="17365D" w:themeColor="text2" w:themeShade="BF"/>
-          <w:sz w:val="24"/>
-          <w:szCs w:val="24"/>
-        </w:rPr>
-        <w:t>VList</w:t>
-      </w:r>
-      <w:proofErr w:type="spellEnd"/>
-      <w:r>
-        <w:rPr>
-          <w:rFonts w:eastAsia="Times New Roman" w:cstheme="minorHAnsi"/>
-          <w:color w:val="000000"/>
-          <w:sz w:val="24"/>
-          <w:szCs w:val="24"/>
-        </w:rPr>
-        <w:t xml:space="preserve"> object</w:t>
-      </w:r>
-      <w:r>
-        <w:rPr>
-          <w:rFonts w:eastAsia="Times New Roman" w:cstheme="minorHAnsi"/>
-          <w:color w:val="000000"/>
-          <w:sz w:val="24"/>
-          <w:szCs w:val="24"/>
-        </w:rPr>
-        <w:t xml:space="preserve"> in a locally created value (</w:t>
-      </w:r>
-      <w:r>
-        <w:rPr>
-          <w:rFonts w:eastAsia="Times New Roman" w:cstheme="minorHAnsi"/>
-          <w:b/>
-          <w:color w:val="17365D" w:themeColor="text2" w:themeShade="BF"/>
-          <w:sz w:val="24"/>
-          <w:szCs w:val="24"/>
-        </w:rPr>
-        <w:t>V</w:t>
-      </w:r>
-      <w:r>
-        <w:rPr>
-          <w:rFonts w:eastAsia="Times New Roman" w:cstheme="minorHAnsi"/>
-          <w:color w:val="000000"/>
-          <w:sz w:val="24"/>
-          <w:szCs w:val="24"/>
-        </w:rPr>
-        <w:t xml:space="preserve">) object. This </w:t>
-      </w:r>
-      <w:r>
-        <w:rPr>
-          <w:rFonts w:eastAsia="Times New Roman" w:cstheme="minorHAnsi"/>
-          <w:color w:val="000000"/>
-          <w:sz w:val="24"/>
-          <w:szCs w:val="24"/>
-        </w:rPr>
-        <w:t>function</w:t>
-      </w:r>
-      <w:r>
-        <w:rPr>
-          <w:rFonts w:eastAsia="Times New Roman" w:cstheme="minorHAnsi"/>
-          <w:color w:val="000000"/>
-          <w:sz w:val="24"/>
-          <w:szCs w:val="24"/>
-        </w:rPr>
-        <w:t xml:space="preserve"> initializes the accumulator (</w:t>
-      </w:r>
-      <w:r>
-        <w:rPr>
-          <w:rFonts w:eastAsia="Times New Roman" w:cstheme="minorHAnsi"/>
-          <w:b/>
-          <w:color w:val="17365D" w:themeColor="text2" w:themeShade="BF"/>
-          <w:sz w:val="24"/>
-          <w:szCs w:val="24"/>
-        </w:rPr>
-        <w:t>V</w:t>
-      </w:r>
-      <w:r>
-        <w:rPr>
-          <w:rFonts w:eastAsia="Times New Roman" w:cstheme="minorHAnsi"/>
-          <w:color w:val="000000"/>
-          <w:sz w:val="24"/>
-          <w:szCs w:val="24"/>
-        </w:rPr>
-        <w:t xml:space="preserve">) object to the initial value for objects of the </w:t>
-      </w:r>
-      <w:r>
-        <w:rPr>
-          <w:rFonts w:eastAsia="Times New Roman" w:cstheme="minorHAnsi"/>
-          <w:color w:val="000000"/>
-          <w:sz w:val="24"/>
-          <w:szCs w:val="24"/>
-        </w:rPr>
-        <w:t>label</w:t>
-      </w:r>
-      <w:r>
-        <w:rPr>
-          <w:rFonts w:eastAsia="Times New Roman" w:cstheme="minorHAnsi"/>
-          <w:color w:val="000000"/>
-          <w:sz w:val="24"/>
-          <w:szCs w:val="24"/>
-        </w:rPr>
-        <w:t>-value pair (</w:t>
-      </w:r>
-      <w:r>
-        <w:rPr>
-          <w:rFonts w:eastAsia="Times New Roman" w:cstheme="minorHAnsi"/>
-          <w:b/>
-          <w:color w:val="17365D" w:themeColor="text2" w:themeShade="BF"/>
-          <w:sz w:val="24"/>
-          <w:szCs w:val="24"/>
-        </w:rPr>
-        <w:t>T</w:t>
-      </w:r>
-      <w:r>
-        <w:rPr>
-          <w:rFonts w:eastAsia="Times New Roman" w:cstheme="minorHAnsi"/>
-          <w:color w:val="000000"/>
-          <w:sz w:val="24"/>
-          <w:szCs w:val="24"/>
-        </w:rPr>
-        <w:t xml:space="preserve">) </w:t>
-      </w:r>
-      <w:r>
-        <w:rPr>
-          <w:rFonts w:eastAsia="Times New Roman" w:cstheme="minorHAnsi"/>
-          <w:color w:val="000000"/>
-          <w:sz w:val="24"/>
-          <w:szCs w:val="24"/>
-        </w:rPr>
-        <w:t xml:space="preserve">(see below) </w:t>
-      </w:r>
-      <w:r>
-        <w:rPr>
-          <w:rFonts w:eastAsia="Times New Roman" w:cstheme="minorHAnsi"/>
-          <w:color w:val="000000"/>
-          <w:sz w:val="24"/>
-          <w:szCs w:val="24"/>
-        </w:rPr>
-        <w:t xml:space="preserve">and then accumulates the values by calling the append query on each element in the </w:t>
-      </w:r>
-      <w:r>
-        <w:rPr>
-          <w:rFonts w:eastAsia="Times New Roman" w:cstheme="minorHAnsi"/>
-          <w:color w:val="000000"/>
-          <w:sz w:val="24"/>
-          <w:szCs w:val="24"/>
-        </w:rPr>
-        <w:t>l</w:t>
-      </w:r>
-      <w:r>
-        <w:rPr>
-          <w:rFonts w:eastAsia="Times New Roman" w:cstheme="minorHAnsi"/>
-          <w:color w:val="000000"/>
-          <w:sz w:val="24"/>
-          <w:szCs w:val="24"/>
-        </w:rPr>
-        <w:t>ist</w:t>
-      </w:r>
-      <w:r>
-        <w:rPr>
-          <w:rFonts w:eastAsia="Times New Roman" w:cstheme="minorHAnsi"/>
-          <w:color w:val="000000"/>
-          <w:sz w:val="24"/>
-          <w:szCs w:val="24"/>
-        </w:rPr>
-        <w:t xml:space="preserve"> stored in the base class</w:t>
-      </w:r>
-      <w:r>
-        <w:rPr>
-          <w:rFonts w:eastAsia="Times New Roman" w:cstheme="minorHAnsi"/>
-          <w:color w:val="000000"/>
-          <w:sz w:val="24"/>
-          <w:szCs w:val="24"/>
-        </w:rPr>
-        <w:t xml:space="preserve">. </w:t>
-      </w:r>
-      <w:r>
-        <w:rPr>
-          <w:rFonts w:eastAsia="Times New Roman" w:cstheme="minorHAnsi"/>
-          <w:color w:val="000000"/>
-          <w:sz w:val="24"/>
-          <w:szCs w:val="24"/>
-        </w:rPr>
-        <w:t xml:space="preserve">(Hint: to access </w:t>
-      </w:r>
-      <w:r>
-        <w:rPr>
-          <w:rFonts w:eastAsia="Times New Roman" w:cstheme="minorHAnsi"/>
-          <w:color w:val="000000"/>
-          <w:sz w:val="24"/>
-          <w:szCs w:val="24"/>
-        </w:rPr>
-        <w:t xml:space="preserve">the </w:t>
-      </w:r>
-      <w:proofErr w:type="gramStart"/>
-      <w:r>
-        <w:rPr>
-          <w:rFonts w:eastAsia="Times New Roman" w:cstheme="minorHAnsi"/>
-          <w:b/>
-          <w:color w:val="1F497D" w:themeColor="text2"/>
-          <w:sz w:val="24"/>
-          <w:szCs w:val="24"/>
-        </w:rPr>
-        <w:t>size(</w:t>
-      </w:r>
-      <w:proofErr w:type="gramEnd"/>
-      <w:r>
-        <w:rPr>
-          <w:rFonts w:eastAsia="Times New Roman" w:cstheme="minorHAnsi"/>
-          <w:b/>
-          <w:color w:val="1F497D" w:themeColor="text2"/>
-          <w:sz w:val="24"/>
-          <w:szCs w:val="24"/>
-        </w:rPr>
-        <w:t>)</w:t>
-      </w:r>
-      <w:r>
-        <w:rPr>
-          <w:rFonts w:eastAsia="Times New Roman" w:cstheme="minorHAnsi"/>
-          <w:color w:val="000000"/>
-          <w:sz w:val="24"/>
-          <w:szCs w:val="24"/>
-        </w:rPr>
-        <w:t xml:space="preserve"> and </w:t>
-      </w:r>
-      <w:r>
-        <w:rPr>
-          <w:rFonts w:eastAsia="Times New Roman" w:cstheme="minorHAnsi"/>
-          <w:b/>
-          <w:color w:val="1F497D" w:themeColor="text2"/>
-          <w:sz w:val="24"/>
-          <w:szCs w:val="24"/>
-        </w:rPr>
-        <w:t>operator[]()</w:t>
-      </w:r>
-      <w:r>
-        <w:rPr>
-          <w:rFonts w:eastAsia="Times New Roman" w:cstheme="minorHAnsi"/>
-          <w:color w:val="000000"/>
-          <w:sz w:val="24"/>
-          <w:szCs w:val="24"/>
-        </w:rPr>
-        <w:t xml:space="preserve"> member functions of the base class, </w:t>
-      </w:r>
-      <w:r>
-        <w:rPr>
-          <w:rFonts w:eastAsia="Times New Roman" w:cstheme="minorHAnsi"/>
-          <w:color w:val="000000"/>
-          <w:sz w:val="24"/>
-          <w:szCs w:val="24"/>
-        </w:rPr>
-        <w:t>cast the current object (</w:t>
-      </w:r>
-      <w:r>
-        <w:rPr>
-          <w:rFonts w:eastAsia="Times New Roman" w:cstheme="minorHAnsi"/>
-          <w:b/>
-          <w:color w:val="1F497D" w:themeColor="text2"/>
-          <w:sz w:val="24"/>
-          <w:szCs w:val="24"/>
-        </w:rPr>
-        <w:t>*this</w:t>
-      </w:r>
-      <w:r>
-        <w:rPr>
-          <w:rFonts w:eastAsia="Times New Roman" w:cstheme="minorHAnsi"/>
-          <w:color w:val="000000"/>
-          <w:sz w:val="24"/>
-          <w:szCs w:val="24"/>
-        </w:rPr>
-        <w:t xml:space="preserve">) to a reference to the base class </w:t>
-      </w:r>
-      <w:r>
-        <w:rPr>
-          <w:rFonts w:eastAsia="Times New Roman" w:cstheme="minorHAnsi"/>
-          <w:color w:val="000000"/>
-          <w:sz w:val="24"/>
-          <w:szCs w:val="24"/>
-        </w:rPr>
-        <w:t>sub-</w:t>
-      </w:r>
-      <w:r>
-        <w:rPr>
-          <w:rFonts w:eastAsia="Times New Roman" w:cstheme="minorHAnsi"/>
-          <w:color w:val="000000"/>
-          <w:sz w:val="24"/>
-          <w:szCs w:val="24"/>
-        </w:rPr>
-        <w:t xml:space="preserve">object – </w:t>
-      </w:r>
-      <w:r>
-        <w:rPr>
-          <w:rFonts w:eastAsia="Times New Roman" w:cstheme="minorHAnsi"/>
-          <w:b/>
-          <w:color w:val="FF0000"/>
-          <w:sz w:val="24"/>
-          <w:szCs w:val="24"/>
-        </w:rPr>
-        <w:t>((List&lt;T,</w:t>
-      </w:r>
-      <w:r>
-        <w:rPr>
-          <w:rFonts w:eastAsia="Times New Roman" w:cstheme="minorHAnsi"/>
-          <w:b/>
-          <w:color w:val="FF0000"/>
-          <w:sz w:val="24"/>
-          <w:szCs w:val="24"/>
-        </w:rPr>
-        <w:t xml:space="preserve"> </w:t>
-      </w:r>
-      <w:r>
-        <w:rPr>
-          <w:rFonts w:eastAsia="Times New Roman" w:cstheme="minorHAnsi"/>
-          <w:b/>
-          <w:color w:val="FF0000"/>
-          <w:sz w:val="24"/>
-          <w:szCs w:val="24"/>
-        </w:rPr>
-        <w:t>N&gt;&amp;)*this)</w:t>
-      </w:r>
-      <w:r>
-        <w:rPr>
-          <w:rFonts w:eastAsia="Times New Roman" w:cstheme="minorHAnsi"/>
-          <w:color w:val="000000"/>
-          <w:sz w:val="24"/>
-          <w:szCs w:val="24"/>
-        </w:rPr>
-        <w:t xml:space="preserve"> – before </w:t>
-      </w:r>
-      <w:r>
-        <w:rPr>
-          <w:rFonts w:eastAsia="Times New Roman" w:cstheme="minorHAnsi"/>
-          <w:color w:val="000000"/>
-          <w:sz w:val="24"/>
-          <w:szCs w:val="24"/>
-        </w:rPr>
-        <w:t>calling</w:t>
-      </w:r>
-      <w:r>
-        <w:rPr>
-          <w:rFonts w:eastAsia="Times New Roman" w:cstheme="minorHAnsi"/>
-          <w:color w:val="000000"/>
-          <w:sz w:val="24"/>
-          <w:szCs w:val="24"/>
-        </w:rPr>
-        <w:t xml:space="preserve"> the </w:t>
-      </w:r>
-      <w:r>
-        <w:rPr>
-          <w:rFonts w:eastAsia="Times New Roman" w:cstheme="minorHAnsi"/>
-          <w:color w:val="000000"/>
-          <w:sz w:val="24"/>
-          <w:szCs w:val="24"/>
-        </w:rPr>
-        <w:t xml:space="preserve">member function on the base class </w:t>
-      </w:r>
-      <w:r>
-        <w:rPr>
-          <w:rFonts w:eastAsia="Times New Roman" w:cstheme="minorHAnsi"/>
-          <w:color w:val="000000"/>
-          <w:sz w:val="24"/>
-          <w:szCs w:val="24"/>
-        </w:rPr>
-        <w:t>sub-</w:t>
-      </w:r>
-      <w:r>
-        <w:rPr>
-          <w:rFonts w:eastAsia="Times New Roman" w:cstheme="minorHAnsi"/>
-          <w:color w:val="000000"/>
-          <w:sz w:val="24"/>
-          <w:szCs w:val="24"/>
-        </w:rPr>
-        <w:t>object</w:t>
-      </w:r>
-      <w:r>
-        <w:rPr>
-          <w:rFonts w:eastAsia="Times New Roman" w:cstheme="minorHAnsi"/>
-          <w:color w:val="000000"/>
-          <w:sz w:val="24"/>
-          <w:szCs w:val="24"/>
-        </w:rPr>
-        <w:t xml:space="preserve">.) </w:t>
-      </w:r>
-    </w:p>
-    <w:p>
-      <w:pPr>
-        <w:spacing w:before="100" w:beforeAutospacing="1" w:after="100" w:afterAutospacing="1" w:line="240" w:lineRule="auto"/>
-        <w:ind w:left="720"/>
-        <w:rPr>
-          <w:rFonts w:eastAsia="Times New Roman" w:cstheme="minorHAnsi"/>
-          <w:color w:val="000000"/>
-          <w:sz w:val="24"/>
-          <w:szCs w:val="24"/>
-        </w:rPr>
-      </w:pPr>
-    </w:p>
-    <w:p>
-      <w:pPr>
-        <w:spacing w:before="100" w:beforeAutospacing="1" w:after="100" w:afterAutospacing="1" w:line="240" w:lineRule="auto"/>
-        <w:textAlignment w:val="baseline"/>
-        <w:rPr>
-          <w:rFonts w:ascii="Arial" w:eastAsia="Times New Roman" w:hAnsi="Arial" w:cs="Arial"/>
-          <w:color w:val="000000"/>
-          <w:sz w:val="24"/>
-          <w:szCs w:val="24"/>
-        </w:rPr>
-      </w:pPr>
-      <w:proofErr w:type="spellStart"/>
-      <w:r>
-        <w:rPr>
-          <w:rFonts w:ascii="Arial" w:eastAsia="Times New Roman" w:hAnsi="Arial" w:cs="Arial"/>
-          <w:color w:val="4599B1"/>
-          <w:sz w:val="27"/>
-          <w:szCs w:val="27"/>
-        </w:rPr>
-        <w:lastRenderedPageBreak/>
-        <w:t>L</w:t>
-      </w:r>
-      <w:r>
-        <w:rPr>
-          <w:rFonts w:ascii="Arial" w:eastAsia="Times New Roman" w:hAnsi="Arial" w:cs="Arial"/>
-          <w:color w:val="4599B1"/>
-          <w:sz w:val="27"/>
-          <w:szCs w:val="27"/>
-        </w:rPr>
-        <w:t>V</w:t>
-      </w:r>
-      <w:r>
-        <w:rPr>
-          <w:rFonts w:ascii="Arial" w:eastAsia="Times New Roman" w:hAnsi="Arial" w:cs="Arial"/>
-          <w:color w:val="4599B1"/>
-          <w:sz w:val="27"/>
-          <w:szCs w:val="27"/>
-        </w:rPr>
-        <w:t>Pair</w:t>
-      </w:r>
-      <w:proofErr w:type="spellEnd"/>
-      <w:r>
-        <w:rPr>
-          <w:rFonts w:ascii="Arial" w:eastAsia="Times New Roman" w:hAnsi="Arial" w:cs="Arial"/>
-          <w:color w:val="000000"/>
-          <w:sz w:val="24"/>
-          <w:szCs w:val="24"/>
-        </w:rPr>
-        <w:t xml:space="preserve"> </w:t>
-      </w:r>
-      <w:r>
-        <w:rPr>
-          <w:rFonts w:ascii="Arial" w:eastAsia="Times New Roman" w:hAnsi="Arial" w:cs="Arial"/>
-          <w:color w:val="4599B1"/>
-          <w:sz w:val="27"/>
-          <w:szCs w:val="27"/>
-        </w:rPr>
-        <w:t>Module</w:t>
-      </w:r>
-    </w:p>
-    <w:p>
-      <w:pPr>
-        <w:spacing w:before="100" w:beforeAutospacing="1" w:after="100" w:afterAutospacing="1" w:line="240" w:lineRule="auto"/>
-        <w:rPr>
-          <w:rFonts w:eastAsia="Times New Roman" w:cstheme="minorHAnsi"/>
-          <w:color w:val="000000"/>
-          <w:sz w:val="24"/>
-          <w:szCs w:val="24"/>
-        </w:rPr>
-      </w:pPr>
-      <w:r>
-        <w:rPr>
-          <w:rFonts w:eastAsia="Times New Roman" w:cstheme="minorHAnsi"/>
-          <w:color w:val="000000"/>
-          <w:sz w:val="24"/>
-          <w:szCs w:val="24"/>
-        </w:rPr>
-        <w:t>Derive</w:t>
-      </w:r>
-      <w:r>
-        <w:rPr>
-          <w:rFonts w:eastAsia="Times New Roman" w:cstheme="minorHAnsi"/>
-          <w:color w:val="000000"/>
-          <w:sz w:val="24"/>
-          <w:szCs w:val="24"/>
-        </w:rPr>
-        <w:t>,</w:t>
-      </w:r>
-      <w:r>
-        <w:rPr>
-          <w:rFonts w:eastAsia="Times New Roman" w:cstheme="minorHAnsi"/>
-          <w:color w:val="000000"/>
-          <w:sz w:val="24"/>
-          <w:szCs w:val="24"/>
-        </w:rPr>
-        <w:t xml:space="preserve"> </w:t>
-      </w:r>
-      <w:r>
-        <w:rPr>
-          <w:rFonts w:eastAsia="Times New Roman" w:cstheme="minorHAnsi"/>
-          <w:color w:val="000000"/>
-          <w:sz w:val="24"/>
-          <w:szCs w:val="24"/>
-        </w:rPr>
-        <w:t>from your</w:t>
-      </w:r>
-      <w:r>
-        <w:rPr>
-          <w:rFonts w:eastAsia="Times New Roman" w:cstheme="minorHAnsi"/>
-          <w:color w:val="000000"/>
-          <w:sz w:val="24"/>
-          <w:szCs w:val="24"/>
-        </w:rPr>
-        <w:t xml:space="preserve"> original</w:t>
-      </w:r>
-      <w:r>
-        <w:rPr>
-          <w:rFonts w:eastAsia="Times New Roman" w:cstheme="minorHAnsi"/>
-          <w:color w:val="000000"/>
-          <w:sz w:val="24"/>
-          <w:szCs w:val="24"/>
-        </w:rPr>
-        <w:t xml:space="preserve"> </w:t>
-      </w:r>
-      <w:proofErr w:type="spellStart"/>
-      <w:r>
-        <w:rPr>
-          <w:rFonts w:eastAsia="Times New Roman" w:cstheme="minorHAnsi"/>
-          <w:b/>
-          <w:color w:val="1F497D" w:themeColor="text2"/>
-          <w:sz w:val="24"/>
-          <w:szCs w:val="24"/>
-        </w:rPr>
-        <w:t>L</w:t>
-      </w:r>
-      <w:r>
-        <w:rPr>
-          <w:rFonts w:eastAsia="Times New Roman" w:cstheme="minorHAnsi"/>
-          <w:b/>
-          <w:color w:val="1F497D" w:themeColor="text2"/>
-          <w:sz w:val="24"/>
-          <w:szCs w:val="24"/>
-        </w:rPr>
-        <w:t>VPair</w:t>
-      </w:r>
-      <w:proofErr w:type="spellEnd"/>
-      <w:r>
-        <w:rPr>
-          <w:rFonts w:eastAsia="Times New Roman" w:cstheme="minorHAnsi"/>
-          <w:color w:val="000000"/>
-          <w:sz w:val="24"/>
-          <w:szCs w:val="24"/>
-        </w:rPr>
-        <w:t xml:space="preserve"> template class</w:t>
-      </w:r>
-      <w:r>
-        <w:rPr>
-          <w:rFonts w:eastAsia="Times New Roman" w:cstheme="minorHAnsi"/>
-          <w:color w:val="000000"/>
-          <w:sz w:val="24"/>
-          <w:szCs w:val="24"/>
-        </w:rPr>
-        <w:t>,</w:t>
-      </w:r>
-      <w:r>
-        <w:rPr>
-          <w:rFonts w:eastAsia="Times New Roman" w:cstheme="minorHAnsi"/>
-          <w:color w:val="000000"/>
-          <w:sz w:val="24"/>
-          <w:szCs w:val="24"/>
-        </w:rPr>
-        <w:t xml:space="preserve"> </w:t>
-      </w:r>
-      <w:r>
-        <w:rPr>
-          <w:rFonts w:eastAsia="Times New Roman" w:cstheme="minorHAnsi"/>
-          <w:color w:val="000000"/>
-          <w:sz w:val="24"/>
-          <w:szCs w:val="24"/>
-        </w:rPr>
-        <w:t>a class template</w:t>
-      </w:r>
-      <w:r>
-        <w:rPr>
-          <w:rFonts w:eastAsia="Times New Roman" w:cstheme="minorHAnsi"/>
-          <w:color w:val="000000"/>
-          <w:sz w:val="24"/>
-          <w:szCs w:val="24"/>
-        </w:rPr>
-        <w:t xml:space="preserve"> named</w:t>
-      </w:r>
-      <w:r>
-        <w:rPr>
-          <w:rFonts w:eastAsia="Times New Roman" w:cstheme="minorHAnsi"/>
-          <w:color w:val="000000"/>
-          <w:sz w:val="24"/>
-          <w:szCs w:val="24"/>
-        </w:rPr>
-        <w:t xml:space="preserve"> </w:t>
-      </w:r>
-      <w:proofErr w:type="spellStart"/>
-      <w:r>
-        <w:rPr>
-          <w:rFonts w:eastAsia="Times New Roman" w:cstheme="minorHAnsi"/>
-          <w:b/>
-          <w:bCs/>
-          <w:color w:val="000080"/>
-          <w:sz w:val="24"/>
-          <w:szCs w:val="24"/>
-        </w:rPr>
-        <w:t>SummableL</w:t>
-      </w:r>
-      <w:r>
-        <w:rPr>
-          <w:rFonts w:eastAsia="Times New Roman" w:cstheme="minorHAnsi"/>
-          <w:b/>
-          <w:bCs/>
-          <w:color w:val="000080"/>
-          <w:sz w:val="24"/>
-          <w:szCs w:val="24"/>
-        </w:rPr>
-        <w:t>VP</w:t>
-      </w:r>
-      <w:r>
-        <w:rPr>
-          <w:rFonts w:eastAsia="Times New Roman" w:cstheme="minorHAnsi"/>
-          <w:b/>
-          <w:bCs/>
-          <w:color w:val="000080"/>
-          <w:sz w:val="24"/>
-          <w:szCs w:val="24"/>
-        </w:rPr>
-        <w:t>air</w:t>
-      </w:r>
-      <w:proofErr w:type="spellEnd"/>
-      <w:r>
-        <w:rPr>
-          <w:rFonts w:eastAsia="Times New Roman" w:cstheme="minorHAnsi"/>
-          <w:color w:val="000000"/>
-          <w:sz w:val="24"/>
-          <w:szCs w:val="24"/>
-        </w:rPr>
-        <w:t xml:space="preserve"> </w:t>
-      </w:r>
-      <w:r>
-        <w:rPr>
-          <w:rFonts w:eastAsia="Times New Roman" w:cstheme="minorHAnsi"/>
-          <w:color w:val="000000"/>
-          <w:sz w:val="24"/>
-          <w:szCs w:val="24"/>
-        </w:rPr>
-        <w:t>to</w:t>
-      </w:r>
-      <w:r>
-        <w:rPr>
-          <w:rFonts w:eastAsia="Times New Roman" w:cstheme="minorHAnsi"/>
-          <w:color w:val="000000"/>
-          <w:sz w:val="24"/>
-          <w:szCs w:val="24"/>
-        </w:rPr>
-        <w:t xml:space="preserve"> manag</w:t>
-      </w:r>
-      <w:r>
-        <w:rPr>
-          <w:rFonts w:eastAsia="Times New Roman" w:cstheme="minorHAnsi"/>
-          <w:color w:val="000000"/>
-          <w:sz w:val="24"/>
-          <w:szCs w:val="24"/>
-        </w:rPr>
-        <w:t>e</w:t>
-      </w:r>
-      <w:r>
-        <w:rPr>
-          <w:rFonts w:eastAsia="Times New Roman" w:cstheme="minorHAnsi"/>
-          <w:color w:val="000000"/>
-          <w:sz w:val="24"/>
-          <w:szCs w:val="24"/>
-        </w:rPr>
-        <w:t xml:space="preserve"> </w:t>
-      </w:r>
-      <w:r>
-        <w:rPr>
-          <w:rFonts w:eastAsia="Times New Roman" w:cstheme="minorHAnsi"/>
-          <w:color w:val="000000"/>
-          <w:sz w:val="24"/>
-          <w:szCs w:val="24"/>
-        </w:rPr>
-        <w:t xml:space="preserve">the addition and pretty displaying of </w:t>
-      </w:r>
-      <w:r>
-        <w:rPr>
-          <w:rFonts w:eastAsia="Times New Roman" w:cstheme="minorHAnsi"/>
-          <w:color w:val="000000"/>
-          <w:sz w:val="24"/>
-          <w:szCs w:val="24"/>
-        </w:rPr>
-        <w:t>individual</w:t>
-      </w:r>
-      <w:r>
-        <w:rPr>
-          <w:rFonts w:eastAsia="Times New Roman" w:cstheme="minorHAnsi"/>
-          <w:color w:val="000000"/>
-          <w:sz w:val="24"/>
-          <w:szCs w:val="24"/>
-        </w:rPr>
-        <w:t xml:space="preserve"> labeled values. Your derived class includes </w:t>
-      </w:r>
-      <w:r>
-        <w:rPr>
-          <w:rFonts w:eastAsia="Times New Roman" w:cstheme="minorHAnsi"/>
-          <w:color w:val="000000"/>
-          <w:sz w:val="24"/>
-          <w:szCs w:val="24"/>
-        </w:rPr>
-        <w:t xml:space="preserve">the following </w:t>
-      </w:r>
-      <w:r>
-        <w:rPr>
-          <w:rFonts w:eastAsia="Times New Roman" w:cstheme="minorHAnsi"/>
-          <w:color w:val="000000"/>
-          <w:sz w:val="24"/>
-          <w:szCs w:val="24"/>
-        </w:rPr>
-        <w:t xml:space="preserve">two </w:t>
-      </w:r>
-      <w:r>
-        <w:rPr>
-          <w:rFonts w:eastAsia="Times New Roman" w:cstheme="minorHAnsi"/>
-          <w:i/>
-          <w:color w:val="000000"/>
-          <w:sz w:val="24"/>
-          <w:szCs w:val="24"/>
-        </w:rPr>
-        <w:t>class</w:t>
-      </w:r>
-      <w:r>
-        <w:rPr>
-          <w:rFonts w:eastAsia="Times New Roman" w:cstheme="minorHAnsi"/>
-          <w:color w:val="000000"/>
-          <w:sz w:val="24"/>
-          <w:szCs w:val="24"/>
-        </w:rPr>
-        <w:t xml:space="preserve"> variables</w:t>
-      </w:r>
-      <w:r>
-        <w:rPr>
-          <w:rFonts w:eastAsia="Times New Roman" w:cstheme="minorHAnsi"/>
-          <w:color w:val="000000"/>
-          <w:sz w:val="24"/>
-          <w:szCs w:val="24"/>
-        </w:rPr>
-        <w:t xml:space="preserve"> of the specified type</w:t>
-      </w:r>
-      <w:r>
-        <w:rPr>
-          <w:rFonts w:eastAsia="Times New Roman" w:cstheme="minorHAnsi"/>
-          <w:color w:val="000000"/>
-          <w:sz w:val="24"/>
-          <w:szCs w:val="24"/>
-        </w:rPr>
-        <w:t>:</w:t>
-      </w:r>
-    </w:p>
-    <w:p>
-      <w:pPr>
-        <w:pStyle w:val="ListParagraph"/>
-        <w:numPr>
-          <w:ilvl w:val="0"/>
-          <w:numId w:val="20"/>
-        </w:numPr>
-        <w:spacing w:before="100" w:beforeAutospacing="1" w:after="100" w:afterAutospacing="1" w:line="240" w:lineRule="auto"/>
-        <w:rPr>
-          <w:rFonts w:eastAsia="Times New Roman" w:cstheme="minorHAnsi"/>
-          <w:color w:val="000000"/>
-          <w:sz w:val="24"/>
-          <w:szCs w:val="24"/>
-        </w:rPr>
-      </w:pPr>
-      <w:r>
-        <w:rPr>
-          <w:rFonts w:eastAsia="Times New Roman" w:cstheme="minorHAnsi"/>
-          <w:b/>
-          <w:color w:val="1F497D" w:themeColor="text2"/>
-          <w:sz w:val="24"/>
-          <w:szCs w:val="24"/>
-        </w:rPr>
-        <w:t>V</w:t>
-      </w:r>
-      <w:r>
-        <w:rPr>
-          <w:rFonts w:eastAsia="Times New Roman" w:cstheme="minorHAnsi"/>
-          <w:color w:val="000000"/>
-          <w:sz w:val="24"/>
-          <w:szCs w:val="24"/>
-        </w:rPr>
-        <w:t xml:space="preserve"> – </w:t>
-      </w:r>
-      <w:proofErr w:type="gramStart"/>
-      <w:r>
-        <w:rPr>
-          <w:rFonts w:eastAsia="Times New Roman" w:cstheme="minorHAnsi"/>
-          <w:color w:val="000000"/>
-          <w:sz w:val="24"/>
-          <w:szCs w:val="24"/>
-        </w:rPr>
-        <w:t>holds</w:t>
-      </w:r>
-      <w:proofErr w:type="gramEnd"/>
-      <w:r>
-        <w:rPr>
-          <w:rFonts w:eastAsia="Times New Roman" w:cstheme="minorHAnsi"/>
-          <w:color w:val="000000"/>
-          <w:sz w:val="24"/>
-          <w:szCs w:val="24"/>
-        </w:rPr>
-        <w:t xml:space="preserve"> the initial value for </w:t>
-      </w:r>
-      <w:r>
-        <w:rPr>
-          <w:rFonts w:eastAsia="Times New Roman" w:cstheme="minorHAnsi"/>
-          <w:color w:val="000000"/>
-          <w:sz w:val="24"/>
-          <w:szCs w:val="24"/>
-        </w:rPr>
-        <w:t xml:space="preserve">starting </w:t>
-      </w:r>
-      <w:r>
-        <w:rPr>
-          <w:rFonts w:eastAsia="Times New Roman" w:cstheme="minorHAnsi"/>
-          <w:color w:val="000000"/>
-          <w:sz w:val="24"/>
-          <w:szCs w:val="24"/>
-        </w:rPr>
-        <w:t>a summation</w:t>
-      </w:r>
-      <w:r>
-        <w:rPr>
-          <w:rFonts w:eastAsia="Times New Roman" w:cstheme="minorHAnsi"/>
-          <w:color w:val="000000"/>
-          <w:sz w:val="24"/>
-          <w:szCs w:val="24"/>
-        </w:rPr>
-        <w:t xml:space="preserve"> (this depends on the type of the value in the label-value pair.</w:t>
-      </w:r>
-    </w:p>
-    <w:p>
-      <w:pPr>
-        <w:pStyle w:val="ListParagraph"/>
-        <w:numPr>
-          <w:ilvl w:val="0"/>
-          <w:numId w:val="20"/>
-        </w:numPr>
-        <w:spacing w:before="100" w:beforeAutospacing="1" w:after="100" w:afterAutospacing="1" w:line="240" w:lineRule="auto"/>
-        <w:rPr>
-          <w:rFonts w:eastAsia="Times New Roman" w:cstheme="minorHAnsi"/>
-          <w:color w:val="000000"/>
-          <w:sz w:val="24"/>
-          <w:szCs w:val="24"/>
-        </w:rPr>
-      </w:pPr>
-      <w:proofErr w:type="spellStart"/>
-      <w:r>
-        <w:rPr>
-          <w:rFonts w:eastAsia="Times New Roman" w:cstheme="minorHAnsi"/>
-          <w:b/>
-          <w:color w:val="1F497D" w:themeColor="text2"/>
-          <w:sz w:val="24"/>
-          <w:szCs w:val="24"/>
-        </w:rPr>
-        <w:t>size_t</w:t>
-      </w:r>
-      <w:proofErr w:type="spellEnd"/>
-      <w:r>
-        <w:rPr>
-          <w:rFonts w:eastAsia="Times New Roman" w:cstheme="minorHAnsi"/>
-          <w:color w:val="000000"/>
-          <w:sz w:val="24"/>
-          <w:szCs w:val="24"/>
-        </w:rPr>
-        <w:t xml:space="preserve"> – holds the minimum field width for pretty columnar output of label-value pairs</w:t>
-      </w:r>
-      <w:r>
-        <w:rPr>
-          <w:rFonts w:eastAsia="Times New Roman" w:cstheme="minorHAnsi"/>
-          <w:color w:val="000000"/>
-          <w:sz w:val="24"/>
-          <w:szCs w:val="24"/>
-        </w:rPr>
-        <w:t xml:space="preserve"> – this is the minimum number of characters needed to display any of the labels in a set of labels</w:t>
-      </w:r>
-      <w:r>
-        <w:rPr>
-          <w:rFonts w:eastAsia="Times New Roman" w:cstheme="minorHAnsi"/>
-          <w:color w:val="000000"/>
-          <w:sz w:val="24"/>
-          <w:szCs w:val="24"/>
-        </w:rPr>
-        <w:t xml:space="preserve">. </w:t>
-      </w:r>
-    </w:p>
-    <w:p>
-      <w:pPr>
-        <w:spacing w:before="100" w:beforeAutospacing="1" w:after="100" w:afterAutospacing="1" w:line="240" w:lineRule="auto"/>
-        <w:textAlignment w:val="baseline"/>
-        <w:rPr>
-          <w:rFonts w:eastAsia="Times New Roman" w:cstheme="minorHAnsi"/>
-          <w:color w:val="000000"/>
-          <w:sz w:val="24"/>
-          <w:szCs w:val="24"/>
-        </w:rPr>
-      </w:pPr>
-      <w:r>
-        <w:rPr>
-          <w:rFonts w:eastAsia="Times New Roman" w:cstheme="minorHAnsi"/>
-          <w:color w:val="000000"/>
-          <w:sz w:val="24"/>
-          <w:szCs w:val="24"/>
-        </w:rPr>
-        <w:t xml:space="preserve">Enable overriding of your </w:t>
-      </w:r>
-      <w:proofErr w:type="spellStart"/>
-      <w:r>
-        <w:rPr>
-          <w:rFonts w:eastAsia="Times New Roman" w:cstheme="minorHAnsi"/>
-          <w:b/>
-          <w:color w:val="1F497D" w:themeColor="text2"/>
-          <w:sz w:val="24"/>
-          <w:szCs w:val="24"/>
-        </w:rPr>
-        <w:t>LVPair</w:t>
-      </w:r>
-      <w:proofErr w:type="spellEnd"/>
-      <w:r>
-        <w:rPr>
-          <w:rFonts w:eastAsia="Times New Roman" w:cstheme="minorHAnsi"/>
-          <w:b/>
-          <w:color w:val="1F497D" w:themeColor="text2"/>
-          <w:sz w:val="24"/>
-          <w:szCs w:val="24"/>
-        </w:rPr>
-        <w:t>::</w:t>
-      </w:r>
-      <w:proofErr w:type="gramStart"/>
-      <w:r>
-        <w:rPr>
-          <w:rFonts w:eastAsia="Times New Roman" w:cstheme="minorHAnsi"/>
-          <w:b/>
-          <w:color w:val="1F497D" w:themeColor="text2"/>
-          <w:sz w:val="24"/>
-          <w:szCs w:val="24"/>
-        </w:rPr>
-        <w:t>display(</w:t>
-      </w:r>
-      <w:proofErr w:type="gramEnd"/>
-      <w:r>
-        <w:rPr>
-          <w:rFonts w:eastAsia="Times New Roman" w:cstheme="minorHAnsi"/>
-          <w:b/>
-          <w:color w:val="1F497D" w:themeColor="text2"/>
-          <w:sz w:val="24"/>
-          <w:szCs w:val="24"/>
-        </w:rPr>
-        <w:t>)</w:t>
-      </w:r>
-      <w:r>
-        <w:rPr>
-          <w:rFonts w:eastAsia="Times New Roman" w:cstheme="minorHAnsi"/>
-          <w:color w:val="000000"/>
-          <w:sz w:val="24"/>
-          <w:szCs w:val="24"/>
-        </w:rPr>
-        <w:t xml:space="preserve"> member function by declaring it </w:t>
-      </w:r>
-      <w:r>
-        <w:rPr>
-          <w:rFonts w:eastAsia="Times New Roman" w:cstheme="minorHAnsi"/>
-          <w:b/>
-          <w:color w:val="1F497D" w:themeColor="text2"/>
-          <w:sz w:val="24"/>
-          <w:szCs w:val="24"/>
-        </w:rPr>
-        <w:t>virtual</w:t>
-      </w:r>
-      <w:r>
-        <w:rPr>
-          <w:rFonts w:eastAsia="Times New Roman" w:cstheme="minorHAnsi"/>
-          <w:color w:val="000000"/>
-          <w:sz w:val="24"/>
-          <w:szCs w:val="24"/>
-        </w:rPr>
-        <w:t>.</w:t>
-      </w:r>
-      <w:r>
-        <w:rPr>
-          <w:rFonts w:eastAsia="Times New Roman" w:cstheme="minorHAnsi"/>
-          <w:color w:val="000000"/>
-          <w:sz w:val="24"/>
-          <w:szCs w:val="24"/>
-        </w:rPr>
-        <w:t xml:space="preserve"> This is the only change that you need to make to your original template.</w:t>
-      </w:r>
-    </w:p>
-    <w:p>
-      <w:pPr>
-        <w:spacing w:before="100" w:beforeAutospacing="1" w:after="100" w:afterAutospacing="1" w:line="240" w:lineRule="auto"/>
-        <w:rPr>
-          <w:rFonts w:eastAsia="Times New Roman" w:cstheme="minorHAnsi"/>
-          <w:color w:val="000000"/>
-          <w:sz w:val="24"/>
-          <w:szCs w:val="24"/>
-        </w:rPr>
-      </w:pPr>
-      <w:r>
-        <w:rPr>
-          <w:rFonts w:eastAsia="Times New Roman" w:cstheme="minorHAnsi"/>
-          <w:color w:val="000000"/>
-          <w:sz w:val="24"/>
-          <w:szCs w:val="24"/>
-        </w:rPr>
-        <w:t xml:space="preserve">Your </w:t>
-      </w:r>
-      <w:r>
-        <w:rPr>
-          <w:rFonts w:eastAsia="Times New Roman" w:cstheme="minorHAnsi"/>
-          <w:color w:val="000000"/>
-          <w:sz w:val="24"/>
-          <w:szCs w:val="24"/>
-        </w:rPr>
-        <w:t xml:space="preserve">derived template class includes </w:t>
-      </w:r>
-      <w:r>
-        <w:rPr>
-          <w:rFonts w:eastAsia="Times New Roman" w:cstheme="minorHAnsi"/>
-          <w:color w:val="000000"/>
-          <w:sz w:val="24"/>
-          <w:szCs w:val="24"/>
-        </w:rPr>
-        <w:t>the following member functions:</w:t>
-      </w:r>
-    </w:p>
-    <w:p>
-      <w:pPr>
-        <w:pStyle w:val="ListParagraph"/>
-        <w:numPr>
-          <w:ilvl w:val="0"/>
-          <w:numId w:val="12"/>
-        </w:numPr>
-        <w:spacing w:before="100" w:beforeAutospacing="1" w:after="100" w:afterAutospacing="1" w:line="240" w:lineRule="auto"/>
-        <w:rPr>
-          <w:rFonts w:eastAsia="Times New Roman" w:cstheme="minorHAnsi"/>
-          <w:color w:val="000000"/>
-          <w:sz w:val="24"/>
-          <w:szCs w:val="24"/>
-        </w:rPr>
-      </w:pPr>
-      <w:proofErr w:type="spellStart"/>
-      <w:r>
-        <w:rPr>
-          <w:rFonts w:eastAsia="Times New Roman" w:cstheme="minorHAnsi"/>
-          <w:b/>
-          <w:bCs/>
-          <w:color w:val="000080"/>
-          <w:sz w:val="24"/>
-          <w:szCs w:val="24"/>
-        </w:rPr>
-        <w:t>SummableLVP</w:t>
-      </w:r>
-      <w:r>
-        <w:rPr>
-          <w:rFonts w:eastAsia="Times New Roman" w:cstheme="minorHAnsi"/>
-          <w:b/>
-          <w:bCs/>
-          <w:color w:val="000080"/>
-          <w:sz w:val="24"/>
-          <w:szCs w:val="24"/>
-        </w:rPr>
-        <w:t>air</w:t>
-      </w:r>
-      <w:proofErr w:type="spellEnd"/>
-      <w:r>
-        <w:rPr>
-          <w:rFonts w:eastAsia="Times New Roman" w:cstheme="minorHAnsi"/>
-          <w:b/>
-          <w:bCs/>
-          <w:color w:val="000080"/>
-          <w:sz w:val="24"/>
-          <w:szCs w:val="24"/>
-        </w:rPr>
-        <w:t>()</w:t>
-      </w:r>
-      <w:r>
-        <w:rPr>
-          <w:rFonts w:eastAsia="Times New Roman" w:cstheme="minorHAnsi"/>
-          <w:color w:val="000000"/>
-          <w:sz w:val="24"/>
-          <w:szCs w:val="24"/>
-        </w:rPr>
-        <w:t xml:space="preserve"> – default constructor – </w:t>
-      </w:r>
-      <w:r>
-        <w:rPr>
-          <w:rFonts w:eastAsia="Times New Roman" w:cstheme="minorHAnsi"/>
-          <w:color w:val="000000"/>
-          <w:sz w:val="24"/>
-          <w:szCs w:val="24"/>
-        </w:rPr>
-        <w:t>leaves the object in a safe empty state</w:t>
-      </w:r>
-    </w:p>
-    <w:p>
-      <w:pPr>
-        <w:pStyle w:val="ListParagraph"/>
-        <w:numPr>
-          <w:ilvl w:val="0"/>
-          <w:numId w:val="12"/>
-        </w:numPr>
-        <w:spacing w:before="100" w:beforeAutospacing="1" w:after="100" w:afterAutospacing="1" w:line="240" w:lineRule="auto"/>
-        <w:rPr>
-          <w:rFonts w:eastAsia="Times New Roman" w:cstheme="minorHAnsi"/>
-          <w:color w:val="000000"/>
-          <w:sz w:val="24"/>
-          <w:szCs w:val="24"/>
-        </w:rPr>
-      </w:pPr>
-      <w:proofErr w:type="spellStart"/>
-      <w:r>
-        <w:rPr>
-          <w:rFonts w:eastAsia="Times New Roman" w:cstheme="minorHAnsi"/>
-          <w:b/>
-          <w:bCs/>
-          <w:color w:val="000080"/>
-          <w:sz w:val="24"/>
-          <w:szCs w:val="24"/>
-        </w:rPr>
-        <w:t>SummableLVP</w:t>
-      </w:r>
-      <w:r>
-        <w:rPr>
-          <w:rFonts w:eastAsia="Times New Roman" w:cstheme="minorHAnsi"/>
-          <w:b/>
-          <w:bCs/>
-          <w:color w:val="000080"/>
-          <w:sz w:val="24"/>
-          <w:szCs w:val="24"/>
-        </w:rPr>
-        <w:t>air</w:t>
-      </w:r>
-      <w:proofErr w:type="spellEnd"/>
-      <w:r>
-        <w:rPr>
-          <w:rFonts w:eastAsia="Times New Roman" w:cstheme="minorHAnsi"/>
-          <w:b/>
-          <w:bCs/>
-          <w:color w:val="000080"/>
-          <w:sz w:val="24"/>
-          <w:szCs w:val="24"/>
-        </w:rPr>
-        <w:t>(</w:t>
-      </w:r>
-      <w:proofErr w:type="spellStart"/>
-      <w:r>
-        <w:rPr>
-          <w:rFonts w:eastAsia="Times New Roman" w:cstheme="minorHAnsi"/>
-          <w:b/>
-          <w:bCs/>
-          <w:color w:val="000080"/>
-          <w:sz w:val="24"/>
-          <w:szCs w:val="24"/>
-        </w:rPr>
-        <w:t>const</w:t>
-      </w:r>
-      <w:proofErr w:type="spellEnd"/>
-      <w:r>
-        <w:rPr>
-          <w:rFonts w:eastAsia="Times New Roman" w:cstheme="minorHAnsi"/>
-          <w:b/>
-          <w:bCs/>
-          <w:color w:val="000080"/>
-          <w:sz w:val="24"/>
-          <w:szCs w:val="24"/>
-        </w:rPr>
-        <w:t xml:space="preserve"> </w:t>
-      </w:r>
-      <w:r>
-        <w:rPr>
-          <w:rFonts w:eastAsia="Times New Roman" w:cstheme="minorHAnsi"/>
-          <w:b/>
-          <w:bCs/>
-          <w:color w:val="000080"/>
-          <w:sz w:val="24"/>
-          <w:szCs w:val="24"/>
-        </w:rPr>
-        <w:t>L</w:t>
-      </w:r>
-      <w:r>
-        <w:rPr>
-          <w:rFonts w:eastAsia="Times New Roman" w:cstheme="minorHAnsi"/>
-          <w:b/>
-          <w:bCs/>
-          <w:color w:val="000080"/>
-          <w:sz w:val="24"/>
-          <w:szCs w:val="24"/>
-        </w:rPr>
-        <w:t>&amp;</w:t>
-      </w:r>
-      <w:r>
-        <w:rPr>
-          <w:rFonts w:eastAsia="Times New Roman" w:cstheme="minorHAnsi"/>
-          <w:b/>
-          <w:bCs/>
-          <w:color w:val="000080"/>
-          <w:sz w:val="24"/>
-          <w:szCs w:val="24"/>
-        </w:rPr>
-        <w:t xml:space="preserve"> label</w:t>
-      </w:r>
-      <w:r>
-        <w:rPr>
-          <w:rFonts w:eastAsia="Times New Roman" w:cstheme="minorHAnsi"/>
-          <w:b/>
-          <w:bCs/>
-          <w:color w:val="000080"/>
-          <w:sz w:val="24"/>
-          <w:szCs w:val="24"/>
-        </w:rPr>
-        <w:t xml:space="preserve">, </w:t>
-      </w:r>
-      <w:proofErr w:type="spellStart"/>
-      <w:r>
-        <w:rPr>
-          <w:rFonts w:eastAsia="Times New Roman" w:cstheme="minorHAnsi"/>
-          <w:b/>
-          <w:bCs/>
-          <w:color w:val="000080"/>
-          <w:sz w:val="24"/>
-          <w:szCs w:val="24"/>
-        </w:rPr>
-        <w:t>const</w:t>
-      </w:r>
-      <w:proofErr w:type="spellEnd"/>
-      <w:r>
-        <w:rPr>
-          <w:rFonts w:eastAsia="Times New Roman" w:cstheme="minorHAnsi"/>
-          <w:b/>
-          <w:bCs/>
-          <w:color w:val="000080"/>
-          <w:sz w:val="24"/>
-          <w:szCs w:val="24"/>
-        </w:rPr>
-        <w:t xml:space="preserve"> V&amp; v)</w:t>
-      </w:r>
-      <w:r>
-        <w:rPr>
-          <w:rFonts w:eastAsia="Times New Roman" w:cstheme="minorHAnsi"/>
-          <w:color w:val="000000"/>
-          <w:sz w:val="24"/>
-          <w:szCs w:val="24"/>
-        </w:rPr>
-        <w:t xml:space="preserve"> – </w:t>
-      </w:r>
-      <w:r>
-        <w:rPr>
-          <w:rFonts w:eastAsia="Times New Roman" w:cstheme="minorHAnsi"/>
-          <w:color w:val="000000"/>
-          <w:sz w:val="24"/>
-          <w:szCs w:val="24"/>
-        </w:rPr>
-        <w:t xml:space="preserve">an </w:t>
-      </w:r>
-      <w:r>
-        <w:rPr>
-          <w:rFonts w:eastAsia="Times New Roman" w:cstheme="minorHAnsi"/>
-          <w:color w:val="000000"/>
-          <w:sz w:val="24"/>
-          <w:szCs w:val="24"/>
-        </w:rPr>
-        <w:t xml:space="preserve">overloaded constructor that </w:t>
-      </w:r>
-      <w:r>
-        <w:rPr>
-          <w:rFonts w:eastAsia="Times New Roman" w:cstheme="minorHAnsi"/>
-          <w:color w:val="000000"/>
-          <w:sz w:val="24"/>
-          <w:szCs w:val="24"/>
-        </w:rPr>
-        <w:t>calls the base class 2-argument constructor</w:t>
-      </w:r>
-      <w:r>
-        <w:rPr>
-          <w:rFonts w:eastAsia="Times New Roman" w:cstheme="minorHAnsi"/>
-          <w:color w:val="000000"/>
-          <w:sz w:val="24"/>
-          <w:szCs w:val="24"/>
-        </w:rPr>
-        <w:t>,</w:t>
-      </w:r>
-      <w:r>
-        <w:rPr>
-          <w:rFonts w:eastAsia="Times New Roman" w:cstheme="minorHAnsi"/>
-          <w:color w:val="000000"/>
-          <w:sz w:val="24"/>
-          <w:szCs w:val="24"/>
-        </w:rPr>
-        <w:t xml:space="preserve"> passes the values received to the base class</w:t>
-      </w:r>
-      <w:r>
-        <w:rPr>
-          <w:rFonts w:eastAsia="Times New Roman" w:cstheme="minorHAnsi"/>
-          <w:color w:val="000000"/>
-          <w:sz w:val="24"/>
-          <w:szCs w:val="24"/>
-        </w:rPr>
-        <w:t xml:space="preserve"> and increases the </w:t>
-      </w:r>
-      <w:r>
-        <w:rPr>
-          <w:rFonts w:eastAsia="Times New Roman" w:cstheme="minorHAnsi"/>
-          <w:color w:val="000000"/>
-          <w:sz w:val="24"/>
-          <w:szCs w:val="24"/>
-        </w:rPr>
-        <w:t xml:space="preserve">stored field width if it is less than the return of characters required to display the label for all </w:t>
-      </w:r>
-      <w:proofErr w:type="spellStart"/>
-      <w:r>
-        <w:rPr>
-          <w:rFonts w:eastAsia="Times New Roman" w:cstheme="minorHAnsi"/>
-          <w:b/>
-          <w:color w:val="1F497D" w:themeColor="text2"/>
-          <w:sz w:val="24"/>
-          <w:szCs w:val="24"/>
-        </w:rPr>
-        <w:t>LVPair</w:t>
-      </w:r>
-      <w:proofErr w:type="spellEnd"/>
-      <w:r>
-        <w:rPr>
-          <w:rFonts w:eastAsia="Times New Roman" w:cstheme="minorHAnsi"/>
-          <w:color w:val="000000"/>
-          <w:sz w:val="24"/>
-          <w:szCs w:val="24"/>
-        </w:rPr>
-        <w:t xml:space="preserve"> objects</w:t>
-      </w:r>
-      <w:r>
-        <w:rPr>
-          <w:rFonts w:eastAsia="Times New Roman" w:cstheme="minorHAnsi"/>
-          <w:color w:val="000000"/>
-          <w:sz w:val="24"/>
-          <w:szCs w:val="24"/>
-        </w:rPr>
-        <w:t>.</w:t>
-      </w:r>
-      <w:r>
-        <w:rPr>
-          <w:rFonts w:eastAsia="Times New Roman" w:cstheme="minorHAnsi"/>
-          <w:color w:val="000000"/>
-          <w:sz w:val="24"/>
-          <w:szCs w:val="24"/>
-        </w:rPr>
-        <w:t xml:space="preserve"> This class assumes that the type of the first parameter has a member function named </w:t>
-      </w:r>
-      <w:proofErr w:type="gramStart"/>
-      <w:r>
-        <w:rPr>
-          <w:rFonts w:eastAsia="Times New Roman" w:cstheme="minorHAnsi"/>
-          <w:b/>
-          <w:color w:val="1F497D" w:themeColor="text2"/>
-          <w:sz w:val="24"/>
-          <w:szCs w:val="24"/>
-        </w:rPr>
-        <w:t>size(</w:t>
-      </w:r>
-      <w:proofErr w:type="gramEnd"/>
-      <w:r>
-        <w:rPr>
-          <w:rFonts w:eastAsia="Times New Roman" w:cstheme="minorHAnsi"/>
-          <w:b/>
-          <w:color w:val="1F497D" w:themeColor="text2"/>
-          <w:sz w:val="24"/>
-          <w:szCs w:val="24"/>
-        </w:rPr>
-        <w:t>)</w:t>
-      </w:r>
-      <w:r>
-        <w:rPr>
-          <w:rFonts w:eastAsia="Times New Roman" w:cstheme="minorHAnsi"/>
-          <w:color w:val="000000"/>
-          <w:sz w:val="24"/>
-          <w:szCs w:val="24"/>
-        </w:rPr>
-        <w:t>, which returns that value.</w:t>
-      </w:r>
-      <w:r>
-        <w:rPr>
-          <w:rFonts w:eastAsia="Times New Roman" w:cstheme="minorHAnsi"/>
-          <w:color w:val="000000"/>
-          <w:sz w:val="24"/>
-          <w:szCs w:val="24"/>
-        </w:rPr>
-        <w:t xml:space="preserve"> </w:t>
-      </w:r>
-    </w:p>
-    <w:p>
-      <w:pPr>
-        <w:pStyle w:val="ListParagraph"/>
-        <w:numPr>
-          <w:ilvl w:val="0"/>
-          <w:numId w:val="12"/>
-        </w:numPr>
-        <w:spacing w:before="100" w:beforeAutospacing="1" w:after="100" w:afterAutospacing="1" w:line="240" w:lineRule="auto"/>
-        <w:rPr>
-          <w:rFonts w:eastAsia="Times New Roman" w:cstheme="minorHAnsi"/>
-          <w:color w:val="000000"/>
-          <w:sz w:val="24"/>
-          <w:szCs w:val="24"/>
-        </w:rPr>
-      </w:pPr>
-      <w:proofErr w:type="spellStart"/>
-      <w:r>
-        <w:rPr>
-          <w:rFonts w:eastAsia="Times New Roman" w:cstheme="minorHAnsi"/>
-          <w:b/>
-          <w:bCs/>
-          <w:color w:val="000080"/>
-          <w:sz w:val="24"/>
-          <w:szCs w:val="24"/>
-        </w:rPr>
-        <w:t>const</w:t>
-      </w:r>
-      <w:proofErr w:type="spellEnd"/>
-      <w:r>
-        <w:rPr>
-          <w:rFonts w:eastAsia="Times New Roman" w:cstheme="minorHAnsi"/>
-          <w:b/>
-          <w:bCs/>
-          <w:color w:val="000080"/>
-          <w:sz w:val="24"/>
-          <w:szCs w:val="24"/>
-        </w:rPr>
-        <w:t xml:space="preserve"> V&amp; </w:t>
-      </w:r>
-      <w:proofErr w:type="spellStart"/>
-      <w:r>
-        <w:rPr>
-          <w:rFonts w:eastAsia="Times New Roman" w:cstheme="minorHAnsi"/>
-          <w:b/>
-          <w:bCs/>
-          <w:color w:val="000080"/>
-          <w:sz w:val="24"/>
-          <w:szCs w:val="24"/>
-        </w:rPr>
-        <w:t>getInitialValue</w:t>
-      </w:r>
-      <w:proofErr w:type="spellEnd"/>
-      <w:r>
-        <w:rPr>
-          <w:rFonts w:eastAsia="Times New Roman" w:cstheme="minorHAnsi"/>
-          <w:b/>
-          <w:bCs/>
-          <w:color w:val="000080"/>
-          <w:sz w:val="24"/>
-          <w:szCs w:val="24"/>
-        </w:rPr>
-        <w:t xml:space="preserve">() </w:t>
-      </w:r>
-      <w:r>
-        <w:rPr>
-          <w:rFonts w:eastAsia="Times New Roman" w:cstheme="minorHAnsi"/>
-          <w:color w:val="000000"/>
-          <w:sz w:val="24"/>
-          <w:szCs w:val="24"/>
-        </w:rPr>
-        <w:t xml:space="preserve">– a class function that returns the initial value for summations of </w:t>
-      </w:r>
-      <w:proofErr w:type="spellStart"/>
-      <w:r>
-        <w:rPr>
-          <w:rFonts w:eastAsia="Times New Roman" w:cstheme="minorHAnsi"/>
-          <w:b/>
-          <w:color w:val="1F497D" w:themeColor="text2"/>
-          <w:sz w:val="24"/>
-          <w:szCs w:val="24"/>
-        </w:rPr>
-        <w:t>LVPair</w:t>
-      </w:r>
-      <w:proofErr w:type="spellEnd"/>
-      <w:r>
-        <w:rPr>
-          <w:rFonts w:eastAsia="Times New Roman" w:cstheme="minorHAnsi"/>
-          <w:color w:val="000000"/>
-          <w:sz w:val="24"/>
-          <w:szCs w:val="24"/>
-        </w:rPr>
-        <w:t xml:space="preserve"> objects; that is, the </w:t>
-      </w:r>
-    </w:p>
-    <w:p>
-      <w:pPr>
-        <w:pStyle w:val="ListParagraph"/>
-        <w:numPr>
-          <w:ilvl w:val="0"/>
-          <w:numId w:val="12"/>
-        </w:numPr>
-        <w:spacing w:before="100" w:beforeAutospacing="1" w:after="100" w:afterAutospacing="1" w:line="240" w:lineRule="auto"/>
-        <w:rPr>
-          <w:rFonts w:ascii="Arial" w:eastAsia="Times New Roman" w:hAnsi="Arial" w:cs="Arial"/>
-          <w:color w:val="000000"/>
-          <w:sz w:val="24"/>
-          <w:szCs w:val="24"/>
-        </w:rPr>
-      </w:pPr>
-      <w:r>
-        <w:rPr>
-          <w:rFonts w:eastAsia="Times New Roman" w:cstheme="minorHAnsi"/>
-          <w:b/>
-          <w:bCs/>
-          <w:color w:val="000080"/>
-          <w:sz w:val="24"/>
-          <w:szCs w:val="24"/>
-        </w:rPr>
-        <w:t>V append(</w:t>
-      </w:r>
-      <w:proofErr w:type="spellStart"/>
-      <w:r>
-        <w:rPr>
-          <w:rFonts w:eastAsia="Times New Roman" w:cstheme="minorHAnsi"/>
-          <w:b/>
-          <w:bCs/>
-          <w:color w:val="000080"/>
-          <w:sz w:val="24"/>
-          <w:szCs w:val="24"/>
-        </w:rPr>
-        <w:t>const</w:t>
-      </w:r>
-      <w:proofErr w:type="spellEnd"/>
-      <w:r>
-        <w:rPr>
-          <w:rFonts w:eastAsia="Times New Roman" w:cstheme="minorHAnsi"/>
-          <w:b/>
-          <w:bCs/>
-          <w:color w:val="000080"/>
-          <w:sz w:val="24"/>
-          <w:szCs w:val="24"/>
-        </w:rPr>
-        <w:t xml:space="preserve"> L&amp; label, </w:t>
-      </w:r>
-      <w:proofErr w:type="spellStart"/>
-      <w:r>
-        <w:rPr>
-          <w:rFonts w:eastAsia="Times New Roman" w:cstheme="minorHAnsi"/>
-          <w:b/>
-          <w:bCs/>
-          <w:color w:val="000080"/>
-          <w:sz w:val="24"/>
-          <w:szCs w:val="24"/>
-        </w:rPr>
-        <w:t>const</w:t>
-      </w:r>
-      <w:proofErr w:type="spellEnd"/>
-      <w:r>
-        <w:rPr>
-          <w:rFonts w:eastAsia="Times New Roman" w:cstheme="minorHAnsi"/>
-          <w:b/>
-          <w:bCs/>
-          <w:color w:val="000080"/>
-          <w:sz w:val="24"/>
-          <w:szCs w:val="24"/>
-        </w:rPr>
-        <w:t xml:space="preserve"> V&amp; value) </w:t>
-      </w:r>
-      <w:proofErr w:type="spellStart"/>
-      <w:r>
-        <w:rPr>
-          <w:rFonts w:eastAsia="Times New Roman" w:cstheme="minorHAnsi"/>
-          <w:b/>
-          <w:bCs/>
-          <w:color w:val="000080"/>
-          <w:sz w:val="24"/>
-          <w:szCs w:val="24"/>
-        </w:rPr>
-        <w:t>const</w:t>
-      </w:r>
-      <w:proofErr w:type="spellEnd"/>
-      <w:r>
-        <w:rPr>
-          <w:rFonts w:eastAsia="Times New Roman" w:cstheme="minorHAnsi"/>
-          <w:b/>
-          <w:bCs/>
-          <w:color w:val="000080"/>
-          <w:sz w:val="24"/>
-          <w:szCs w:val="24"/>
-        </w:rPr>
-        <w:t xml:space="preserve"> </w:t>
-      </w:r>
-      <w:r>
-        <w:rPr>
-          <w:rFonts w:eastAsia="Times New Roman" w:cstheme="minorHAnsi"/>
-          <w:color w:val="000000"/>
-          <w:sz w:val="24"/>
-          <w:szCs w:val="24"/>
-        </w:rPr>
-        <w:t>– sum</w:t>
-      </w:r>
-    </w:p>
-    <w:p>
-      <w:pPr>
-        <w:pStyle w:val="ListParagraph"/>
-        <w:numPr>
-          <w:ilvl w:val="0"/>
-          <w:numId w:val="12"/>
-        </w:numPr>
-        <w:spacing w:before="100" w:beforeAutospacing="1" w:after="100" w:afterAutospacing="1" w:line="240" w:lineRule="auto"/>
-        <w:rPr>
-          <w:rFonts w:ascii="Arial" w:eastAsia="Times New Roman" w:hAnsi="Arial" w:cs="Arial"/>
-          <w:color w:val="000000"/>
-          <w:sz w:val="24"/>
-          <w:szCs w:val="24"/>
-        </w:rPr>
-      </w:pPr>
-      <w:r>
-        <w:rPr>
-          <w:rFonts w:eastAsia="Times New Roman" w:cstheme="minorHAnsi"/>
-          <w:b/>
-          <w:bCs/>
-          <w:color w:val="1F497D" w:themeColor="text2"/>
-          <w:sz w:val="24"/>
-          <w:szCs w:val="24"/>
-        </w:rPr>
-        <w:t>V</w:t>
-      </w:r>
-      <w:r>
-        <w:rPr>
-          <w:rFonts w:eastAsia="Times New Roman" w:cstheme="minorHAnsi"/>
-          <w:b/>
-          <w:color w:val="1F497D" w:themeColor="text2"/>
-          <w:sz w:val="24"/>
-          <w:szCs w:val="24"/>
-        </w:rPr>
-        <w:t xml:space="preserve"> </w:t>
-      </w:r>
-      <w:r>
-        <w:rPr>
-          <w:rFonts w:eastAsia="Times New Roman" w:cstheme="minorHAnsi"/>
-          <w:b/>
-          <w:color w:val="1F497D" w:themeColor="text2"/>
-          <w:sz w:val="24"/>
-          <w:szCs w:val="24"/>
-        </w:rPr>
-        <w:t>sum</w:t>
-      </w:r>
-      <w:r>
-        <w:rPr>
-          <w:rFonts w:eastAsia="Times New Roman" w:cstheme="minorHAnsi"/>
-          <w:b/>
-          <w:color w:val="1F497D" w:themeColor="text2"/>
-          <w:sz w:val="24"/>
-          <w:szCs w:val="24"/>
-        </w:rPr>
-        <w:t>(</w:t>
-      </w:r>
-      <w:proofErr w:type="spellStart"/>
-      <w:r>
-        <w:rPr>
-          <w:rFonts w:eastAsia="Times New Roman" w:cstheme="minorHAnsi"/>
-          <w:b/>
-          <w:color w:val="1F497D" w:themeColor="text2"/>
-          <w:sz w:val="24"/>
-          <w:szCs w:val="24"/>
-        </w:rPr>
-        <w:t>const</w:t>
-      </w:r>
-      <w:proofErr w:type="spellEnd"/>
-      <w:r>
-        <w:rPr>
-          <w:rFonts w:eastAsia="Times New Roman" w:cstheme="minorHAnsi"/>
-          <w:b/>
-          <w:color w:val="1F497D" w:themeColor="text2"/>
-          <w:sz w:val="24"/>
-          <w:szCs w:val="24"/>
-        </w:rPr>
-        <w:t xml:space="preserve"> </w:t>
-      </w:r>
-      <w:r>
-        <w:rPr>
-          <w:rFonts w:eastAsia="Times New Roman" w:cstheme="minorHAnsi"/>
-          <w:b/>
-          <w:color w:val="1F497D" w:themeColor="text2"/>
-          <w:sz w:val="24"/>
-          <w:szCs w:val="24"/>
-        </w:rPr>
-        <w:t>L</w:t>
-      </w:r>
-      <w:r>
-        <w:rPr>
-          <w:rFonts w:eastAsia="Times New Roman" w:cstheme="minorHAnsi"/>
-          <w:b/>
-          <w:color w:val="1F497D" w:themeColor="text2"/>
-          <w:sz w:val="24"/>
-          <w:szCs w:val="24"/>
-        </w:rPr>
-        <w:t xml:space="preserve">&amp; </w:t>
-      </w:r>
-      <w:r>
-        <w:rPr>
-          <w:rFonts w:eastAsia="Times New Roman" w:cstheme="minorHAnsi"/>
-          <w:b/>
-          <w:color w:val="1F497D" w:themeColor="text2"/>
-          <w:sz w:val="24"/>
-          <w:szCs w:val="24"/>
-        </w:rPr>
-        <w:t>label</w:t>
-      </w:r>
-      <w:r>
-        <w:rPr>
-          <w:rFonts w:eastAsia="Times New Roman" w:cstheme="minorHAnsi"/>
-          <w:b/>
-          <w:color w:val="1F497D" w:themeColor="text2"/>
-          <w:sz w:val="24"/>
-          <w:szCs w:val="24"/>
-        </w:rPr>
-        <w:t xml:space="preserve">, </w:t>
-      </w:r>
-      <w:proofErr w:type="spellStart"/>
-      <w:r>
-        <w:rPr>
-          <w:rFonts w:eastAsia="Times New Roman" w:cstheme="minorHAnsi"/>
-          <w:b/>
-          <w:color w:val="1F497D" w:themeColor="text2"/>
-          <w:sz w:val="24"/>
-          <w:szCs w:val="24"/>
-        </w:rPr>
-        <w:t>const</w:t>
-      </w:r>
-      <w:proofErr w:type="spellEnd"/>
-      <w:r>
-        <w:rPr>
-          <w:rFonts w:eastAsia="Times New Roman" w:cstheme="minorHAnsi"/>
-          <w:b/>
-          <w:color w:val="1F497D" w:themeColor="text2"/>
-          <w:sz w:val="24"/>
-          <w:szCs w:val="24"/>
-        </w:rPr>
-        <w:t xml:space="preserve"> V&amp; </w:t>
-      </w:r>
-      <w:r>
-        <w:rPr>
-          <w:rFonts w:eastAsia="Times New Roman" w:cstheme="minorHAnsi"/>
-          <w:b/>
-          <w:color w:val="1F497D" w:themeColor="text2"/>
-          <w:sz w:val="24"/>
-          <w:szCs w:val="24"/>
-        </w:rPr>
-        <w:t>sum</w:t>
-      </w:r>
-      <w:r>
-        <w:rPr>
-          <w:rFonts w:eastAsia="Times New Roman" w:cstheme="minorHAnsi"/>
-          <w:b/>
-          <w:color w:val="1F497D" w:themeColor="text2"/>
-          <w:sz w:val="24"/>
-          <w:szCs w:val="24"/>
-        </w:rPr>
-        <w:t xml:space="preserve">) </w:t>
-      </w:r>
-      <w:proofErr w:type="spellStart"/>
-      <w:r>
-        <w:rPr>
-          <w:rFonts w:eastAsia="Times New Roman" w:cstheme="minorHAnsi"/>
-          <w:b/>
-          <w:color w:val="1F497D" w:themeColor="text2"/>
-          <w:sz w:val="24"/>
-          <w:szCs w:val="24"/>
-        </w:rPr>
-        <w:t>const</w:t>
-      </w:r>
-      <w:proofErr w:type="spellEnd"/>
-      <w:r>
-        <w:rPr>
-          <w:rFonts w:eastAsia="Times New Roman" w:cstheme="minorHAnsi"/>
-          <w:b/>
-          <w:color w:val="1F497D" w:themeColor="text2"/>
-          <w:sz w:val="24"/>
-          <w:szCs w:val="24"/>
-        </w:rPr>
-        <w:t xml:space="preserve"> </w:t>
-      </w:r>
-      <w:r>
-        <w:rPr>
-          <w:rFonts w:eastAsia="Times New Roman" w:cstheme="minorHAnsi"/>
-          <w:color w:val="000000"/>
-          <w:sz w:val="24"/>
-          <w:szCs w:val="24"/>
-        </w:rPr>
-        <w:t xml:space="preserve">– </w:t>
-      </w:r>
-      <w:r>
-        <w:rPr>
-          <w:rFonts w:eastAsia="Times New Roman" w:cstheme="minorHAnsi"/>
-          <w:color w:val="000000"/>
-          <w:sz w:val="24"/>
-          <w:szCs w:val="24"/>
-        </w:rPr>
-        <w:t>this</w:t>
-      </w:r>
-      <w:r>
-        <w:rPr>
-          <w:rFonts w:eastAsia="Times New Roman" w:cstheme="minorHAnsi"/>
-          <w:color w:val="000000"/>
-          <w:sz w:val="24"/>
-          <w:szCs w:val="24"/>
-        </w:rPr>
-        <w:t xml:space="preserve"> </w:t>
-      </w:r>
-      <w:r>
-        <w:rPr>
-          <w:rFonts w:eastAsia="Times New Roman" w:cstheme="minorHAnsi"/>
-          <w:color w:val="000000"/>
-          <w:sz w:val="24"/>
-          <w:szCs w:val="24"/>
-        </w:rPr>
-        <w:t>query</w:t>
-      </w:r>
-      <w:r>
-        <w:rPr>
-          <w:rFonts w:eastAsia="Times New Roman" w:cstheme="minorHAnsi"/>
-          <w:color w:val="000000"/>
-          <w:sz w:val="24"/>
-          <w:szCs w:val="24"/>
-        </w:rPr>
-        <w:t xml:space="preserve"> </w:t>
-      </w:r>
-      <w:r>
-        <w:rPr>
-          <w:rFonts w:eastAsia="Times New Roman" w:cstheme="minorHAnsi"/>
-          <w:color w:val="000000"/>
-          <w:sz w:val="24"/>
-          <w:szCs w:val="24"/>
-        </w:rPr>
-        <w:t xml:space="preserve">receives </w:t>
-      </w:r>
-      <w:r>
-        <w:rPr>
-          <w:rFonts w:eastAsia="Times New Roman" w:cstheme="minorHAnsi"/>
-          <w:color w:val="000000"/>
-          <w:sz w:val="24"/>
-          <w:szCs w:val="24"/>
-        </w:rPr>
-        <w:t xml:space="preserve">two </w:t>
-      </w:r>
-      <w:r>
-        <w:rPr>
-          <w:rFonts w:eastAsia="Times New Roman" w:cstheme="minorHAnsi"/>
-          <w:color w:val="000000"/>
-          <w:sz w:val="24"/>
-          <w:szCs w:val="24"/>
-        </w:rPr>
-        <w:t>unmodifiable references</w:t>
-      </w:r>
-      <w:r>
-        <w:rPr>
-          <w:rFonts w:eastAsia="Times New Roman" w:cstheme="minorHAnsi"/>
-          <w:color w:val="000000"/>
-          <w:sz w:val="24"/>
-          <w:szCs w:val="24"/>
-        </w:rPr>
-        <w:t xml:space="preserve"> - one</w:t>
-      </w:r>
-      <w:r>
-        <w:rPr>
-          <w:rFonts w:eastAsia="Times New Roman" w:cstheme="minorHAnsi"/>
-          <w:color w:val="000000"/>
-          <w:sz w:val="24"/>
-          <w:szCs w:val="24"/>
-        </w:rPr>
-        <w:t xml:space="preserve"> to a label (</w:t>
-      </w:r>
-      <w:r>
-        <w:rPr>
-          <w:rFonts w:eastAsia="Times New Roman" w:cstheme="minorHAnsi"/>
-          <w:b/>
-          <w:color w:val="1F497D" w:themeColor="text2"/>
-          <w:sz w:val="24"/>
-          <w:szCs w:val="24"/>
-        </w:rPr>
-        <w:t>label</w:t>
-      </w:r>
-      <w:r>
-        <w:rPr>
-          <w:rFonts w:eastAsia="Times New Roman" w:cstheme="minorHAnsi"/>
-          <w:color w:val="000000"/>
-          <w:sz w:val="24"/>
-          <w:szCs w:val="24"/>
-        </w:rPr>
-        <w:t xml:space="preserve">) and </w:t>
-      </w:r>
-      <w:r>
-        <w:rPr>
-          <w:rFonts w:eastAsia="Times New Roman" w:cstheme="minorHAnsi"/>
-          <w:color w:val="000000"/>
-          <w:sz w:val="24"/>
-          <w:szCs w:val="24"/>
-        </w:rPr>
-        <w:t xml:space="preserve">another to </w:t>
-      </w:r>
-      <w:r>
-        <w:rPr>
-          <w:rFonts w:eastAsia="Times New Roman" w:cstheme="minorHAnsi"/>
-          <w:color w:val="000000"/>
-          <w:sz w:val="24"/>
-          <w:szCs w:val="24"/>
-        </w:rPr>
-        <w:t>a</w:t>
-      </w:r>
-      <w:r>
-        <w:rPr>
-          <w:rFonts w:eastAsia="Times New Roman" w:cstheme="minorHAnsi"/>
-          <w:color w:val="000000"/>
-          <w:sz w:val="24"/>
-          <w:szCs w:val="24"/>
-        </w:rPr>
-        <w:t xml:space="preserve"> partially</w:t>
-      </w:r>
-      <w:r>
-        <w:rPr>
-          <w:rFonts w:eastAsia="Times New Roman" w:cstheme="minorHAnsi"/>
-          <w:color w:val="000000"/>
-          <w:sz w:val="24"/>
-          <w:szCs w:val="24"/>
-        </w:rPr>
-        <w:t xml:space="preserve"> accumulated </w:t>
-      </w:r>
-      <w:r>
-        <w:rPr>
-          <w:rFonts w:eastAsia="Times New Roman" w:cstheme="minorHAnsi"/>
-          <w:color w:val="000000"/>
-          <w:sz w:val="24"/>
-          <w:szCs w:val="24"/>
-        </w:rPr>
-        <w:t>sum</w:t>
-      </w:r>
-      <w:r>
-        <w:rPr>
-          <w:rFonts w:eastAsia="Times New Roman" w:cstheme="minorHAnsi"/>
-          <w:color w:val="000000"/>
-          <w:sz w:val="24"/>
-          <w:szCs w:val="24"/>
-        </w:rPr>
-        <w:t xml:space="preserve"> (</w:t>
-      </w:r>
-      <w:r>
-        <w:rPr>
-          <w:rFonts w:eastAsia="Times New Roman" w:cstheme="minorHAnsi"/>
-          <w:b/>
-          <w:color w:val="1F497D" w:themeColor="text2"/>
-          <w:sz w:val="24"/>
-          <w:szCs w:val="24"/>
-        </w:rPr>
-        <w:t>sum</w:t>
-      </w:r>
-      <w:r>
-        <w:rPr>
-          <w:rFonts w:eastAsia="Times New Roman" w:cstheme="minorHAnsi"/>
-          <w:color w:val="000000"/>
-          <w:sz w:val="24"/>
-          <w:szCs w:val="24"/>
-        </w:rPr>
-        <w:t xml:space="preserve">) </w:t>
-      </w:r>
-      <w:r>
-        <w:rPr>
-          <w:rFonts w:eastAsia="Times New Roman" w:cstheme="minorHAnsi"/>
-          <w:color w:val="000000"/>
-          <w:sz w:val="24"/>
-          <w:szCs w:val="24"/>
-        </w:rPr>
-        <w:t xml:space="preserve">– </w:t>
-      </w:r>
-      <w:r>
-        <w:rPr>
-          <w:rFonts w:eastAsia="Times New Roman" w:cstheme="minorHAnsi"/>
-          <w:color w:val="000000"/>
-          <w:sz w:val="24"/>
-          <w:szCs w:val="24"/>
-        </w:rPr>
-        <w:t>and</w:t>
-      </w:r>
-      <w:r>
-        <w:rPr>
-          <w:rFonts w:eastAsia="Times New Roman" w:cstheme="minorHAnsi"/>
-          <w:color w:val="000000"/>
-          <w:sz w:val="24"/>
-          <w:szCs w:val="24"/>
-        </w:rPr>
-        <w:t xml:space="preserve"> </w:t>
-      </w:r>
-      <w:r>
-        <w:rPr>
-          <w:rFonts w:eastAsia="Times New Roman" w:cstheme="minorHAnsi"/>
-          <w:color w:val="000000"/>
-          <w:sz w:val="24"/>
-          <w:szCs w:val="24"/>
-        </w:rPr>
-        <w:t xml:space="preserve">returns the sum of the value of the current object and the partially accumulated sum in a </w:t>
-      </w:r>
-      <w:r>
-        <w:rPr>
-          <w:rFonts w:eastAsia="Times New Roman" w:cstheme="minorHAnsi"/>
-          <w:b/>
-          <w:color w:val="1F497D" w:themeColor="text2"/>
-          <w:sz w:val="24"/>
-          <w:szCs w:val="24"/>
-        </w:rPr>
-        <w:t>V</w:t>
-      </w:r>
-      <w:r>
-        <w:rPr>
-          <w:rFonts w:eastAsia="Times New Roman" w:cstheme="minorHAnsi"/>
-          <w:color w:val="000000"/>
-          <w:sz w:val="24"/>
-          <w:szCs w:val="24"/>
-        </w:rPr>
-        <w:t xml:space="preserve"> object.</w:t>
-      </w:r>
-    </w:p>
-    <w:p>
-      <w:pPr>
-        <w:pStyle w:val="ListParagraph"/>
-        <w:numPr>
-          <w:ilvl w:val="0"/>
-          <w:numId w:val="12"/>
-        </w:numPr>
-        <w:spacing w:before="100" w:beforeAutospacing="1" w:after="100" w:afterAutospacing="1" w:line="240" w:lineRule="auto"/>
-        <w:rPr>
-          <w:rFonts w:ascii="Arial" w:eastAsia="Times New Roman" w:hAnsi="Arial" w:cs="Arial"/>
-          <w:color w:val="000000"/>
-          <w:sz w:val="24"/>
-          <w:szCs w:val="24"/>
-        </w:rPr>
-      </w:pPr>
-      <w:proofErr w:type="gramStart"/>
-      <w:r>
-        <w:rPr>
-          <w:rFonts w:eastAsia="Times New Roman" w:cstheme="minorHAnsi"/>
-          <w:b/>
-          <w:bCs/>
-          <w:color w:val="000080"/>
-          <w:sz w:val="24"/>
-          <w:szCs w:val="24"/>
-        </w:rPr>
-        <w:t>void</w:t>
-      </w:r>
-      <w:proofErr w:type="gramEnd"/>
-      <w:r>
-        <w:rPr>
-          <w:rFonts w:eastAsia="Times New Roman" w:cstheme="minorHAnsi"/>
-          <w:b/>
-          <w:bCs/>
-          <w:color w:val="000080"/>
-          <w:sz w:val="24"/>
-          <w:szCs w:val="24"/>
-        </w:rPr>
-        <w:t xml:space="preserve"> display(</w:t>
-      </w:r>
-      <w:proofErr w:type="spellStart"/>
-      <w:r>
-        <w:rPr>
-          <w:rFonts w:eastAsia="Times New Roman" w:cstheme="minorHAnsi"/>
-          <w:b/>
-          <w:bCs/>
-          <w:color w:val="000080"/>
-          <w:sz w:val="24"/>
-          <w:szCs w:val="24"/>
-        </w:rPr>
-        <w:t>std</w:t>
-      </w:r>
-      <w:proofErr w:type="spellEnd"/>
-      <w:r>
-        <w:rPr>
-          <w:rFonts w:eastAsia="Times New Roman" w:cstheme="minorHAnsi"/>
-          <w:b/>
-          <w:bCs/>
-          <w:color w:val="000080"/>
-          <w:sz w:val="24"/>
-          <w:szCs w:val="24"/>
-        </w:rPr>
-        <w:t>::</w:t>
-      </w:r>
-      <w:proofErr w:type="spellStart"/>
-      <w:r>
-        <w:rPr>
-          <w:rFonts w:eastAsia="Times New Roman" w:cstheme="minorHAnsi"/>
-          <w:b/>
-          <w:bCs/>
-          <w:color w:val="000080"/>
-          <w:sz w:val="24"/>
-          <w:szCs w:val="24"/>
-        </w:rPr>
-        <w:t>ostream</w:t>
-      </w:r>
-      <w:proofErr w:type="spellEnd"/>
-      <w:r>
-        <w:rPr>
-          <w:rFonts w:eastAsia="Times New Roman" w:cstheme="minorHAnsi"/>
-          <w:b/>
-          <w:bCs/>
-          <w:color w:val="000080"/>
-          <w:sz w:val="24"/>
-          <w:szCs w:val="24"/>
-        </w:rPr>
-        <w:t xml:space="preserve">&amp; </w:t>
-      </w:r>
-      <w:proofErr w:type="spellStart"/>
-      <w:r>
-        <w:rPr>
-          <w:rFonts w:eastAsia="Times New Roman" w:cstheme="minorHAnsi"/>
-          <w:b/>
-          <w:bCs/>
-          <w:color w:val="000080"/>
-          <w:sz w:val="24"/>
-          <w:szCs w:val="24"/>
-        </w:rPr>
-        <w:t>os</w:t>
-      </w:r>
-      <w:proofErr w:type="spellEnd"/>
-      <w:r>
-        <w:rPr>
-          <w:rFonts w:eastAsia="Times New Roman" w:cstheme="minorHAnsi"/>
-          <w:b/>
-          <w:bCs/>
-          <w:color w:val="000080"/>
-          <w:sz w:val="24"/>
-          <w:szCs w:val="24"/>
-        </w:rPr>
-        <w:t>)</w:t>
-      </w:r>
-      <w:r>
-        <w:rPr>
-          <w:rFonts w:eastAsia="Times New Roman" w:cstheme="minorHAnsi"/>
-          <w:b/>
-          <w:bCs/>
-          <w:color w:val="000080"/>
-          <w:sz w:val="24"/>
-          <w:szCs w:val="24"/>
-        </w:rPr>
-        <w:t xml:space="preserve"> </w:t>
-      </w:r>
-      <w:proofErr w:type="spellStart"/>
-      <w:r>
-        <w:rPr>
-          <w:rFonts w:eastAsia="Times New Roman" w:cstheme="minorHAnsi"/>
-          <w:b/>
-          <w:bCs/>
-          <w:color w:val="000080"/>
-          <w:sz w:val="24"/>
-          <w:szCs w:val="24"/>
-        </w:rPr>
-        <w:t>const</w:t>
-      </w:r>
-      <w:proofErr w:type="spellEnd"/>
-      <w:r>
-        <w:rPr>
-          <w:rFonts w:eastAsia="Times New Roman" w:cstheme="minorHAnsi"/>
-          <w:color w:val="000000"/>
-          <w:sz w:val="24"/>
-          <w:szCs w:val="24"/>
-        </w:rPr>
-        <w:t xml:space="preserve"> – </w:t>
-      </w:r>
-      <w:r>
-        <w:rPr>
-          <w:rFonts w:eastAsia="Times New Roman" w:cstheme="minorHAnsi"/>
-          <w:color w:val="000000"/>
-          <w:sz w:val="24"/>
-          <w:szCs w:val="24"/>
-        </w:rPr>
-        <w:t xml:space="preserve">a query that inserts into the </w:t>
-      </w:r>
-      <w:proofErr w:type="spellStart"/>
-      <w:r>
-        <w:rPr>
-          <w:rFonts w:eastAsia="Times New Roman" w:cstheme="minorHAnsi"/>
-          <w:b/>
-          <w:color w:val="1F497D" w:themeColor="text2"/>
-          <w:sz w:val="24"/>
-          <w:szCs w:val="24"/>
-        </w:rPr>
-        <w:t>std</w:t>
-      </w:r>
-      <w:proofErr w:type="spellEnd"/>
-      <w:r>
-        <w:rPr>
-          <w:rFonts w:eastAsia="Times New Roman" w:cstheme="minorHAnsi"/>
-          <w:b/>
-          <w:color w:val="1F497D" w:themeColor="text2"/>
-          <w:sz w:val="24"/>
-          <w:szCs w:val="24"/>
-        </w:rPr>
-        <w:t>::</w:t>
-      </w:r>
-      <w:proofErr w:type="spellStart"/>
-      <w:r>
-        <w:rPr>
-          <w:rFonts w:eastAsia="Times New Roman" w:cstheme="minorHAnsi"/>
-          <w:b/>
-          <w:color w:val="1F497D" w:themeColor="text2"/>
-          <w:sz w:val="24"/>
-          <w:szCs w:val="24"/>
-        </w:rPr>
-        <w:t>ostream</w:t>
-      </w:r>
-      <w:proofErr w:type="spellEnd"/>
-      <w:r>
-        <w:rPr>
-          <w:rFonts w:eastAsia="Times New Roman" w:cstheme="minorHAnsi"/>
-          <w:color w:val="000000"/>
-          <w:sz w:val="24"/>
-          <w:szCs w:val="24"/>
-        </w:rPr>
-        <w:t xml:space="preserve"> object the label and value stored in the base class. Before calling the </w:t>
-      </w:r>
-      <w:r>
-        <w:rPr>
-          <w:rFonts w:eastAsia="Times New Roman" w:cstheme="minorHAnsi"/>
-          <w:b/>
-          <w:color w:val="1F497D" w:themeColor="text2"/>
-          <w:sz w:val="24"/>
-          <w:szCs w:val="24"/>
-        </w:rPr>
-        <w:t>display()</w:t>
-      </w:r>
-      <w:r>
-        <w:rPr>
-          <w:rFonts w:eastAsia="Times New Roman" w:cstheme="minorHAnsi"/>
-          <w:color w:val="000000"/>
-          <w:sz w:val="24"/>
-          <w:szCs w:val="24"/>
-        </w:rPr>
-        <w:t xml:space="preserve"> function on the base class, this query sets the </w:t>
-      </w:r>
-      <w:proofErr w:type="spellStart"/>
-      <w:r>
-        <w:rPr>
-          <w:rFonts w:eastAsia="Times New Roman" w:cstheme="minorHAnsi"/>
-          <w:b/>
-          <w:color w:val="1F497D" w:themeColor="text2"/>
-          <w:sz w:val="24"/>
-          <w:szCs w:val="24"/>
-        </w:rPr>
-        <w:t>std</w:t>
-      </w:r>
-      <w:proofErr w:type="spellEnd"/>
-      <w:r>
-        <w:rPr>
-          <w:rFonts w:eastAsia="Times New Roman" w:cstheme="minorHAnsi"/>
-          <w:b/>
-          <w:color w:val="1F497D" w:themeColor="text2"/>
-          <w:sz w:val="24"/>
-          <w:szCs w:val="24"/>
-        </w:rPr>
-        <w:t>::</w:t>
-      </w:r>
-      <w:proofErr w:type="spellStart"/>
-      <w:r>
-        <w:rPr>
-          <w:rFonts w:eastAsia="Times New Roman" w:cstheme="minorHAnsi"/>
-          <w:b/>
-          <w:color w:val="1F497D" w:themeColor="text2"/>
-          <w:sz w:val="24"/>
-          <w:szCs w:val="24"/>
-        </w:rPr>
-        <w:t>ostream</w:t>
-      </w:r>
-      <w:proofErr w:type="spellEnd"/>
-      <w:r>
-        <w:rPr>
-          <w:rFonts w:eastAsia="Times New Roman" w:cstheme="minorHAnsi"/>
-          <w:color w:val="000000"/>
-          <w:sz w:val="24"/>
-          <w:szCs w:val="24"/>
-        </w:rPr>
-        <w:t xml:space="preserve"> object to left-justified insertion and a field width equal to that stored for objects of this class. </w:t>
-      </w:r>
-    </w:p>
-    <w:p>
-      <w:pPr>
-        <w:spacing w:before="100" w:beforeAutospacing="1" w:after="100" w:afterAutospacing="1" w:line="240" w:lineRule="auto"/>
-        <w:textAlignment w:val="baseline"/>
-        <w:rPr>
-          <w:rFonts w:eastAsia="Times New Roman" w:cstheme="minorHAnsi"/>
-          <w:color w:val="000000"/>
-          <w:sz w:val="24"/>
-          <w:szCs w:val="24"/>
-        </w:rPr>
-      </w:pPr>
-      <w:r>
-        <w:rPr>
-          <w:rFonts w:eastAsia="Times New Roman" w:cstheme="minorHAnsi"/>
-          <w:color w:val="000000"/>
-          <w:sz w:val="24"/>
-          <w:szCs w:val="24"/>
-        </w:rPr>
-        <w:t>Your design includes the following</w:t>
-      </w:r>
-      <w:r>
-        <w:rPr>
-          <w:rFonts w:eastAsia="Times New Roman" w:cstheme="minorHAnsi"/>
-          <w:color w:val="000000"/>
-          <w:sz w:val="24"/>
-          <w:szCs w:val="24"/>
-        </w:rPr>
-        <w:t xml:space="preserve"> statements</w:t>
-      </w:r>
-      <w:r>
-        <w:rPr>
-          <w:rFonts w:eastAsia="Times New Roman" w:cstheme="minorHAnsi"/>
-          <w:color w:val="000000"/>
-          <w:sz w:val="24"/>
-          <w:szCs w:val="24"/>
-        </w:rPr>
-        <w:t>:</w:t>
-      </w:r>
-    </w:p>
-    <w:p>
-      <w:pPr>
-        <w:pStyle w:val="ListParagraph"/>
-        <w:numPr>
-          <w:ilvl w:val="0"/>
-          <w:numId w:val="21"/>
-        </w:numPr>
-        <w:spacing w:before="100" w:beforeAutospacing="1" w:after="100" w:afterAutospacing="1" w:line="240" w:lineRule="auto"/>
-        <w:textAlignment w:val="baseline"/>
-        <w:rPr>
-          <w:rFonts w:eastAsia="Times New Roman" w:cstheme="minorHAnsi"/>
-          <w:color w:val="000000"/>
-          <w:sz w:val="24"/>
-          <w:szCs w:val="24"/>
-        </w:rPr>
-      </w:pPr>
-      <w:r>
-        <w:rPr>
-          <w:rFonts w:eastAsia="Times New Roman" w:cstheme="minorHAnsi"/>
-          <w:color w:val="000000"/>
-          <w:sz w:val="24"/>
-          <w:szCs w:val="24"/>
-        </w:rPr>
-        <w:t>A</w:t>
-      </w:r>
-      <w:r>
-        <w:rPr>
-          <w:rFonts w:eastAsia="Times New Roman" w:cstheme="minorHAnsi"/>
-          <w:color w:val="000000"/>
-          <w:sz w:val="24"/>
-          <w:szCs w:val="24"/>
-        </w:rPr>
-        <w:t xml:space="preserve"> </w:t>
-      </w:r>
-      <w:proofErr w:type="spellStart"/>
-      <w:r>
-        <w:rPr>
-          <w:rFonts w:eastAsia="Times New Roman" w:cstheme="minorHAnsi"/>
-          <w:color w:val="000000"/>
-          <w:sz w:val="24"/>
-          <w:szCs w:val="24"/>
-        </w:rPr>
-        <w:t>templated</w:t>
-      </w:r>
-      <w:proofErr w:type="spellEnd"/>
-      <w:r>
-        <w:rPr>
-          <w:rFonts w:eastAsia="Times New Roman" w:cstheme="minorHAnsi"/>
-          <w:color w:val="000000"/>
-          <w:sz w:val="24"/>
-          <w:szCs w:val="24"/>
-        </w:rPr>
-        <w:t xml:space="preserve"> </w:t>
-      </w:r>
-      <w:r>
-        <w:rPr>
-          <w:rFonts w:eastAsia="Times New Roman" w:cstheme="minorHAnsi"/>
-          <w:color w:val="000000"/>
-          <w:sz w:val="24"/>
-          <w:szCs w:val="24"/>
-        </w:rPr>
-        <w:t>declaration that initializes the field width class variable to 0</w:t>
-      </w:r>
-      <w:r>
-        <w:rPr>
-          <w:rFonts w:eastAsia="Times New Roman" w:cstheme="minorHAnsi"/>
-          <w:color w:val="000000"/>
-          <w:sz w:val="24"/>
-          <w:szCs w:val="24"/>
-        </w:rPr>
-        <w:t>.</w:t>
-      </w:r>
-    </w:p>
-    <w:p>
-      <w:pPr>
-        <w:pStyle w:val="ListParagraph"/>
-        <w:numPr>
-          <w:ilvl w:val="0"/>
-          <w:numId w:val="21"/>
-        </w:numPr>
-        <w:spacing w:before="100" w:beforeAutospacing="1" w:after="100" w:afterAutospacing="1" w:line="240" w:lineRule="auto"/>
-        <w:textAlignment w:val="baseline"/>
-        <w:rPr>
-          <w:rFonts w:eastAsia="Times New Roman" w:cstheme="minorHAnsi"/>
-          <w:color w:val="000000"/>
-          <w:sz w:val="24"/>
-          <w:szCs w:val="24"/>
-        </w:rPr>
-      </w:pPr>
-      <w:r>
-        <w:rPr>
-          <w:rFonts w:eastAsia="Times New Roman" w:cstheme="minorHAnsi"/>
-          <w:color w:val="000000"/>
-          <w:sz w:val="24"/>
-          <w:szCs w:val="24"/>
-        </w:rPr>
-        <w:t>A</w:t>
-      </w:r>
-      <w:r>
-        <w:rPr>
-          <w:rFonts w:eastAsia="Times New Roman" w:cstheme="minorHAnsi"/>
-          <w:color w:val="000000"/>
-          <w:sz w:val="24"/>
-          <w:szCs w:val="24"/>
-        </w:rPr>
-        <w:t xml:space="preserve"> </w:t>
-      </w:r>
-      <w:r>
-        <w:rPr>
-          <w:rFonts w:eastAsia="Times New Roman" w:cstheme="minorHAnsi"/>
-          <w:color w:val="000000"/>
-          <w:sz w:val="24"/>
-          <w:szCs w:val="24"/>
-        </w:rPr>
-        <w:t xml:space="preserve">template </w:t>
-      </w:r>
-      <w:r>
-        <w:rPr>
-          <w:rFonts w:eastAsia="Times New Roman" w:cstheme="minorHAnsi"/>
-          <w:color w:val="000000"/>
-          <w:sz w:val="24"/>
-          <w:szCs w:val="24"/>
-        </w:rPr>
-        <w:t xml:space="preserve">specialization that initializes the </w:t>
-      </w:r>
-      <w:r>
-        <w:rPr>
-          <w:rFonts w:eastAsia="Times New Roman" w:cstheme="minorHAnsi"/>
-          <w:color w:val="000000"/>
-          <w:sz w:val="24"/>
-          <w:szCs w:val="24"/>
-        </w:rPr>
-        <w:t>starting</w:t>
-      </w:r>
-      <w:r>
-        <w:rPr>
-          <w:rFonts w:eastAsia="Times New Roman" w:cstheme="minorHAnsi"/>
-          <w:color w:val="000000"/>
-          <w:sz w:val="24"/>
-          <w:szCs w:val="24"/>
-        </w:rPr>
-        <w:t xml:space="preserve"> value for an </w:t>
-      </w:r>
-      <w:proofErr w:type="spellStart"/>
-      <w:r>
-        <w:rPr>
-          <w:rFonts w:eastAsia="Times New Roman" w:cstheme="minorHAnsi"/>
-          <w:b/>
-          <w:color w:val="1F497D" w:themeColor="text2"/>
-          <w:sz w:val="24"/>
-          <w:szCs w:val="24"/>
-        </w:rPr>
-        <w:t>LVPair</w:t>
-      </w:r>
-      <w:proofErr w:type="spellEnd"/>
-      <w:r>
-        <w:rPr>
-          <w:rFonts w:eastAsia="Times New Roman" w:cstheme="minorHAnsi"/>
-          <w:b/>
-          <w:color w:val="1F497D" w:themeColor="text2"/>
-          <w:sz w:val="24"/>
-          <w:szCs w:val="24"/>
-        </w:rPr>
-        <w:t>&lt;</w:t>
-      </w:r>
-      <w:proofErr w:type="spellStart"/>
-      <w:r>
-        <w:rPr>
-          <w:rFonts w:eastAsia="Times New Roman" w:cstheme="minorHAnsi"/>
-          <w:b/>
-          <w:color w:val="1F497D" w:themeColor="text2"/>
-          <w:sz w:val="24"/>
-          <w:szCs w:val="24"/>
-        </w:rPr>
-        <w:t>std</w:t>
-      </w:r>
-      <w:proofErr w:type="spellEnd"/>
-      <w:r>
-        <w:rPr>
-          <w:rFonts w:eastAsia="Times New Roman" w:cstheme="minorHAnsi"/>
-          <w:b/>
-          <w:color w:val="1F497D" w:themeColor="text2"/>
-          <w:sz w:val="24"/>
-          <w:szCs w:val="24"/>
-        </w:rPr>
-        <w:t xml:space="preserve">::string, </w:t>
-      </w:r>
-      <w:proofErr w:type="spellStart"/>
-      <w:r>
-        <w:rPr>
-          <w:rFonts w:eastAsia="Times New Roman" w:cstheme="minorHAnsi"/>
-          <w:b/>
-          <w:color w:val="1F497D" w:themeColor="text2"/>
-          <w:sz w:val="24"/>
-          <w:szCs w:val="24"/>
-        </w:rPr>
-        <w:t>int</w:t>
-      </w:r>
-      <w:proofErr w:type="spellEnd"/>
-      <w:r>
-        <w:rPr>
-          <w:rFonts w:eastAsia="Times New Roman" w:cstheme="minorHAnsi"/>
-          <w:b/>
-          <w:color w:val="1F497D" w:themeColor="text2"/>
-          <w:sz w:val="24"/>
-          <w:szCs w:val="24"/>
-        </w:rPr>
-        <w:t>&gt;</w:t>
-      </w:r>
-      <w:r>
-        <w:rPr>
-          <w:rFonts w:eastAsia="Times New Roman" w:cstheme="minorHAnsi"/>
-          <w:color w:val="000000"/>
-          <w:sz w:val="24"/>
-          <w:szCs w:val="24"/>
-        </w:rPr>
-        <w:t xml:space="preserve"> type to 0</w:t>
-      </w:r>
-      <w:r>
-        <w:rPr>
-          <w:rFonts w:eastAsia="Times New Roman" w:cstheme="minorHAnsi"/>
-          <w:color w:val="000000"/>
-          <w:sz w:val="24"/>
-          <w:szCs w:val="24"/>
-        </w:rPr>
-        <w:t>.</w:t>
-      </w:r>
-    </w:p>
-    <w:p>
-      <w:pPr>
-        <w:pStyle w:val="ListParagraph"/>
-        <w:numPr>
-          <w:ilvl w:val="0"/>
-          <w:numId w:val="21"/>
-        </w:numPr>
-        <w:spacing w:before="100" w:beforeAutospacing="1" w:after="100" w:afterAutospacing="1" w:line="240" w:lineRule="auto"/>
-        <w:textAlignment w:val="baseline"/>
-        <w:rPr>
-          <w:rFonts w:eastAsia="Times New Roman" w:cstheme="minorHAnsi"/>
-          <w:color w:val="000000"/>
-          <w:sz w:val="24"/>
-          <w:szCs w:val="24"/>
-        </w:rPr>
-      </w:pPr>
-      <w:r>
-        <w:rPr>
-          <w:rFonts w:eastAsia="Times New Roman" w:cstheme="minorHAnsi"/>
-          <w:color w:val="000000"/>
-          <w:sz w:val="24"/>
-          <w:szCs w:val="24"/>
-        </w:rPr>
-        <w:t>A</w:t>
-      </w:r>
-      <w:r>
-        <w:rPr>
-          <w:rFonts w:eastAsia="Times New Roman" w:cstheme="minorHAnsi"/>
-          <w:color w:val="000000"/>
-          <w:sz w:val="24"/>
-          <w:szCs w:val="24"/>
-        </w:rPr>
-        <w:t xml:space="preserve"> </w:t>
-      </w:r>
-      <w:r>
-        <w:rPr>
-          <w:rFonts w:eastAsia="Times New Roman" w:cstheme="minorHAnsi"/>
-          <w:color w:val="000000"/>
-          <w:sz w:val="24"/>
-          <w:szCs w:val="24"/>
-        </w:rPr>
-        <w:t xml:space="preserve">template </w:t>
-      </w:r>
-      <w:r>
-        <w:rPr>
-          <w:rFonts w:eastAsia="Times New Roman" w:cstheme="minorHAnsi"/>
-          <w:color w:val="000000"/>
-          <w:sz w:val="24"/>
-          <w:szCs w:val="24"/>
-        </w:rPr>
-        <w:t xml:space="preserve">specialization that initializes the starting value for an </w:t>
-      </w:r>
-      <w:proofErr w:type="spellStart"/>
-      <w:r>
-        <w:rPr>
-          <w:rFonts w:eastAsia="Times New Roman" w:cstheme="minorHAnsi"/>
-          <w:b/>
-          <w:color w:val="1F497D" w:themeColor="text2"/>
-          <w:sz w:val="24"/>
-          <w:szCs w:val="24"/>
-        </w:rPr>
-        <w:t>LVPair</w:t>
-      </w:r>
-      <w:proofErr w:type="spellEnd"/>
-      <w:r>
-        <w:rPr>
-          <w:rFonts w:eastAsia="Times New Roman" w:cstheme="minorHAnsi"/>
-          <w:b/>
-          <w:color w:val="1F497D" w:themeColor="text2"/>
-          <w:sz w:val="24"/>
-          <w:szCs w:val="24"/>
-        </w:rPr>
-        <w:t>&lt;</w:t>
-      </w:r>
-      <w:proofErr w:type="spellStart"/>
-      <w:r>
-        <w:rPr>
-          <w:rFonts w:eastAsia="Times New Roman" w:cstheme="minorHAnsi"/>
-          <w:b/>
-          <w:color w:val="1F497D" w:themeColor="text2"/>
-          <w:sz w:val="24"/>
-          <w:szCs w:val="24"/>
-        </w:rPr>
-        <w:t>std</w:t>
-      </w:r>
-      <w:proofErr w:type="spellEnd"/>
-      <w:r>
-        <w:rPr>
-          <w:rFonts w:eastAsia="Times New Roman" w:cstheme="minorHAnsi"/>
-          <w:b/>
-          <w:color w:val="1F497D" w:themeColor="text2"/>
-          <w:sz w:val="24"/>
-          <w:szCs w:val="24"/>
-        </w:rPr>
-        <w:t xml:space="preserve">::string, </w:t>
-      </w:r>
-      <w:proofErr w:type="spellStart"/>
-      <w:r>
-        <w:rPr>
-          <w:rFonts w:eastAsia="Times New Roman" w:cstheme="minorHAnsi"/>
-          <w:b/>
-          <w:color w:val="1F497D" w:themeColor="text2"/>
-          <w:sz w:val="24"/>
-          <w:szCs w:val="24"/>
-        </w:rPr>
-        <w:t>std</w:t>
-      </w:r>
-      <w:proofErr w:type="spellEnd"/>
-      <w:r>
-        <w:rPr>
-          <w:rFonts w:eastAsia="Times New Roman" w:cstheme="minorHAnsi"/>
-          <w:b/>
-          <w:color w:val="1F497D" w:themeColor="text2"/>
-          <w:sz w:val="24"/>
-          <w:szCs w:val="24"/>
-        </w:rPr>
-        <w:t>::string&gt;</w:t>
-      </w:r>
-      <w:r>
-        <w:rPr>
-          <w:rFonts w:eastAsia="Times New Roman" w:cstheme="minorHAnsi"/>
-          <w:color w:val="000000"/>
-          <w:sz w:val="24"/>
-          <w:szCs w:val="24"/>
-        </w:rPr>
-        <w:t xml:space="preserve"> type to an empty string</w:t>
-      </w:r>
-      <w:r>
-        <w:rPr>
-          <w:rFonts w:eastAsia="Times New Roman" w:cstheme="minorHAnsi"/>
-          <w:color w:val="000000"/>
-          <w:sz w:val="24"/>
-          <w:szCs w:val="24"/>
-        </w:rPr>
-        <w:t>.</w:t>
-      </w:r>
-    </w:p>
-    <w:p>
-      <w:pPr>
-        <w:pStyle w:val="ListParagraph"/>
-        <w:numPr>
-          <w:ilvl w:val="0"/>
-          <w:numId w:val="21"/>
-        </w:numPr>
-        <w:spacing w:before="100" w:beforeAutospacing="1" w:after="100" w:afterAutospacing="1" w:line="240" w:lineRule="auto"/>
-        <w:textAlignment w:val="baseline"/>
-        <w:rPr>
-          <w:rFonts w:eastAsia="Times New Roman" w:cstheme="minorHAnsi"/>
-          <w:color w:val="000000"/>
-          <w:sz w:val="24"/>
-          <w:szCs w:val="24"/>
-        </w:rPr>
-      </w:pPr>
-      <w:r>
-        <w:rPr>
-          <w:rFonts w:eastAsia="Times New Roman" w:cstheme="minorHAnsi"/>
-          <w:color w:val="000000"/>
-          <w:sz w:val="24"/>
-          <w:szCs w:val="24"/>
-        </w:rPr>
-        <w:lastRenderedPageBreak/>
-        <w:t>A</w:t>
-      </w:r>
-      <w:r>
-        <w:rPr>
-          <w:rFonts w:eastAsia="Times New Roman" w:cstheme="minorHAnsi"/>
-          <w:color w:val="000000"/>
-          <w:sz w:val="24"/>
-          <w:szCs w:val="24"/>
-        </w:rPr>
-        <w:t xml:space="preserve"> </w:t>
-      </w:r>
-      <w:r>
-        <w:rPr>
-          <w:rFonts w:eastAsia="Times New Roman" w:cstheme="minorHAnsi"/>
-          <w:color w:val="000000"/>
-          <w:sz w:val="24"/>
-          <w:szCs w:val="24"/>
-        </w:rPr>
-        <w:t xml:space="preserve">template </w:t>
-      </w:r>
-      <w:r>
-        <w:rPr>
-          <w:rFonts w:eastAsia="Times New Roman" w:cstheme="minorHAnsi"/>
-          <w:color w:val="000000"/>
-          <w:sz w:val="24"/>
-          <w:szCs w:val="24"/>
-        </w:rPr>
-        <w:t xml:space="preserve">specialization of the </w:t>
-      </w:r>
-      <w:proofErr w:type="gramStart"/>
-      <w:r>
-        <w:rPr>
-          <w:rFonts w:eastAsia="Times New Roman" w:cstheme="minorHAnsi"/>
-          <w:b/>
-          <w:color w:val="1F497D" w:themeColor="text2"/>
-          <w:sz w:val="24"/>
-          <w:szCs w:val="24"/>
-        </w:rPr>
-        <w:t>sum(</w:t>
-      </w:r>
-      <w:proofErr w:type="gramEnd"/>
-      <w:r>
-        <w:rPr>
-          <w:rFonts w:eastAsia="Times New Roman" w:cstheme="minorHAnsi"/>
-          <w:b/>
-          <w:color w:val="1F497D" w:themeColor="text2"/>
-          <w:sz w:val="24"/>
-          <w:szCs w:val="24"/>
-        </w:rPr>
-        <w:t>)</w:t>
-      </w:r>
-      <w:r>
-        <w:rPr>
-          <w:rFonts w:eastAsia="Times New Roman" w:cstheme="minorHAnsi"/>
-          <w:color w:val="000000"/>
-          <w:sz w:val="24"/>
-          <w:szCs w:val="24"/>
-        </w:rPr>
-        <w:t xml:space="preserve"> query for </w:t>
-      </w:r>
-      <w:proofErr w:type="spellStart"/>
-      <w:r>
-        <w:rPr>
-          <w:rFonts w:eastAsia="Times New Roman" w:cstheme="minorHAnsi"/>
-          <w:b/>
-          <w:color w:val="1F497D" w:themeColor="text2"/>
-          <w:sz w:val="24"/>
-          <w:szCs w:val="24"/>
-        </w:rPr>
-        <w:t>LVPair</w:t>
-      </w:r>
-      <w:proofErr w:type="spellEnd"/>
-      <w:r>
-        <w:rPr>
-          <w:rFonts w:eastAsia="Times New Roman" w:cstheme="minorHAnsi"/>
-          <w:b/>
-          <w:color w:val="1F497D" w:themeColor="text2"/>
-          <w:sz w:val="24"/>
-          <w:szCs w:val="24"/>
-        </w:rPr>
-        <w:t>&lt;</w:t>
-      </w:r>
-      <w:proofErr w:type="spellStart"/>
-      <w:r>
-        <w:rPr>
-          <w:rFonts w:eastAsia="Times New Roman" w:cstheme="minorHAnsi"/>
-          <w:b/>
-          <w:color w:val="1F497D" w:themeColor="text2"/>
-          <w:sz w:val="24"/>
-          <w:szCs w:val="24"/>
-        </w:rPr>
-        <w:t>std</w:t>
-      </w:r>
-      <w:proofErr w:type="spellEnd"/>
-      <w:r>
-        <w:rPr>
-          <w:rFonts w:eastAsia="Times New Roman" w:cstheme="minorHAnsi"/>
-          <w:b/>
-          <w:color w:val="1F497D" w:themeColor="text2"/>
-          <w:sz w:val="24"/>
-          <w:szCs w:val="24"/>
-        </w:rPr>
-        <w:t xml:space="preserve">::string, </w:t>
-      </w:r>
-      <w:proofErr w:type="spellStart"/>
-      <w:r>
-        <w:rPr>
-          <w:rFonts w:eastAsia="Times New Roman" w:cstheme="minorHAnsi"/>
-          <w:b/>
-          <w:color w:val="1F497D" w:themeColor="text2"/>
-          <w:sz w:val="24"/>
-          <w:szCs w:val="24"/>
-        </w:rPr>
-        <w:t>std</w:t>
-      </w:r>
-      <w:proofErr w:type="spellEnd"/>
-      <w:r>
-        <w:rPr>
-          <w:rFonts w:eastAsia="Times New Roman" w:cstheme="minorHAnsi"/>
-          <w:b/>
-          <w:color w:val="1F497D" w:themeColor="text2"/>
-          <w:sz w:val="24"/>
-          <w:szCs w:val="24"/>
-        </w:rPr>
-        <w:t>::string&gt;</w:t>
-      </w:r>
-      <w:r>
-        <w:rPr>
-          <w:rFonts w:eastAsia="Times New Roman" w:cstheme="minorHAnsi"/>
-          <w:color w:val="000000"/>
-          <w:sz w:val="24"/>
-          <w:szCs w:val="24"/>
-        </w:rPr>
-        <w:t xml:space="preserve"> types that inserts a single space between concatenating strings</w:t>
-      </w:r>
-      <w:r>
-        <w:rPr>
-          <w:rFonts w:eastAsia="Times New Roman" w:cstheme="minorHAnsi"/>
-          <w:color w:val="000000"/>
-          <w:sz w:val="24"/>
-          <w:szCs w:val="24"/>
-        </w:rPr>
-        <w:t>.</w:t>
-      </w:r>
-    </w:p>
-    <w:p>
-      <w:pPr>
-        <w:spacing w:before="100" w:beforeAutospacing="1" w:after="100" w:afterAutospacing="1" w:line="240" w:lineRule="auto"/>
-        <w:textAlignment w:val="baseline"/>
-        <w:rPr>
-          <w:rFonts w:ascii="Arial" w:eastAsia="Times New Roman" w:hAnsi="Arial" w:cs="Arial"/>
-          <w:color w:val="4599B1"/>
-          <w:sz w:val="24"/>
-          <w:szCs w:val="24"/>
-        </w:rPr>
-      </w:pPr>
+          <w:sz w:val="24"/>
+          <w:szCs w:val="24"/>
+        </w:rPr>
+      </w:pPr>
+      <w:bookmarkStart w:id="0" w:name="_GoBack"/>
+      <w:bookmarkEnd w:id="0"/>
       <w:r>
         <w:rPr>
           <w:rFonts w:ascii="Arial" w:eastAsia="Times New Roman" w:hAnsi="Arial" w:cs="Arial"/>
@@ -11075,6 +11374,7 @@
           <w:sz w:val="27"/>
           <w:szCs w:val="27"/>
         </w:rPr>
+        <w:lastRenderedPageBreak/>
         <w:t>At-Home</w:t>
       </w:r>
       <w:r>
@@ -11528,7 +11828,6 @@
         </w:rPr>
       </w:pPr>
     </w:p>
-    <w:bookmarkEnd w:id="0"/>
     <w:p/>
     <w:sectPr>
       <w:pgSz w:w="12240" w:h="15840"/>
@@ -12694,6 +12993,95 @@
     </w:lvl>
   </w:abstractNum>
   <w:abstractNum w:abstractNumId="10" w15:restartNumberingAfterBreak="0">
+    <w:nsid w:val="29A72664"/>
+    <w:multiLevelType w:val="hybridMultilevel"/>
+    <w:tmpl w:val="C07ABFF0"/>
+    <w:lvl w:ilvl="0" w:tplc="04090017">
+      <w:start w:val="1"/>
+      <w:numFmt w:val="lowerLetter"/>
+      <w:lvlText w:val="%1)"/>
+      <w:lvlJc w:val="left"/>
+      <w:pPr>
+        <w:ind w:left="720" w:hanging="360"/>
+      </w:pPr>
+      <w:rPr>
+        <w:rFonts w:hint="default"/>
+      </w:rPr>
+    </w:lvl>
+    <w:lvl w:ilvl="1" w:tplc="04090019" w:tentative="1">
+      <w:start w:val="1"/>
+      <w:numFmt w:val="lowerLetter"/>
+      <w:lvlText w:val="%2."/>
+      <w:lvlJc w:val="left"/>
+      <w:pPr>
+        <w:ind w:left="1440" w:hanging="360"/>
+      </w:pPr>
+    </w:lvl>
+    <w:lvl w:ilvl="2" w:tplc="0409001B" w:tentative="1">
+      <w:start w:val="1"/>
+      <w:numFmt w:val="lowerRoman"/>
+      <w:lvlText w:val="%3."/>
+      <w:lvlJc w:val="right"/>
+      <w:pPr>
+        <w:ind w:left="2160" w:hanging="180"/>
+      </w:pPr>
+    </w:lvl>
+    <w:lvl w:ilvl="3" w:tplc="0409000F" w:tentative="1">
+      <w:start w:val="1"/>
+      <w:numFmt w:val="decimal"/>
+      <w:lvlText w:val="%4."/>
+      <w:lvlJc w:val="left"/>
+      <w:pPr>
+        <w:ind w:left="2880" w:hanging="360"/>
+      </w:pPr>
+    </w:lvl>
+    <w:lvl w:ilvl="4" w:tplc="04090019" w:tentative="1">
+      <w:start w:val="1"/>
+      <w:numFmt w:val="lowerLetter"/>
+      <w:lvlText w:val="%5."/>
+      <w:lvlJc w:val="left"/>
+      <w:pPr>
+        <w:ind w:left="3600" w:hanging="360"/>
+      </w:pPr>
+    </w:lvl>
+    <w:lvl w:ilvl="5" w:tplc="0409001B" w:tentative="1">
+      <w:start w:val="1"/>
+      <w:numFmt w:val="lowerRoman"/>
+      <w:lvlText w:val="%6."/>
+      <w:lvlJc w:val="right"/>
+      <w:pPr>
+        <w:ind w:left="4320" w:hanging="180"/>
+      </w:pPr>
+    </w:lvl>
+    <w:lvl w:ilvl="6" w:tplc="0409000F" w:tentative="1">
+      <w:start w:val="1"/>
+      <w:numFmt w:val="decimal"/>
+      <w:lvlText w:val="%7."/>
+      <w:lvlJc w:val="left"/>
+      <w:pPr>
+        <w:ind w:left="5040" w:hanging="360"/>
+      </w:pPr>
+    </w:lvl>
+    <w:lvl w:ilvl="7" w:tplc="04090019" w:tentative="1">
+      <w:start w:val="1"/>
+      <w:numFmt w:val="lowerLetter"/>
+      <w:lvlText w:val="%8."/>
+      <w:lvlJc w:val="left"/>
+      <w:pPr>
+        <w:ind w:left="5760" w:hanging="360"/>
+      </w:pPr>
+    </w:lvl>
+    <w:lvl w:ilvl="8" w:tplc="0409001B" w:tentative="1">
+      <w:start w:val="1"/>
+      <w:numFmt w:val="lowerRoman"/>
+      <w:lvlText w:val="%9."/>
+      <w:lvlJc w:val="right"/>
+      <w:pPr>
+        <w:ind w:left="6480" w:hanging="180"/>
+      </w:pPr>
+    </w:lvl>
+  </w:abstractNum>
+  <w:abstractNum w:abstractNumId="11" w15:restartNumberingAfterBreak="0">
     <w:nsid w:val="2E233124"/>
     <w:multiLevelType w:val="multilevel"/>
     <w:tmpl w:val="FAD8B60C"/>
@@ -12806,7 +13194,7 @@
       </w:pPr>
     </w:lvl>
   </w:abstractNum>
-  <w:abstractNum w:abstractNumId="11" w15:restartNumberingAfterBreak="0">
+  <w:abstractNum w:abstractNumId="12" w15:restartNumberingAfterBreak="0">
     <w:nsid w:val="316F2CA8"/>
     <w:multiLevelType w:val="multilevel"/>
     <w:tmpl w:val="C8785302"/>
@@ -12955,7 +13343,7 @@
       </w:rPr>
     </w:lvl>
   </w:abstractNum>
-  <w:abstractNum w:abstractNumId="12" w15:restartNumberingAfterBreak="0">
+  <w:abstractNum w:abstractNumId="13" w15:restartNumberingAfterBreak="0">
     <w:nsid w:val="32C02E07"/>
     <w:multiLevelType w:val="hybridMultilevel"/>
     <w:tmpl w:val="CC1CEF9C"/>
@@ -13044,7 +13432,7 @@
       </w:pPr>
     </w:lvl>
   </w:abstractNum>
-  <w:abstractNum w:abstractNumId="13" w15:restartNumberingAfterBreak="0">
+  <w:abstractNum w:abstractNumId="14" w15:restartNumberingAfterBreak="0">
     <w:nsid w:val="4313682B"/>
     <w:multiLevelType w:val="hybridMultilevel"/>
     <w:tmpl w:val="F3F457CE"/>
@@ -13157,7 +13545,7 @@
       </w:rPr>
     </w:lvl>
   </w:abstractNum>
-  <w:abstractNum w:abstractNumId="14" w15:restartNumberingAfterBreak="0">
+  <w:abstractNum w:abstractNumId="15" w15:restartNumberingAfterBreak="0">
     <w:nsid w:val="513C3001"/>
     <w:multiLevelType w:val="multilevel"/>
     <w:tmpl w:val="C1C2DB66"/>
@@ -13306,7 +13694,7 @@
       </w:rPr>
     </w:lvl>
   </w:abstractNum>
-  <w:abstractNum w:abstractNumId="15" w15:restartNumberingAfterBreak="0">
+  <w:abstractNum w:abstractNumId="16" w15:restartNumberingAfterBreak="0">
     <w:nsid w:val="5B2564A4"/>
     <w:multiLevelType w:val="multilevel"/>
     <w:tmpl w:val="69EAAC2A"/>
@@ -13455,7 +13843,7 @@
       </w:rPr>
     </w:lvl>
   </w:abstractNum>
-  <w:abstractNum w:abstractNumId="16" w15:restartNumberingAfterBreak="0">
+  <w:abstractNum w:abstractNumId="17" w15:restartNumberingAfterBreak="0">
     <w:nsid w:val="60822D64"/>
     <w:multiLevelType w:val="multilevel"/>
     <w:tmpl w:val="3516FE62"/>
@@ -13604,7 +13992,7 @@
       </w:rPr>
     </w:lvl>
   </w:abstractNum>
-  <w:abstractNum w:abstractNumId="17" w15:restartNumberingAfterBreak="0">
+  <w:abstractNum w:abstractNumId="18" w15:restartNumberingAfterBreak="0">
     <w:nsid w:val="63395FA7"/>
     <w:multiLevelType w:val="hybridMultilevel"/>
     <w:tmpl w:val="AB2AE46C"/>
@@ -13717,7 +14105,7 @@
       </w:rPr>
     </w:lvl>
   </w:abstractNum>
-  <w:abstractNum w:abstractNumId="18" w15:restartNumberingAfterBreak="0">
+  <w:abstractNum w:abstractNumId="19" w15:restartNumberingAfterBreak="0">
     <w:nsid w:val="6B9807BD"/>
     <w:multiLevelType w:val="multilevel"/>
     <w:tmpl w:val="1312DB32"/>
@@ -13866,7 +14254,7 @@
       </w:rPr>
     </w:lvl>
   </w:abstractNum>
-  <w:abstractNum w:abstractNumId="19" w15:restartNumberingAfterBreak="0">
+  <w:abstractNum w:abstractNumId="20" w15:restartNumberingAfterBreak="0">
     <w:nsid w:val="6D164496"/>
     <w:multiLevelType w:val="multilevel"/>
     <w:tmpl w:val="FC748088"/>
@@ -14015,7 +14403,7 @@
       </w:rPr>
     </w:lvl>
   </w:abstractNum>
-  <w:abstractNum w:abstractNumId="20" w15:restartNumberingAfterBreak="0">
+  <w:abstractNum w:abstractNumId="21" w15:restartNumberingAfterBreak="0">
     <w:nsid w:val="794E699E"/>
     <w:multiLevelType w:val="hybridMultilevel"/>
     <w:tmpl w:val="4D16B796"/>
@@ -14101,7 +14489,7 @@
       </w:pPr>
     </w:lvl>
   </w:abstractNum>
-  <w:abstractNum w:abstractNumId="21" w15:restartNumberingAfterBreak="0">
+  <w:abstractNum w:abstractNumId="22" w15:restartNumberingAfterBreak="0">
     <w:nsid w:val="7AA14BCC"/>
     <w:multiLevelType w:val="hybridMultilevel"/>
     <w:tmpl w:val="980ECACE"/>
@@ -14194,22 +14582,22 @@
     <w:abstractNumId w:val="1"/>
   </w:num>
   <w:num w:numId="2">
-    <w:abstractNumId w:val="20"/>
+    <w:abstractNumId w:val="21"/>
   </w:num>
   <w:num w:numId="3">
+    <w:abstractNumId w:val="16"/>
+  </w:num>
+  <w:num w:numId="4">
+    <w:abstractNumId w:val="12"/>
+  </w:num>
+  <w:num w:numId="5">
+    <w:abstractNumId w:val="19"/>
+  </w:num>
+  <w:num w:numId="6">
     <w:abstractNumId w:val="15"/>
   </w:num>
-  <w:num w:numId="4">
+  <w:num w:numId="7">
     <w:abstractNumId w:val="11"/>
-  </w:num>
-  <w:num w:numId="5">
-    <w:abstractNumId w:val="18"/>
-  </w:num>
-  <w:num w:numId="6">
-    <w:abstractNumId w:val="14"/>
-  </w:num>
-  <w:num w:numId="7">
-    <w:abstractNumId w:val="10"/>
   </w:num>
   <w:num w:numId="8">
     <w:abstractNumId w:val="4"/>
@@ -14218,7 +14606,7 @@
     <w:abstractNumId w:val="9"/>
   </w:num>
   <w:num w:numId="10">
-    <w:abstractNumId w:val="19"/>
+    <w:abstractNumId w:val="20"/>
   </w:num>
   <w:num w:numId="11">
     <w:abstractNumId w:val="8"/>
@@ -14227,22 +14615,22 @@
     <w:abstractNumId w:val="2"/>
   </w:num>
   <w:num w:numId="13">
-    <w:abstractNumId w:val="13"/>
+    <w:abstractNumId w:val="14"/>
   </w:num>
   <w:num w:numId="14">
-    <w:abstractNumId w:val="16"/>
+    <w:abstractNumId w:val="17"/>
   </w:num>
   <w:num w:numId="15">
     <w:abstractNumId w:val="3"/>
   </w:num>
   <w:num w:numId="16">
-    <w:abstractNumId w:val="21"/>
+    <w:abstractNumId w:val="22"/>
   </w:num>
   <w:num w:numId="17">
-    <w:abstractNumId w:val="17"/>
+    <w:abstractNumId w:val="18"/>
   </w:num>
   <w:num w:numId="18">
-    <w:abstractNumId w:val="12"/>
+    <w:abstractNumId w:val="13"/>
   </w:num>
   <w:num w:numId="19">
     <w:abstractNumId w:val="6"/>
@@ -14255,6 +14643,9 @@
   </w:num>
   <w:num w:numId="22">
     <w:abstractNumId w:val="0"/>
+  </w:num>
+  <w:num w:numId="23">
+    <w:abstractNumId w:val="10"/>
   </w:num>
 </w:numbering>
 </file>
